--- a/Group2ProjectReport.docx
+++ b/Group2ProjectReport.docx
@@ -4,7 +4,7 @@
   <w:body>
     <w:p>
       <w:pPr>
-        <w:spacing w:before="240" w:line="480" w:lineRule="auto"/>
+        <w:spacing w:before="240" w:after="240" w:line="360" w:lineRule="auto"/>
         <w:rPr>
           <w:rFonts w:eastAsia="Times New Roman"/>
           <w:b/>
@@ -18,7 +18,7 @@
         <w:pBdr>
           <w:top w:val="single" w:sz="36" w:space="1" w:color="000000"/>
         </w:pBdr>
-        <w:spacing w:before="240" w:line="240" w:lineRule="auto"/>
+        <w:spacing w:before="240" w:after="240" w:line="360" w:lineRule="auto"/>
         <w:rPr>
           <w:rFonts w:eastAsia="Times New Roman"/>
           <w:b/>
@@ -30,7 +30,7 @@
     <w:p>
       <w:pPr>
         <w:pStyle w:val="Title"/>
-        <w:spacing w:after="0"/>
+        <w:spacing w:after="240" w:line="360" w:lineRule="auto"/>
         <w:rPr>
           <w:rFonts w:ascii="Arial" w:eastAsia="Poppins" w:hAnsi="Arial" w:cs="Arial"/>
           <w:b/>
@@ -53,7 +53,7 @@
     <w:p>
       <w:pPr>
         <w:pStyle w:val="Title"/>
-        <w:spacing w:after="0"/>
+        <w:spacing w:after="240" w:line="360" w:lineRule="auto"/>
         <w:rPr>
           <w:rFonts w:ascii="Arial" w:eastAsia="Poppins" w:hAnsi="Arial" w:cs="Arial"/>
           <w:sz w:val="24"/>
@@ -72,7 +72,7 @@
     <w:p>
       <w:pPr>
         <w:pStyle w:val="Title"/>
-        <w:spacing w:after="0"/>
+        <w:spacing w:after="240" w:line="360" w:lineRule="auto"/>
         <w:rPr>
           <w:rFonts w:ascii="Arial" w:eastAsia="Poppins" w:hAnsi="Arial" w:cs="Arial"/>
           <w:sz w:val="24"/>
@@ -96,16 +96,40 @@
         <w:br/>
       </w:r>
     </w:p>
-    <w:p/>
-    <w:p/>
-    <w:p/>
-    <w:p/>
-    <w:p/>
-    <w:p/>
+    <w:p>
+      <w:pPr>
+        <w:spacing w:after="240" w:line="360" w:lineRule="auto"/>
+      </w:pPr>
+    </w:p>
+    <w:p>
+      <w:pPr>
+        <w:spacing w:after="240" w:line="360" w:lineRule="auto"/>
+      </w:pPr>
+    </w:p>
+    <w:p>
+      <w:pPr>
+        <w:spacing w:after="240" w:line="360" w:lineRule="auto"/>
+      </w:pPr>
+    </w:p>
+    <w:p>
+      <w:pPr>
+        <w:spacing w:after="240" w:line="360" w:lineRule="auto"/>
+      </w:pPr>
+    </w:p>
+    <w:p>
+      <w:pPr>
+        <w:spacing w:after="240" w:line="360" w:lineRule="auto"/>
+      </w:pPr>
+    </w:p>
+    <w:p>
+      <w:pPr>
+        <w:spacing w:after="240" w:line="360" w:lineRule="auto"/>
+      </w:pPr>
+    </w:p>
     <w:p>
       <w:pPr>
         <w:pStyle w:val="Title"/>
-        <w:spacing w:after="0"/>
+        <w:spacing w:after="240" w:line="360" w:lineRule="auto"/>
         <w:rPr>
           <w:rFonts w:ascii="Arial" w:eastAsia="Poppins SemiBold" w:hAnsi="Arial" w:cs="Arial"/>
           <w:sz w:val="48"/>
@@ -124,7 +148,7 @@
     <w:p>
       <w:pPr>
         <w:pStyle w:val="Title"/>
-        <w:spacing w:after="0"/>
+        <w:spacing w:after="240" w:line="360" w:lineRule="auto"/>
         <w:rPr>
           <w:rFonts w:ascii="Arial" w:eastAsia="Poppins" w:hAnsi="Arial" w:cs="Arial"/>
           <w:sz w:val="48"/>
@@ -150,6 +174,7 @@
     </w:p>
     <w:p>
       <w:pPr>
+        <w:spacing w:after="240" w:line="360" w:lineRule="auto"/>
         <w:rPr>
           <w:rFonts w:eastAsia="Poppins Medium"/>
         </w:rPr>
@@ -157,6 +182,7 @@
     </w:p>
     <w:p>
       <w:pPr>
+        <w:spacing w:after="240" w:line="360" w:lineRule="auto"/>
         <w:rPr>
           <w:rFonts w:eastAsia="Poppins Medium"/>
         </w:rPr>
@@ -164,16 +190,21 @@
     </w:p>
     <w:p>
       <w:pPr>
+        <w:spacing w:after="240" w:line="360" w:lineRule="auto"/>
         <w:rPr>
           <w:rFonts w:eastAsia="Poppins Medium"/>
         </w:rPr>
       </w:pPr>
     </w:p>
-    <w:p/>
+    <w:p>
+      <w:pPr>
+        <w:spacing w:after="240" w:line="360" w:lineRule="auto"/>
+      </w:pPr>
+    </w:p>
     <w:p>
       <w:pPr>
         <w:widowControl w:val="0"/>
-        <w:spacing w:line="240" w:lineRule="auto"/>
+        <w:spacing w:after="240" w:line="360" w:lineRule="auto"/>
         <w:rPr>
           <w:rFonts w:eastAsia="Poppins SemiBold"/>
           <w:sz w:val="28"/>
@@ -192,7 +223,18 @@
     <w:p>
       <w:pPr>
         <w:widowControl w:val="0"/>
-        <w:spacing w:line="240" w:lineRule="auto"/>
+        <w:spacing w:after="240" w:line="360" w:lineRule="auto"/>
+        <w:rPr>
+          <w:rFonts w:eastAsia="Poppins"/>
+          <w:sz w:val="28"/>
+          <w:szCs w:val="28"/>
+        </w:rPr>
+      </w:pPr>
+    </w:p>
+    <w:p>
+      <w:pPr>
+        <w:widowControl w:val="0"/>
+        <w:spacing w:after="240" w:line="360" w:lineRule="auto"/>
         <w:rPr>
           <w:rFonts w:eastAsia="Poppins"/>
           <w:sz w:val="28"/>
@@ -262,11 +304,12 @@
     <w:p>
       <w:pPr>
         <w:widowControl w:val="0"/>
-        <w:spacing w:line="240" w:lineRule="auto"/>
+        <w:spacing w:after="240" w:line="360" w:lineRule="auto"/>
         <w:rPr>
           <w:rFonts w:eastAsia="Poppins"/>
           <w:sz w:val="28"/>
           <w:szCs w:val="28"/>
+          <w:lang w:val="en-US"/>
         </w:rPr>
       </w:pPr>
       <w:r>
@@ -274,6 +317,7 @@
           <w:rFonts w:eastAsia="Poppins"/>
           <w:sz w:val="28"/>
           <w:szCs w:val="28"/>
+          <w:lang w:val="en-US"/>
         </w:rPr>
         <w:t xml:space="preserve">Ethan </w:t>
       </w:r>
@@ -283,6 +327,7 @@
           <w:rFonts w:eastAsia="Poppins"/>
           <w:sz w:val="28"/>
           <w:szCs w:val="28"/>
+          <w:lang w:val="en-US"/>
         </w:rPr>
         <w:t>Ayube</w:t>
       </w:r>
@@ -291,11 +336,12 @@
     <w:p>
       <w:pPr>
         <w:widowControl w:val="0"/>
-        <w:spacing w:line="240" w:lineRule="auto"/>
+        <w:spacing w:after="240" w:line="360" w:lineRule="auto"/>
         <w:rPr>
           <w:rFonts w:eastAsia="Poppins"/>
           <w:sz w:val="28"/>
           <w:szCs w:val="28"/>
+          <w:lang w:val="en-US"/>
         </w:rPr>
       </w:pPr>
       <w:r>
@@ -303,6 +349,7 @@
           <w:rFonts w:eastAsia="Poppins"/>
           <w:sz w:val="28"/>
           <w:szCs w:val="28"/>
+          <w:lang w:val="en-US"/>
         </w:rPr>
         <w:t xml:space="preserve">Munachimso </w:t>
       </w:r>
@@ -312,6 +359,7 @@
           <w:rFonts w:eastAsia="Poppins"/>
           <w:sz w:val="28"/>
           <w:szCs w:val="28"/>
+          <w:lang w:val="en-US"/>
         </w:rPr>
         <w:t>Eriobuna</w:t>
       </w:r>
@@ -320,11 +368,12 @@
     <w:p>
       <w:pPr>
         <w:widowControl w:val="0"/>
-        <w:spacing w:line="240" w:lineRule="auto"/>
+        <w:spacing w:after="240" w:line="360" w:lineRule="auto"/>
         <w:rPr>
           <w:rFonts w:eastAsia="Poppins"/>
           <w:sz w:val="28"/>
           <w:szCs w:val="28"/>
+          <w:lang w:val="en-US"/>
         </w:rPr>
       </w:pPr>
       <w:r>
@@ -332,6 +381,7 @@
           <w:rFonts w:eastAsia="Poppins"/>
           <w:sz w:val="28"/>
           <w:szCs w:val="28"/>
+          <w:lang w:val="en-US"/>
         </w:rPr>
         <w:t xml:space="preserve">Ethan </w:t>
       </w:r>
@@ -341,6 +391,7 @@
           <w:rFonts w:eastAsia="Poppins"/>
           <w:sz w:val="28"/>
           <w:szCs w:val="28"/>
+          <w:lang w:val="en-US"/>
         </w:rPr>
         <w:t>Micciola</w:t>
       </w:r>
@@ -349,7 +400,7 @@
     <w:p>
       <w:pPr>
         <w:widowControl w:val="0"/>
-        <w:spacing w:line="240" w:lineRule="auto"/>
+        <w:spacing w:after="240" w:line="360" w:lineRule="auto"/>
         <w:rPr>
           <w:rFonts w:eastAsia="Poppins"/>
           <w:sz w:val="28"/>
@@ -368,7 +419,7 @@
     <w:p>
       <w:pPr>
         <w:widowControl w:val="0"/>
-        <w:spacing w:line="240" w:lineRule="auto"/>
+        <w:spacing w:after="240" w:line="360" w:lineRule="auto"/>
         <w:rPr>
           <w:rFonts w:eastAsia="Poppins"/>
           <w:sz w:val="28"/>
@@ -379,7 +430,7 @@
     <w:p>
       <w:pPr>
         <w:widowControl w:val="0"/>
-        <w:spacing w:line="240" w:lineRule="auto"/>
+        <w:spacing w:after="240" w:line="360" w:lineRule="auto"/>
         <w:rPr>
           <w:rFonts w:eastAsia="Poppins"/>
           <w:sz w:val="28"/>
@@ -407,7 +458,7 @@
     <w:p>
       <w:pPr>
         <w:widowControl w:val="0"/>
-        <w:spacing w:before="240" w:line="240" w:lineRule="auto"/>
+        <w:spacing w:before="240" w:after="240" w:line="360" w:lineRule="auto"/>
         <w:rPr>
           <w:rFonts w:eastAsia="Poppins"/>
           <w:sz w:val="28"/>
@@ -415,12 +466,24 @@
         </w:rPr>
       </w:pPr>
     </w:p>
-    <w:p/>
-    <w:p/>
-    <w:p/>
-    <w:p>
-      <w:pPr>
-        <w:spacing w:after="160" w:line="259" w:lineRule="auto"/>
+    <w:p>
+      <w:pPr>
+        <w:spacing w:after="240" w:line="360" w:lineRule="auto"/>
+      </w:pPr>
+    </w:p>
+    <w:p>
+      <w:pPr>
+        <w:spacing w:after="240" w:line="360" w:lineRule="auto"/>
+      </w:pPr>
+    </w:p>
+    <w:p>
+      <w:pPr>
+        <w:spacing w:after="240" w:line="360" w:lineRule="auto"/>
+      </w:pPr>
+    </w:p>
+    <w:p>
+      <w:pPr>
+        <w:spacing w:after="240" w:line="360" w:lineRule="auto"/>
       </w:pPr>
       <w:r>
         <w:br w:type="page"/>
@@ -452,6 +515,7 @@
         <w:p>
           <w:pPr>
             <w:pStyle w:val="TOCHeading"/>
+            <w:spacing w:after="240" w:line="360" w:lineRule="auto"/>
           </w:pPr>
           <w:r>
             <w:t>Contents</w:t>
@@ -463,6 +527,7 @@
             <w:tabs>
               <w:tab w:val="right" w:leader="dot" w:pos="9350"/>
             </w:tabs>
+            <w:spacing w:after="240" w:line="360" w:lineRule="auto"/>
             <w:rPr>
               <w:rFonts w:asciiTheme="minorHAnsi" w:eastAsiaTheme="minorEastAsia" w:hAnsiTheme="minorHAnsi" w:cstheme="minorBidi"/>
               <w:noProof/>
@@ -547,6 +612,7 @@
             <w:tabs>
               <w:tab w:val="right" w:leader="dot" w:pos="9350"/>
             </w:tabs>
+            <w:spacing w:after="240" w:line="360" w:lineRule="auto"/>
             <w:rPr>
               <w:rFonts w:asciiTheme="minorHAnsi" w:eastAsiaTheme="minorEastAsia" w:hAnsiTheme="minorHAnsi" w:cstheme="minorBidi"/>
               <w:noProof/>
@@ -622,6 +688,7 @@
             <w:tabs>
               <w:tab w:val="right" w:leader="dot" w:pos="9350"/>
             </w:tabs>
+            <w:spacing w:after="240" w:line="360" w:lineRule="auto"/>
             <w:rPr>
               <w:rFonts w:asciiTheme="minorHAnsi" w:eastAsiaTheme="minorEastAsia" w:hAnsiTheme="minorHAnsi" w:cstheme="minorBidi"/>
               <w:noProof/>
@@ -696,6 +763,7 @@
             <w:tabs>
               <w:tab w:val="right" w:leader="dot" w:pos="9350"/>
             </w:tabs>
+            <w:spacing w:after="240" w:line="360" w:lineRule="auto"/>
             <w:rPr>
               <w:rFonts w:asciiTheme="minorHAnsi" w:eastAsiaTheme="minorEastAsia" w:hAnsiTheme="minorHAnsi" w:cstheme="minorBidi"/>
               <w:noProof/>
@@ -771,6 +839,7 @@
             <w:tabs>
               <w:tab w:val="right" w:leader="dot" w:pos="9350"/>
             </w:tabs>
+            <w:spacing w:after="240" w:line="360" w:lineRule="auto"/>
             <w:rPr>
               <w:rFonts w:asciiTheme="minorHAnsi" w:eastAsiaTheme="minorEastAsia" w:hAnsiTheme="minorHAnsi" w:cstheme="minorBidi"/>
               <w:noProof/>
@@ -846,6 +915,7 @@
             <w:tabs>
               <w:tab w:val="right" w:leader="dot" w:pos="9350"/>
             </w:tabs>
+            <w:spacing w:after="240" w:line="360" w:lineRule="auto"/>
             <w:rPr>
               <w:rFonts w:asciiTheme="minorHAnsi" w:eastAsiaTheme="minorEastAsia" w:hAnsiTheme="minorHAnsi" w:cstheme="minorBidi"/>
               <w:noProof/>
@@ -921,6 +991,7 @@
             <w:tabs>
               <w:tab w:val="right" w:leader="dot" w:pos="9350"/>
             </w:tabs>
+            <w:spacing w:after="240" w:line="360" w:lineRule="auto"/>
             <w:rPr>
               <w:rFonts w:asciiTheme="minorHAnsi" w:eastAsiaTheme="minorEastAsia" w:hAnsiTheme="minorHAnsi" w:cstheme="minorBidi"/>
               <w:noProof/>
@@ -996,6 +1067,7 @@
             <w:tabs>
               <w:tab w:val="right" w:leader="dot" w:pos="9350"/>
             </w:tabs>
+            <w:spacing w:after="240" w:line="360" w:lineRule="auto"/>
             <w:rPr>
               <w:rFonts w:asciiTheme="minorHAnsi" w:eastAsiaTheme="minorEastAsia" w:hAnsiTheme="minorHAnsi" w:cstheme="minorBidi"/>
               <w:noProof/>
@@ -1071,6 +1143,7 @@
             <w:tabs>
               <w:tab w:val="right" w:leader="dot" w:pos="9350"/>
             </w:tabs>
+            <w:spacing w:after="240" w:line="360" w:lineRule="auto"/>
             <w:rPr>
               <w:rFonts w:asciiTheme="minorHAnsi" w:eastAsiaTheme="minorEastAsia" w:hAnsiTheme="minorHAnsi" w:cstheme="minorBidi"/>
               <w:noProof/>
@@ -1141,6 +1214,9 @@
           </w:hyperlink>
         </w:p>
         <w:p>
+          <w:pPr>
+            <w:spacing w:after="240" w:line="360" w:lineRule="auto"/>
+          </w:pPr>
           <w:r>
             <w:rPr>
               <w:b/>
@@ -1152,12 +1228,24 @@
         </w:p>
       </w:sdtContent>
     </w:sdt>
-    <w:p/>
-    <w:p/>
-    <w:p/>
-    <w:p>
-      <w:pPr>
-        <w:spacing w:after="160" w:line="259" w:lineRule="auto"/>
+    <w:p>
+      <w:pPr>
+        <w:spacing w:after="240" w:line="360" w:lineRule="auto"/>
+      </w:pPr>
+    </w:p>
+    <w:p>
+      <w:pPr>
+        <w:spacing w:after="240" w:line="360" w:lineRule="auto"/>
+      </w:pPr>
+    </w:p>
+    <w:p>
+      <w:pPr>
+        <w:spacing w:after="240" w:line="360" w:lineRule="auto"/>
+      </w:pPr>
+    </w:p>
+    <w:p>
+      <w:pPr>
+        <w:spacing w:after="240" w:line="360" w:lineRule="auto"/>
       </w:pPr>
       <w:r>
         <w:br w:type="page"/>
@@ -1166,6 +1254,7 @@
     <w:p>
       <w:pPr>
         <w:pStyle w:val="Heading1"/>
+        <w:spacing w:after="240" w:line="360" w:lineRule="auto"/>
         <w:rPr>
           <w:lang w:val="en-CA"/>
         </w:rPr>
@@ -1176,7 +1265,6 @@
         <w:rPr>
           <w:lang w:val="en-CA"/>
         </w:rPr>
-        <w:lastRenderedPageBreak/>
         <w:t>1. Executive Summary</w:t>
       </w:r>
       <w:bookmarkEnd w:id="0"/>
@@ -1184,6 +1272,7 @@
     </w:p>
     <w:p>
       <w:pPr>
+        <w:spacing w:after="240" w:line="360" w:lineRule="auto"/>
         <w:rPr>
           <w:sz w:val="24"/>
           <w:szCs w:val="24"/>
@@ -1201,6 +1290,7 @@
     </w:p>
     <w:p>
       <w:pPr>
+        <w:spacing w:after="240" w:line="360" w:lineRule="auto"/>
         <w:rPr>
           <w:sz w:val="24"/>
           <w:szCs w:val="24"/>
@@ -1218,10 +1308,10 @@
     </w:p>
     <w:p>
       <w:pPr>
-        <w:rPr>
-          <w:sz w:val="24"/>
-          <w:szCs w:val="24"/>
-          <w:lang w:val="en-CA"/>
+        <w:spacing w:after="240" w:line="360" w:lineRule="auto"/>
+        <w:rPr>
+          <w:sz w:val="24"/>
+          <w:szCs w:val="24"/>
         </w:rPr>
       </w:pPr>
       <w:r>
@@ -1258,7 +1348,37 @@
           <w:szCs w:val="24"/>
           <w:lang w:val="en-CA"/>
         </w:rPr>
-        <w:t>56.79%</w:t>
+        <w:t>67</w:t>
+      </w:r>
+      <w:r>
+        <w:rPr>
+          <w:b/>
+          <w:bCs/>
+          <w:sz w:val="24"/>
+          <w:szCs w:val="24"/>
+          <w:lang w:val="en-CA"/>
+        </w:rPr>
+        <w:t>.</w:t>
+      </w:r>
+      <w:r>
+        <w:rPr>
+          <w:b/>
+          <w:bCs/>
+          <w:sz w:val="24"/>
+          <w:szCs w:val="24"/>
+          <w:lang w:val="en-CA"/>
+        </w:rPr>
+        <w:t>81</w:t>
+      </w:r>
+      <w:r>
+        <w:rPr>
+          <w:b/>
+          <w:bCs/>
+          <w:sz w:val="24"/>
+          <w:szCs w:val="24"/>
+          <w:lang w:val="en-CA"/>
+        </w:rPr>
+        <w:t>%</w:t>
       </w:r>
       <w:r>
         <w:rPr>
@@ -1276,194 +1396,230 @@
           <w:szCs w:val="24"/>
           <w:lang w:val="en-CA"/>
         </w:rPr>
-        <w:t>0.54</w:t>
-      </w:r>
-      <w:r>
-        <w:rPr>
-          <w:sz w:val="24"/>
-          <w:szCs w:val="24"/>
-          <w:lang w:val="en-CA"/>
-        </w:rPr>
-        <w:t>, significantly outperforming random probability. The model was successfully serialized and deployed as a RESTful Flask API, enabling real-time crime categorization to assist law enforcement agencies in resource allocation and public safety planning.</w:t>
-      </w:r>
-    </w:p>
-    <w:p>
-      <w:pPr>
-        <w:rPr>
-          <w:lang w:val="en-CA"/>
-        </w:rPr>
-      </w:pPr>
-    </w:p>
-    <w:p>
-      <w:pPr>
-        <w:rPr>
-          <w:lang w:val="en-CA"/>
-        </w:rPr>
-      </w:pPr>
-    </w:p>
-    <w:p>
-      <w:pPr>
-        <w:rPr>
-          <w:lang w:val="en-CA"/>
-        </w:rPr>
-      </w:pPr>
-    </w:p>
-    <w:p>
-      <w:pPr>
-        <w:rPr>
-          <w:lang w:val="en-CA"/>
-        </w:rPr>
-      </w:pPr>
-    </w:p>
-    <w:p>
-      <w:pPr>
-        <w:rPr>
-          <w:lang w:val="en-CA"/>
-        </w:rPr>
-      </w:pPr>
-    </w:p>
-    <w:p>
-      <w:pPr>
-        <w:rPr>
-          <w:lang w:val="en-CA"/>
-        </w:rPr>
-      </w:pPr>
-    </w:p>
-    <w:p>
-      <w:pPr>
-        <w:rPr>
-          <w:lang w:val="en-CA"/>
-        </w:rPr>
-      </w:pPr>
-    </w:p>
-    <w:p>
-      <w:pPr>
-        <w:rPr>
-          <w:lang w:val="en-CA"/>
-        </w:rPr>
-      </w:pPr>
-    </w:p>
-    <w:p>
-      <w:pPr>
-        <w:rPr>
-          <w:lang w:val="en-CA"/>
-        </w:rPr>
-      </w:pPr>
-    </w:p>
-    <w:p>
-      <w:pPr>
-        <w:rPr>
-          <w:lang w:val="en-CA"/>
-        </w:rPr>
-      </w:pPr>
-    </w:p>
-    <w:p>
-      <w:pPr>
-        <w:rPr>
-          <w:lang w:val="en-CA"/>
-        </w:rPr>
-      </w:pPr>
-    </w:p>
-    <w:p>
-      <w:pPr>
-        <w:rPr>
-          <w:lang w:val="en-CA"/>
-        </w:rPr>
-      </w:pPr>
-    </w:p>
-    <w:p>
-      <w:pPr>
-        <w:rPr>
-          <w:lang w:val="en-CA"/>
-        </w:rPr>
-      </w:pPr>
-    </w:p>
-    <w:p>
-      <w:pPr>
-        <w:rPr>
-          <w:lang w:val="en-CA"/>
-        </w:rPr>
-      </w:pPr>
-    </w:p>
-    <w:p>
-      <w:pPr>
-        <w:rPr>
-          <w:lang w:val="en-CA"/>
-        </w:rPr>
-      </w:pPr>
-    </w:p>
-    <w:p>
-      <w:pPr>
-        <w:rPr>
-          <w:lang w:val="en-CA"/>
-        </w:rPr>
-      </w:pPr>
-    </w:p>
-    <w:p>
-      <w:pPr>
-        <w:rPr>
-          <w:lang w:val="en-CA"/>
-        </w:rPr>
-      </w:pPr>
-    </w:p>
-    <w:p>
-      <w:pPr>
-        <w:rPr>
-          <w:lang w:val="en-CA"/>
-        </w:rPr>
-      </w:pPr>
-    </w:p>
-    <w:p>
-      <w:pPr>
-        <w:rPr>
-          <w:lang w:val="en-CA"/>
-        </w:rPr>
-      </w:pPr>
-    </w:p>
-    <w:p>
-      <w:pPr>
-        <w:rPr>
-          <w:lang w:val="en-CA"/>
-        </w:rPr>
-      </w:pPr>
-    </w:p>
-    <w:p>
-      <w:pPr>
-        <w:rPr>
-          <w:lang w:val="en-CA"/>
-        </w:rPr>
-      </w:pPr>
-    </w:p>
-    <w:p>
-      <w:pPr>
-        <w:rPr>
-          <w:lang w:val="en-CA"/>
-        </w:rPr>
-      </w:pPr>
-    </w:p>
-    <w:p>
-      <w:pPr>
-        <w:rPr>
-          <w:lang w:val="en-CA"/>
-        </w:rPr>
-      </w:pPr>
-    </w:p>
-    <w:p>
-      <w:pPr>
-        <w:rPr>
-          <w:lang w:val="en-CA"/>
-        </w:rPr>
-      </w:pPr>
-    </w:p>
-    <w:p>
-      <w:pPr>
-        <w:rPr>
-          <w:lang w:val="en-CA"/>
-        </w:rPr>
-      </w:pPr>
-    </w:p>
-    <w:p>
-      <w:pPr>
+        <w:t>0.</w:t>
+      </w:r>
+      <w:r>
+        <w:rPr>
+          <w:b/>
+          <w:bCs/>
+          <w:sz w:val="24"/>
+          <w:szCs w:val="24"/>
+          <w:lang w:val="en-CA"/>
+        </w:rPr>
+        <w:t>67</w:t>
+      </w:r>
+      <w:r>
+        <w:rPr>
+          <w:sz w:val="24"/>
+          <w:szCs w:val="24"/>
+          <w:lang w:val="en-CA"/>
+        </w:rPr>
+        <w:t xml:space="preserve">, </w:t>
+      </w:r>
+      <w:r>
+        <w:rPr>
+          <w:sz w:val="24"/>
+          <w:szCs w:val="24"/>
+        </w:rPr>
+        <w:t xml:space="preserve">significantly outperforming the Logistic Regression baseline (48.5%). </w:t>
+      </w:r>
+      <w:r>
+        <w:rPr>
+          <w:sz w:val="24"/>
+          <w:szCs w:val="24"/>
+        </w:rPr>
+        <w:t xml:space="preserve">We </w:t>
+      </w:r>
+      <w:r>
+        <w:rPr>
+          <w:sz w:val="24"/>
+          <w:szCs w:val="24"/>
+        </w:rPr>
+        <w:t>achieve</w:t>
+      </w:r>
+      <w:r>
+        <w:rPr>
+          <w:sz w:val="24"/>
+          <w:szCs w:val="24"/>
+        </w:rPr>
+        <w:t>d</w:t>
+      </w:r>
+      <w:r>
+        <w:rPr>
+          <w:sz w:val="24"/>
+          <w:szCs w:val="24"/>
+        </w:rPr>
+        <w:t xml:space="preserve"> </w:t>
+      </w:r>
+      <w:r>
+        <w:rPr>
+          <w:sz w:val="24"/>
+          <w:szCs w:val="24"/>
+        </w:rPr>
+        <w:t>these numbers in</w:t>
+      </w:r>
+      <w:r>
+        <w:rPr>
+          <w:sz w:val="24"/>
+          <w:szCs w:val="24"/>
+        </w:rPr>
+        <w:t xml:space="preserve"> this project </w:t>
+      </w:r>
+      <w:proofErr w:type="gramStart"/>
+      <w:r>
+        <w:rPr>
+          <w:sz w:val="24"/>
+          <w:szCs w:val="24"/>
+        </w:rPr>
+        <w:t>because</w:t>
+      </w:r>
+      <w:proofErr w:type="gramEnd"/>
+      <w:r>
+        <w:rPr>
+          <w:sz w:val="24"/>
+          <w:szCs w:val="24"/>
+        </w:rPr>
+        <w:t xml:space="preserve"> </w:t>
+      </w:r>
+      <w:r>
+        <w:rPr>
+          <w:sz w:val="24"/>
+          <w:szCs w:val="24"/>
+        </w:rPr>
+        <w:t xml:space="preserve">the successful implementation of </w:t>
+      </w:r>
+      <w:r>
+        <w:rPr>
+          <w:b/>
+          <w:bCs/>
+          <w:sz w:val="24"/>
+          <w:szCs w:val="24"/>
+        </w:rPr>
+        <w:t>SMOTE (Synthetic Minority Over-sampling Technique)</w:t>
+      </w:r>
+      <w:r>
+        <w:rPr>
+          <w:sz w:val="24"/>
+          <w:szCs w:val="24"/>
+        </w:rPr>
+        <w:t>. This technique balanced our datase</w:t>
+      </w:r>
+      <w:r>
+        <w:rPr>
+          <w:sz w:val="24"/>
+          <w:szCs w:val="24"/>
+        </w:rPr>
+        <w:t xml:space="preserve">t, by </w:t>
+      </w:r>
+      <w:r>
+        <w:rPr>
+          <w:sz w:val="24"/>
+          <w:szCs w:val="24"/>
+        </w:rPr>
+        <w:t xml:space="preserve">increasing it from </w:t>
+      </w:r>
+      <w:r>
+        <w:rPr>
+          <w:sz w:val="24"/>
+          <w:szCs w:val="24"/>
+        </w:rPr>
+        <w:t xml:space="preserve">approximately </w:t>
+      </w:r>
+      <w:r>
+        <w:rPr>
+          <w:sz w:val="24"/>
+          <w:szCs w:val="24"/>
+        </w:rPr>
+        <w:t xml:space="preserve">388,000 to over 1 million </w:t>
+      </w:r>
+      <w:proofErr w:type="gramStart"/>
+      <w:r>
+        <w:rPr>
+          <w:sz w:val="24"/>
+          <w:szCs w:val="24"/>
+        </w:rPr>
+        <w:t>records</w:t>
+      </w:r>
+      <w:r>
+        <w:rPr>
+          <w:sz w:val="24"/>
+          <w:szCs w:val="24"/>
+        </w:rPr>
+        <w:t xml:space="preserve">, </w:t>
+      </w:r>
+      <w:r>
+        <w:rPr>
+          <w:sz w:val="24"/>
+          <w:szCs w:val="24"/>
+        </w:rPr>
+        <w:t>and</w:t>
+      </w:r>
+      <w:proofErr w:type="gramEnd"/>
+      <w:r>
+        <w:rPr>
+          <w:sz w:val="24"/>
+          <w:szCs w:val="24"/>
+        </w:rPr>
+        <w:t xml:space="preserve"> improved the model's ability to detect rare crimes like 'Theft Over,' raising its detection rate </w:t>
+      </w:r>
+      <w:r>
+        <w:rPr>
+          <w:sz w:val="24"/>
+          <w:szCs w:val="24"/>
+        </w:rPr>
+        <w:t xml:space="preserve">the </w:t>
+      </w:r>
+      <w:r>
+        <w:rPr>
+          <w:sz w:val="24"/>
+          <w:szCs w:val="24"/>
+        </w:rPr>
+        <w:t>recall from nearly 0% to 80%</w:t>
+      </w:r>
+      <w:r>
+        <w:rPr>
+          <w:sz w:val="24"/>
+          <w:szCs w:val="24"/>
+          <w:lang w:val="en-CA"/>
+        </w:rPr>
+        <w:t>. The model was successfully serialized and deployed as a RESTful Flask API, enabling real-time crime categorization to assist law enforcement agencies in resource allocation and public safety planning.</w:t>
+      </w:r>
+    </w:p>
+    <w:p>
+      <w:pPr>
+        <w:spacing w:after="240" w:line="360" w:lineRule="auto"/>
+        <w:rPr>
+          <w:lang w:val="en-CA"/>
+        </w:rPr>
+      </w:pPr>
+    </w:p>
+    <w:p>
+      <w:pPr>
+        <w:spacing w:after="240" w:line="360" w:lineRule="auto"/>
+        <w:rPr>
+          <w:lang w:val="en-CA"/>
+        </w:rPr>
+      </w:pPr>
+    </w:p>
+    <w:p>
+      <w:pPr>
+        <w:spacing w:after="240" w:line="360" w:lineRule="auto"/>
+        <w:rPr>
+          <w:lang w:val="en-CA"/>
+        </w:rPr>
+      </w:pPr>
+    </w:p>
+    <w:p>
+      <w:pPr>
+        <w:spacing w:after="240" w:line="360" w:lineRule="auto"/>
+        <w:rPr>
+          <w:lang w:val="en-CA"/>
+        </w:rPr>
+      </w:pPr>
+    </w:p>
+    <w:p>
+      <w:pPr>
+        <w:spacing w:after="240" w:line="360" w:lineRule="auto"/>
         <w:rPr>
           <w:lang w:val="en-CA"/>
         </w:rPr>
@@ -1472,6 +1628,7 @@
     <w:p>
       <w:pPr>
         <w:pStyle w:val="Heading1"/>
+        <w:spacing w:after="240" w:line="360" w:lineRule="auto"/>
         <w:rPr>
           <w:lang w:val="en-CA"/>
         </w:rPr>
@@ -1482,7 +1639,6 @@
         <w:rPr>
           <w:lang w:val="en-CA"/>
         </w:rPr>
-        <w:lastRenderedPageBreak/>
         <w:t>2. Overview of the Solution</w:t>
       </w:r>
       <w:bookmarkEnd w:id="2"/>
@@ -1490,6 +1646,7 @@
     </w:p>
     <w:p>
       <w:pPr>
+        <w:spacing w:after="240" w:line="360" w:lineRule="auto"/>
         <w:rPr>
           <w:b/>
           <w:bCs/>
@@ -1545,6 +1702,7 @@
           <w:ilvl w:val="0"/>
           <w:numId w:val="5"/>
         </w:numPr>
+        <w:spacing w:after="240" w:line="360" w:lineRule="auto"/>
         <w:rPr>
           <w:sz w:val="24"/>
           <w:szCs w:val="24"/>
@@ -1594,6 +1752,7 @@
           <w:ilvl w:val="0"/>
           <w:numId w:val="5"/>
         </w:numPr>
+        <w:spacing w:after="240" w:line="360" w:lineRule="auto"/>
         <w:rPr>
           <w:sz w:val="24"/>
           <w:szCs w:val="24"/>
@@ -1615,6 +1774,7 @@
           <w:ilvl w:val="0"/>
           <w:numId w:val="5"/>
         </w:numPr>
+        <w:spacing w:after="240" w:line="360" w:lineRule="auto"/>
         <w:rPr>
           <w:b/>
           <w:bCs/>
@@ -1644,17 +1804,7 @@
     </w:p>
     <w:p>
       <w:pPr>
-        <w:rPr>
-          <w:b/>
-          <w:bCs/>
-          <w:sz w:val="24"/>
-          <w:szCs w:val="24"/>
-          <w:lang w:val="en-CA"/>
-        </w:rPr>
-      </w:pPr>
-    </w:p>
-    <w:p>
-      <w:pPr>
+        <w:spacing w:after="240" w:line="360" w:lineRule="auto"/>
         <w:rPr>
           <w:b/>
           <w:bCs/>
@@ -1680,6 +1830,7 @@
           <w:ilvl w:val="0"/>
           <w:numId w:val="6"/>
         </w:numPr>
+        <w:spacing w:after="240" w:line="360" w:lineRule="auto"/>
         <w:rPr>
           <w:sz w:val="24"/>
           <w:szCs w:val="24"/>
@@ -1742,13 +1893,23 @@
         </w:rPr>
         <w:t xml:space="preserve"> </w:t>
       </w:r>
-      <w:r>
-        <w:rPr>
-          <w:sz w:val="24"/>
-          <w:szCs w:val="24"/>
-          <w:lang w:val="en-CA"/>
-        </w:rPr>
-        <w:t xml:space="preserve">hour into </w:t>
+      <w:proofErr w:type="gramStart"/>
+      <w:r>
+        <w:rPr>
+          <w:sz w:val="24"/>
+          <w:szCs w:val="24"/>
+          <w:lang w:val="en-CA"/>
+        </w:rPr>
+        <w:t>hour</w:t>
+      </w:r>
+      <w:proofErr w:type="gramEnd"/>
+      <w:r>
+        <w:rPr>
+          <w:sz w:val="24"/>
+          <w:szCs w:val="24"/>
+          <w:lang w:val="en-CA"/>
+        </w:rPr>
+        <w:t xml:space="preserve"> into </w:t>
       </w:r>
       <w:r>
         <w:rPr>
@@ -1793,6 +1954,7 @@
           <w:ilvl w:val="0"/>
           <w:numId w:val="6"/>
         </w:numPr>
+        <w:spacing w:after="240" w:line="360" w:lineRule="auto"/>
         <w:rPr>
           <w:sz w:val="24"/>
           <w:szCs w:val="24"/>
@@ -1810,17 +1972,7 @@
     </w:p>
     <w:p>
       <w:pPr>
-        <w:rPr>
-          <w:b/>
-          <w:bCs/>
-          <w:sz w:val="24"/>
-          <w:szCs w:val="24"/>
-          <w:lang w:val="en-CA"/>
-        </w:rPr>
-      </w:pPr>
-    </w:p>
-    <w:p>
-      <w:pPr>
+        <w:spacing w:after="240" w:line="360" w:lineRule="auto"/>
         <w:rPr>
           <w:b/>
           <w:bCs/>
@@ -1842,199 +1994,84 @@
     </w:p>
     <w:p>
       <w:pPr>
-        <w:rPr>
-          <w:sz w:val="24"/>
-          <w:szCs w:val="24"/>
-          <w:lang w:val="en-CA"/>
-        </w:rPr>
-      </w:pPr>
-      <w:r>
-        <w:rPr>
-          <w:sz w:val="24"/>
-          <w:szCs w:val="24"/>
-          <w:lang w:val="en-CA"/>
-        </w:rPr>
-        <w:t xml:space="preserve">During the modeling before </w:t>
-      </w:r>
-      <w:r>
-        <w:rPr>
-          <w:sz w:val="24"/>
-          <w:szCs w:val="24"/>
-          <w:lang w:val="en-CA"/>
-        </w:rPr>
-        <w:t xml:space="preserve">we started training the models </w:t>
-      </w:r>
-      <w:r>
-        <w:rPr>
-          <w:sz w:val="24"/>
-          <w:szCs w:val="24"/>
-          <w:lang w:val="en-CA"/>
-        </w:rPr>
-        <w:t xml:space="preserve">we started with </w:t>
-      </w:r>
-      <w:r>
-        <w:rPr>
-          <w:sz w:val="24"/>
-          <w:szCs w:val="24"/>
-          <w:lang w:val="en-CA"/>
-        </w:rPr>
-        <w:t>split</w:t>
-      </w:r>
-      <w:r>
-        <w:rPr>
-          <w:sz w:val="24"/>
-          <w:szCs w:val="24"/>
-          <w:lang w:val="en-CA"/>
-        </w:rPr>
-        <w:t>ting</w:t>
-      </w:r>
-      <w:r>
-        <w:rPr>
-          <w:sz w:val="24"/>
-          <w:szCs w:val="24"/>
-          <w:lang w:val="en-CA"/>
-        </w:rPr>
-        <w:t xml:space="preserve"> into 80-20 </w:t>
-      </w:r>
-      <w:r>
-        <w:rPr>
-          <w:sz w:val="24"/>
-          <w:szCs w:val="24"/>
-          <w:lang w:val="en-CA"/>
-        </w:rPr>
-        <w:t>first to prevent</w:t>
-      </w:r>
-      <w:r>
-        <w:rPr>
-          <w:sz w:val="24"/>
-          <w:szCs w:val="24"/>
-          <w:lang w:val="en-CA"/>
-        </w:rPr>
-        <w:t xml:space="preserve"> </w:t>
-      </w:r>
-      <w:r>
-        <w:rPr>
-          <w:sz w:val="24"/>
-          <w:szCs w:val="24"/>
-          <w:lang w:val="en-CA"/>
-        </w:rPr>
-        <w:t xml:space="preserve">data leakage </w:t>
-      </w:r>
-      <w:r>
-        <w:rPr>
-          <w:sz w:val="24"/>
-          <w:szCs w:val="24"/>
-          <w:lang w:val="en-CA"/>
-        </w:rPr>
-        <w:t xml:space="preserve">then applied SMOTE </w:t>
-      </w:r>
-      <w:r>
-        <w:rPr>
-          <w:sz w:val="24"/>
-          <w:szCs w:val="24"/>
-          <w:lang w:val="en-CA"/>
-        </w:rPr>
-        <w:t>after that we Normalized the data. And then w</w:t>
-      </w:r>
-      <w:r>
-        <w:rPr>
-          <w:sz w:val="24"/>
-          <w:szCs w:val="24"/>
-          <w:lang w:val="en-CA"/>
-        </w:rPr>
-        <w:t xml:space="preserve">e trained and compared two supervised learning algorithms: </w:t>
-      </w:r>
-      <w:r>
-        <w:rPr>
-          <w:b/>
-          <w:bCs/>
-          <w:sz w:val="24"/>
-          <w:szCs w:val="24"/>
-          <w:lang w:val="en-CA"/>
-        </w:rPr>
-        <w:t>Logistic Regression</w:t>
-      </w:r>
-      <w:r>
-        <w:rPr>
-          <w:sz w:val="24"/>
-          <w:szCs w:val="24"/>
-          <w:lang w:val="en-CA"/>
-        </w:rPr>
-        <w:t xml:space="preserve"> and </w:t>
-      </w:r>
-      <w:r>
-        <w:rPr>
-          <w:b/>
-          <w:bCs/>
-          <w:sz w:val="24"/>
-          <w:szCs w:val="24"/>
-          <w:lang w:val="en-CA"/>
-        </w:rPr>
-        <w:t>Decision Tree</w:t>
-      </w:r>
-      <w:r>
-        <w:rPr>
-          <w:sz w:val="24"/>
-          <w:szCs w:val="24"/>
-          <w:lang w:val="en-CA"/>
-        </w:rPr>
-        <w:t xml:space="preserve">. Also Had 2 extra models for the balanced data </w:t>
-      </w:r>
-      <w:r>
-        <w:rPr>
-          <w:sz w:val="24"/>
-          <w:szCs w:val="24"/>
-          <w:lang w:val="en-CA"/>
-        </w:rPr>
-        <w:t xml:space="preserve">called </w:t>
-      </w:r>
-      <w:r>
-        <w:rPr>
-          <w:b/>
-          <w:bCs/>
-          <w:sz w:val="24"/>
-          <w:szCs w:val="24"/>
-          <w:lang w:val="en-CA"/>
-        </w:rPr>
-        <w:t>Logistic Regression</w:t>
-      </w:r>
-      <w:r>
-        <w:rPr>
-          <w:b/>
-          <w:bCs/>
-          <w:sz w:val="24"/>
-          <w:szCs w:val="24"/>
-          <w:lang w:val="en-CA"/>
-        </w:rPr>
-        <w:t xml:space="preserve"> SMOTE</w:t>
-      </w:r>
-      <w:r>
-        <w:rPr>
-          <w:sz w:val="24"/>
-          <w:szCs w:val="24"/>
-          <w:lang w:val="en-CA"/>
-        </w:rPr>
-        <w:t xml:space="preserve"> and </w:t>
-      </w:r>
-      <w:r>
-        <w:rPr>
-          <w:b/>
-          <w:bCs/>
-          <w:sz w:val="24"/>
-          <w:szCs w:val="24"/>
-          <w:lang w:val="en-CA"/>
-        </w:rPr>
-        <w:t>Decision Tree</w:t>
-      </w:r>
-      <w:r>
-        <w:rPr>
-          <w:b/>
-          <w:bCs/>
-          <w:sz w:val="24"/>
-          <w:szCs w:val="24"/>
-          <w:lang w:val="en-CA"/>
-        </w:rPr>
-        <w:t xml:space="preserve"> </w:t>
+        <w:spacing w:after="240" w:line="360" w:lineRule="auto"/>
+        <w:rPr>
+          <w:sz w:val="24"/>
+          <w:szCs w:val="24"/>
+          <w:lang w:val="en-CA"/>
+        </w:rPr>
+      </w:pPr>
+      <w:r>
+        <w:rPr>
+          <w:sz w:val="24"/>
+          <w:szCs w:val="24"/>
+          <w:lang w:val="en-CA"/>
+        </w:rPr>
+        <w:t xml:space="preserve">In this phase we fixed </w:t>
+      </w:r>
+      <w:r>
+        <w:rPr>
+          <w:sz w:val="24"/>
+          <w:szCs w:val="24"/>
+          <w:lang w:val="en-CA"/>
+        </w:rPr>
+        <w:t>the imbalance</w:t>
+      </w:r>
+      <w:r>
+        <w:rPr>
+          <w:sz w:val="24"/>
+          <w:szCs w:val="24"/>
+          <w:lang w:val="en-CA"/>
+        </w:rPr>
+        <w:t xml:space="preserve">d </w:t>
+      </w:r>
+      <w:r>
+        <w:rPr>
+          <w:sz w:val="24"/>
+          <w:szCs w:val="24"/>
+          <w:lang w:val="en-CA"/>
+        </w:rPr>
+        <w:t>class</w:t>
+      </w:r>
+      <w:r>
+        <w:rPr>
+          <w:sz w:val="24"/>
+          <w:szCs w:val="24"/>
+          <w:lang w:val="en-CA"/>
+        </w:rPr>
+        <w:t>es</w:t>
+      </w:r>
+      <w:r>
+        <w:rPr>
+          <w:sz w:val="24"/>
+          <w:szCs w:val="24"/>
+          <w:lang w:val="en-CA"/>
+        </w:rPr>
+        <w:t xml:space="preserve"> because </w:t>
+      </w:r>
+      <w:r>
+        <w:rPr>
+          <w:sz w:val="24"/>
+          <w:szCs w:val="24"/>
+          <w:lang w:val="en-CA"/>
+        </w:rPr>
+        <w:t xml:space="preserve">'Assault' </w:t>
+      </w:r>
+      <w:r>
+        <w:rPr>
+          <w:sz w:val="24"/>
+          <w:szCs w:val="24"/>
+          <w:lang w:val="en-CA"/>
+        </w:rPr>
+        <w:t xml:space="preserve">filled almost 87% of our dataset, </w:t>
+      </w:r>
+      <w:r>
+        <w:rPr>
+          <w:sz w:val="24"/>
+          <w:szCs w:val="24"/>
+          <w:lang w:val="en-CA"/>
+        </w:rPr>
+        <w:t xml:space="preserve">by applying </w:t>
       </w:r>
       <w:r>
         <w:rPr>
@@ -2046,20 +2083,128 @@
         </w:rPr>
         <w:t>SMOTE</w:t>
       </w:r>
-    </w:p>
-    <w:p>
-      <w:pPr>
-        <w:rPr>
-          <w:b/>
-          <w:bCs/>
-          <w:sz w:val="24"/>
-          <w:szCs w:val="24"/>
-          <w:lang w:val="en-CA"/>
-        </w:rPr>
-      </w:pPr>
-    </w:p>
-    <w:p>
-      <w:pPr>
+      <w:r>
+        <w:rPr>
+          <w:sz w:val="24"/>
+          <w:szCs w:val="24"/>
+          <w:lang w:val="en-CA"/>
+        </w:rPr>
+        <w:t xml:space="preserve"> to the entire dataset </w:t>
+      </w:r>
+      <w:r>
+        <w:rPr>
+          <w:i/>
+          <w:iCs/>
+          <w:sz w:val="24"/>
+          <w:szCs w:val="24"/>
+          <w:lang w:val="en-CA"/>
+        </w:rPr>
+        <w:t>before</w:t>
+      </w:r>
+      <w:r>
+        <w:rPr>
+          <w:sz w:val="24"/>
+          <w:szCs w:val="24"/>
+          <w:lang w:val="en-CA"/>
+        </w:rPr>
+        <w:t xml:space="preserve"> splitting. This generated synthetic examples for minority classes (like Auto Theft and Robbery), ensuring perfectly equal </w:t>
+      </w:r>
+      <w:r>
+        <w:rPr>
+          <w:b/>
+          <w:bCs/>
+          <w:sz w:val="24"/>
+          <w:szCs w:val="24"/>
+          <w:lang w:val="en-CA"/>
+        </w:rPr>
+        <w:t xml:space="preserve">200,730 records </w:t>
+      </w:r>
+      <w:r>
+        <w:rPr>
+          <w:b/>
+          <w:bCs/>
+          <w:sz w:val="24"/>
+          <w:szCs w:val="24"/>
+          <w:lang w:val="en-CA"/>
+        </w:rPr>
+        <w:t>for each</w:t>
+      </w:r>
+      <w:r>
+        <w:rPr>
+          <w:b/>
+          <w:bCs/>
+          <w:sz w:val="24"/>
+          <w:szCs w:val="24"/>
+          <w:lang w:val="en-CA"/>
+        </w:rPr>
+        <w:t xml:space="preserve"> crime type</w:t>
+      </w:r>
+      <w:r>
+        <w:rPr>
+          <w:sz w:val="24"/>
+          <w:szCs w:val="24"/>
+          <w:lang w:val="en-CA"/>
+        </w:rPr>
+        <w:t>.</w:t>
+      </w:r>
+    </w:p>
+    <w:p>
+      <w:pPr>
+        <w:spacing w:after="240" w:line="360" w:lineRule="auto"/>
+        <w:rPr>
+          <w:sz w:val="24"/>
+          <w:szCs w:val="24"/>
+          <w:lang w:val="en-CA"/>
+        </w:rPr>
+      </w:pPr>
+      <w:r>
+        <w:rPr>
+          <w:sz w:val="24"/>
+          <w:szCs w:val="24"/>
+          <w:lang w:val="en-CA"/>
+        </w:rPr>
+        <w:t xml:space="preserve">We then applied </w:t>
+      </w:r>
+      <w:r>
+        <w:rPr>
+          <w:b/>
+          <w:bCs/>
+          <w:sz w:val="24"/>
+          <w:szCs w:val="24"/>
+          <w:lang w:val="en-CA"/>
+        </w:rPr>
+        <w:t>Min-Max Normalization</w:t>
+      </w:r>
+      <w:r>
+        <w:rPr>
+          <w:sz w:val="24"/>
+          <w:szCs w:val="24"/>
+          <w:lang w:val="en-CA"/>
+        </w:rPr>
+        <w:t xml:space="preserve"> to scale all features between 0 and 1. Finally, we split this balanced, normalized dataset into 80% Training and 20% Testing sets to train our </w:t>
+      </w:r>
+      <w:r>
+        <w:rPr>
+          <w:b/>
+          <w:bCs/>
+          <w:sz w:val="24"/>
+          <w:szCs w:val="24"/>
+          <w:lang w:val="en-CA"/>
+        </w:rPr>
+        <w:t>Logistic Regression and Decision Tree</w:t>
+      </w:r>
+      <w:r>
+        <w:rPr>
+          <w:sz w:val="24"/>
+          <w:szCs w:val="24"/>
+          <w:lang w:val="en-CA"/>
+        </w:rPr>
+        <w:t xml:space="preserve"> models</w:t>
+      </w:r>
+    </w:p>
+    <w:p>
+      <w:pPr>
+        <w:spacing w:after="240" w:line="360" w:lineRule="auto"/>
         <w:rPr>
           <w:b/>
           <w:bCs/>
@@ -2081,6 +2226,7 @@
     </w:p>
     <w:p>
       <w:pPr>
+        <w:spacing w:after="240" w:line="360" w:lineRule="auto"/>
         <w:rPr>
           <w:sz w:val="24"/>
           <w:szCs w:val="24"/>
@@ -2158,17 +2304,13 @@
     </w:p>
     <w:p>
       <w:pPr>
-        <w:rPr>
-          <w:sz w:val="24"/>
-          <w:szCs w:val="24"/>
-          <w:lang w:val="en-CA"/>
-        </w:rPr>
-      </w:pPr>
-    </w:p>
-    <w:p/>
+        <w:spacing w:after="240" w:line="360" w:lineRule="auto"/>
+      </w:pPr>
+    </w:p>
     <w:p>
       <w:pPr>
         <w:pStyle w:val="Heading1"/>
+        <w:spacing w:after="240" w:line="360" w:lineRule="auto"/>
       </w:pPr>
       <w:bookmarkStart w:id="4" w:name="_Toc215622285"/>
       <w:bookmarkStart w:id="5" w:name="_Toc215622341"/>
@@ -2180,6 +2322,7 @@
     </w:p>
     <w:p>
       <w:pPr>
+        <w:spacing w:after="240" w:line="360" w:lineRule="auto"/>
         <w:rPr>
           <w:sz w:val="24"/>
           <w:szCs w:val="24"/>
@@ -2209,14 +2352,16 @@
     </w:p>
     <w:p>
       <w:pPr>
-        <w:rPr>
-          <w:sz w:val="24"/>
-          <w:szCs w:val="24"/>
-        </w:rPr>
-      </w:pPr>
-    </w:p>
-    <w:p>
-      <w:pPr>
+        <w:spacing w:after="240" w:line="360" w:lineRule="auto"/>
+        <w:rPr>
+          <w:sz w:val="24"/>
+          <w:szCs w:val="24"/>
+        </w:rPr>
+      </w:pPr>
+    </w:p>
+    <w:p>
+      <w:pPr>
+        <w:spacing w:after="240" w:line="360" w:lineRule="auto"/>
         <w:rPr>
           <w:sz w:val="24"/>
           <w:szCs w:val="24"/>
@@ -2259,15 +2404,33 @@
           <w:sz w:val="24"/>
           <w:szCs w:val="24"/>
         </w:rPr>
-        <w:t>e used the .describe() and functions to look at the data types and statistics. We noticed that some columns had missing values and that the dataset was large over 450,000 rows initially.</w:t>
-      </w:r>
-    </w:p>
-    <w:p>
+        <w:t xml:space="preserve">e used </w:t>
+      </w:r>
+      <w:proofErr w:type="gramStart"/>
+      <w:r>
+        <w:rPr>
+          <w:sz w:val="24"/>
+          <w:szCs w:val="24"/>
+        </w:rPr>
+        <w:t>the .describe</w:t>
+      </w:r>
+      <w:proofErr w:type="gramEnd"/>
+      <w:r>
+        <w:rPr>
+          <w:sz w:val="24"/>
+          <w:szCs w:val="24"/>
+        </w:rPr>
+        <w:t>() and functions to look at the data types and statistics. We noticed that some columns had missing values and that the dataset was large over 450,000 rows initially.</w:t>
+      </w:r>
+    </w:p>
+    <w:p>
+      <w:pPr>
+        <w:spacing w:after="240" w:line="360" w:lineRule="auto"/>
+      </w:pPr>
       <w:r>
         <w:rPr>
           <w:noProof/>
         </w:rPr>
-        <w:lastRenderedPageBreak/>
         <w:drawing>
           <wp:inline distT="0" distB="0" distL="0" distR="0" wp14:anchorId="3B48672C" wp14:editId="36BD442B">
             <wp:extent cx="5943340" cy="3294000"/>
@@ -2306,12 +2469,20 @@
       </w:r>
     </w:p>
     <w:p>
+      <w:pPr>
+        <w:spacing w:after="240" w:line="360" w:lineRule="auto"/>
+      </w:pPr>
       <w:r>
         <w:t xml:space="preserve">This screenshot shows we had missing values </w:t>
       </w:r>
       <w:r>
-        <w:t>by looking at the count from some of the column</w:t>
-      </w:r>
+        <w:t xml:space="preserve">by looking at the count from some of the </w:t>
+      </w:r>
+      <w:proofErr w:type="gramStart"/>
+      <w:r>
+        <w:t>column</w:t>
+      </w:r>
+      <w:proofErr w:type="gramEnd"/>
       <w:r>
         <w:t xml:space="preserve"> had</w:t>
       </w:r>
@@ -2324,8 +2495,13 @@
       <w:r>
         <w:t xml:space="preserve">count </w:t>
       </w:r>
-      <w:r>
-        <w:t>then our act</w:t>
+      <w:proofErr w:type="gramStart"/>
+      <w:r>
+        <w:t>then</w:t>
+      </w:r>
+      <w:proofErr w:type="gramEnd"/>
+      <w:r>
+        <w:t xml:space="preserve"> our act</w:t>
       </w:r>
       <w:r>
         <w:t>ual dataset</w:t>
@@ -2375,6 +2551,9 @@
       </w:r>
     </w:p>
     <w:p>
+      <w:pPr>
+        <w:spacing w:after="240" w:line="360" w:lineRule="auto"/>
+      </w:pPr>
       <w:r>
         <w:t xml:space="preserve">The same was for </w:t>
       </w:r>
@@ -2386,9 +2565,6 @@
       </w:r>
       <w:r>
         <w:br/>
-      </w:r>
-      <w:r>
-        <w:lastRenderedPageBreak/>
         <w:t>we used</w:t>
       </w:r>
       <w:r>
@@ -2398,7 +2574,35 @@
         <w:rPr>
           <w:color w:val="215E99" w:themeColor="text2" w:themeTint="BF"/>
         </w:rPr>
-        <w:t>data_group2_crime.isnull().sum()”</w:t>
+        <w:t>data_group2_</w:t>
+      </w:r>
+      <w:proofErr w:type="gramStart"/>
+      <w:r>
+        <w:rPr>
+          <w:color w:val="215E99" w:themeColor="text2" w:themeTint="BF"/>
+        </w:rPr>
+        <w:t>crime.isnull</w:t>
+      </w:r>
+      <w:proofErr w:type="gramEnd"/>
+      <w:r>
+        <w:rPr>
+          <w:color w:val="215E99" w:themeColor="text2" w:themeTint="BF"/>
+        </w:rPr>
+        <w:t>(</w:t>
+      </w:r>
+      <w:proofErr w:type="gramStart"/>
+      <w:r>
+        <w:rPr>
+          <w:color w:val="215E99" w:themeColor="text2" w:themeTint="BF"/>
+        </w:rPr>
+        <w:t>).sum</w:t>
+      </w:r>
+      <w:proofErr w:type="gramEnd"/>
+      <w:r>
+        <w:rPr>
+          <w:color w:val="215E99" w:themeColor="text2" w:themeTint="BF"/>
+        </w:rPr>
+        <w:t>()”</w:t>
       </w:r>
       <w:r>
         <w:rPr>
@@ -2456,6 +2660,7 @@
     <w:p>
       <w:pPr>
         <w:pStyle w:val="Heading1"/>
+        <w:spacing w:after="240" w:line="360" w:lineRule="auto"/>
         <w:rPr>
           <w:lang w:val="en-CA"/>
         </w:rPr>
@@ -2473,6 +2678,7 @@
     </w:p>
     <w:p>
       <w:pPr>
+        <w:spacing w:after="240" w:line="360" w:lineRule="auto"/>
         <w:rPr>
           <w:sz w:val="24"/>
           <w:szCs w:val="24"/>
@@ -2490,22 +2696,36 @@
     </w:p>
     <w:p>
       <w:pPr>
-        <w:rPr>
-          <w:lang w:val="en-CA"/>
-        </w:rPr>
-      </w:pPr>
-    </w:p>
-    <w:p>
-      <w:pPr>
-        <w:rPr>
-          <w:lang w:val="en-CA"/>
-        </w:rPr>
-      </w:pPr>
-      <w:r>
-        <w:rPr>
-          <w:lang w:val="en-CA"/>
-        </w:rPr>
-        <w:t xml:space="preserve">first before we started the cleaning process we created a new </w:t>
+        <w:spacing w:after="240" w:line="360" w:lineRule="auto"/>
+        <w:rPr>
+          <w:lang w:val="en-CA"/>
+        </w:rPr>
+      </w:pPr>
+    </w:p>
+    <w:p>
+      <w:pPr>
+        <w:spacing w:after="240" w:line="360" w:lineRule="auto"/>
+        <w:rPr>
+          <w:lang w:val="en-CA"/>
+        </w:rPr>
+      </w:pPr>
+      <w:r>
+        <w:rPr>
+          <w:lang w:val="en-CA"/>
+        </w:rPr>
+        <w:t xml:space="preserve">first before we started the cleaning </w:t>
+      </w:r>
+      <w:r>
+        <w:rPr>
+          <w:lang w:val="en-CA"/>
+        </w:rPr>
+        <w:t>process,</w:t>
+      </w:r>
+      <w:r>
+        <w:rPr>
+          <w:lang w:val="en-CA"/>
+        </w:rPr>
+        <w:t xml:space="preserve"> we created a new </w:t>
       </w:r>
       <w:proofErr w:type="spellStart"/>
       <w:r>
@@ -2592,6 +2812,7 @@
     </w:p>
     <w:p>
       <w:pPr>
+        <w:spacing w:after="240" w:line="360" w:lineRule="auto"/>
         <w:rPr>
           <w:lang w:val="en-CA"/>
         </w:rPr>
@@ -2603,6 +2824,7 @@
           <w:ilvl w:val="0"/>
           <w:numId w:val="9"/>
         </w:numPr>
+        <w:spacing w:after="240" w:line="360" w:lineRule="auto"/>
         <w:rPr>
           <w:sz w:val="24"/>
           <w:szCs w:val="24"/>
@@ -2724,13 +2946,15 @@
     </w:p>
     <w:p>
       <w:pPr>
-        <w:rPr>
-          <w:lang w:val="en-CA"/>
-        </w:rPr>
-      </w:pPr>
-    </w:p>
-    <w:p>
-      <w:pPr>
+        <w:spacing w:after="240" w:line="360" w:lineRule="auto"/>
+        <w:rPr>
+          <w:lang w:val="en-CA"/>
+        </w:rPr>
+      </w:pPr>
+    </w:p>
+    <w:p>
+      <w:pPr>
+        <w:spacing w:after="240" w:line="360" w:lineRule="auto"/>
         <w:rPr>
           <w:lang w:val="en-CA"/>
         </w:rPr>
@@ -2779,6 +3003,7 @@
     </w:p>
     <w:p>
       <w:pPr>
+        <w:spacing w:after="240" w:line="360" w:lineRule="auto"/>
         <w:rPr>
           <w:color w:val="215E99" w:themeColor="text2" w:themeTint="BF"/>
           <w:lang w:val="en-CA"/>
@@ -2815,6 +3040,7 @@
     </w:p>
     <w:p>
       <w:pPr>
+        <w:spacing w:after="240" w:line="360" w:lineRule="auto"/>
         <w:rPr>
           <w:color w:val="215E99" w:themeColor="text2" w:themeTint="BF"/>
           <w:lang w:val="en-CA"/>
@@ -2823,13 +3049,15 @@
     </w:p>
     <w:p>
       <w:pPr>
-        <w:rPr>
-          <w:lang w:val="en-CA"/>
-        </w:rPr>
-      </w:pPr>
-    </w:p>
-    <w:p>
-      <w:pPr>
+        <w:spacing w:after="240" w:line="360" w:lineRule="auto"/>
+        <w:rPr>
+          <w:lang w:val="en-CA"/>
+        </w:rPr>
+      </w:pPr>
+    </w:p>
+    <w:p>
+      <w:pPr>
+        <w:spacing w:after="240" w:line="360" w:lineRule="auto"/>
         <w:rPr>
           <w:lang w:val="en-CA"/>
         </w:rPr>
@@ -2841,6 +3069,7 @@
           <w:ilvl w:val="0"/>
           <w:numId w:val="9"/>
         </w:numPr>
+        <w:spacing w:after="240" w:line="360" w:lineRule="auto"/>
         <w:rPr>
           <w:sz w:val="24"/>
           <w:szCs w:val="24"/>
@@ -2932,6 +3161,7 @@
     </w:p>
     <w:p>
       <w:pPr>
+        <w:spacing w:after="240" w:line="360" w:lineRule="auto"/>
         <w:ind w:left="720"/>
         <w:rPr>
           <w:b/>
@@ -2950,6 +3180,7 @@
     </w:p>
     <w:p>
       <w:pPr>
+        <w:spacing w:after="240" w:line="360" w:lineRule="auto"/>
         <w:ind w:left="1440"/>
         <w:rPr>
           <w:lang w:val="en-CA"/>
@@ -2964,6 +3195,7 @@
     </w:p>
     <w:p>
       <w:pPr>
+        <w:spacing w:after="240" w:line="360" w:lineRule="auto"/>
         <w:ind w:left="1440"/>
         <w:rPr>
           <w:lang w:val="en-CA"/>
@@ -2972,6 +3204,7 @@
     </w:p>
     <w:p>
       <w:pPr>
+        <w:spacing w:after="240" w:line="360" w:lineRule="auto"/>
         <w:rPr>
           <w:b/>
           <w:bCs/>
@@ -3024,6 +3257,7 @@
     </w:p>
     <w:p>
       <w:pPr>
+        <w:spacing w:after="240" w:line="360" w:lineRule="auto"/>
         <w:rPr>
           <w:color w:val="215E99" w:themeColor="text2" w:themeTint="BF"/>
           <w:lang w:val="en-CA"/>
@@ -3074,6 +3308,7 @@
     </w:p>
     <w:p>
       <w:pPr>
+        <w:spacing w:after="240" w:line="360" w:lineRule="auto"/>
         <w:rPr>
           <w:color w:val="215E99" w:themeColor="text2" w:themeTint="BF"/>
           <w:lang w:val="en-CA"/>
@@ -3082,6 +3317,7 @@
     </w:p>
     <w:p>
       <w:pPr>
+        <w:spacing w:after="240" w:line="360" w:lineRule="auto"/>
         <w:rPr>
           <w:color w:val="215E99" w:themeColor="text2" w:themeTint="BF"/>
           <w:lang w:val="en-CA"/>
@@ -3094,6 +3330,7 @@
           <w:ilvl w:val="0"/>
           <w:numId w:val="9"/>
         </w:numPr>
+        <w:spacing w:after="240" w:line="360" w:lineRule="auto"/>
         <w:rPr>
           <w:sz w:val="24"/>
           <w:szCs w:val="24"/>
@@ -3155,6 +3392,7 @@
     </w:p>
     <w:p>
       <w:pPr>
+        <w:spacing w:after="240" w:line="360" w:lineRule="auto"/>
         <w:rPr>
           <w:lang w:val="en-CA"/>
         </w:rPr>
@@ -3203,6 +3441,7 @@
     </w:p>
     <w:p>
       <w:pPr>
+        <w:spacing w:after="240" w:line="360" w:lineRule="auto"/>
         <w:rPr>
           <w:color w:val="215E99" w:themeColor="text2" w:themeTint="BF"/>
         </w:rPr>
@@ -3211,17 +3450,45 @@
         <w:rPr>
           <w:color w:val="215E99" w:themeColor="text2" w:themeTint="BF"/>
         </w:rPr>
-        <w:t xml:space="preserve">Here showing the dataset have more than 50k duplicates, which was going to cause data leakage </w:t>
-      </w:r>
-    </w:p>
-    <w:p>
-      <w:pPr>
+        <w:t xml:space="preserve">Here </w:t>
+      </w:r>
+      <w:proofErr w:type="gramStart"/>
+      <w:r>
         <w:rPr>
           <w:color w:val="215E99" w:themeColor="text2" w:themeTint="BF"/>
         </w:rPr>
-      </w:pPr>
-      <w:r>
-        <w:lastRenderedPageBreak/>
+        <w:t>showing</w:t>
+      </w:r>
+      <w:proofErr w:type="gramEnd"/>
+      <w:r>
+        <w:rPr>
+          <w:color w:val="215E99" w:themeColor="text2" w:themeTint="BF"/>
+        </w:rPr>
+        <w:t xml:space="preserve"> the dataset </w:t>
+      </w:r>
+      <w:proofErr w:type="gramStart"/>
+      <w:r>
+        <w:rPr>
+          <w:color w:val="215E99" w:themeColor="text2" w:themeTint="BF"/>
+        </w:rPr>
+        <w:t>have</w:t>
+      </w:r>
+      <w:proofErr w:type="gramEnd"/>
+      <w:r>
+        <w:rPr>
+          <w:color w:val="215E99" w:themeColor="text2" w:themeTint="BF"/>
+        </w:rPr>
+        <w:t xml:space="preserve"> more than 50k duplicates, which was going to cause data leakage </w:t>
+      </w:r>
+    </w:p>
+    <w:p>
+      <w:pPr>
+        <w:spacing w:after="240" w:line="360" w:lineRule="auto"/>
+        <w:rPr>
+          <w:color w:val="215E99" w:themeColor="text2" w:themeTint="BF"/>
+        </w:rPr>
+      </w:pPr>
+      <w:r>
         <w:t xml:space="preserve">Using </w:t>
       </w:r>
       <w:r>
@@ -3293,6 +3560,7 @@
     </w:p>
     <w:p>
       <w:pPr>
+        <w:spacing w:after="240" w:line="360" w:lineRule="auto"/>
         <w:rPr>
           <w:color w:val="215E99" w:themeColor="text2" w:themeTint="BF"/>
           <w:lang w:val="en-CA"/>
@@ -3314,6 +3582,7 @@
     </w:p>
     <w:p>
       <w:pPr>
+        <w:spacing w:after="240" w:line="360" w:lineRule="auto"/>
         <w:rPr>
           <w:sz w:val="24"/>
           <w:szCs w:val="24"/>
@@ -3327,6 +3596,7 @@
           <w:ilvl w:val="0"/>
           <w:numId w:val="9"/>
         </w:numPr>
+        <w:spacing w:after="240" w:line="360" w:lineRule="auto"/>
         <w:rPr>
           <w:sz w:val="24"/>
           <w:szCs w:val="24"/>
@@ -3398,6 +3668,7 @@
     </w:p>
     <w:p>
       <w:pPr>
+        <w:spacing w:after="240" w:line="360" w:lineRule="auto"/>
         <w:ind w:left="1440"/>
         <w:rPr>
           <w:sz w:val="24"/>
@@ -3416,6 +3687,7 @@
     </w:p>
     <w:p>
       <w:pPr>
+        <w:spacing w:after="240" w:line="360" w:lineRule="auto"/>
         <w:ind w:left="1440"/>
         <w:rPr>
           <w:sz w:val="24"/>
@@ -3434,6 +3706,7 @@
     </w:p>
     <w:p>
       <w:pPr>
+        <w:spacing w:after="240" w:line="360" w:lineRule="auto"/>
         <w:ind w:left="1440"/>
         <w:rPr>
           <w:sz w:val="24"/>
@@ -3468,6 +3741,7 @@
     </w:p>
     <w:p>
       <w:pPr>
+        <w:spacing w:after="240" w:line="360" w:lineRule="auto"/>
         <w:ind w:left="720" w:firstLine="720"/>
         <w:rPr>
           <w:sz w:val="24"/>
@@ -3486,6 +3760,7 @@
     </w:p>
     <w:p>
       <w:pPr>
+        <w:spacing w:after="240" w:line="360" w:lineRule="auto"/>
         <w:ind w:left="720" w:firstLine="720"/>
         <w:rPr>
           <w:sz w:val="24"/>
@@ -3504,6 +3779,7 @@
     </w:p>
     <w:p>
       <w:pPr>
+        <w:spacing w:after="240" w:line="360" w:lineRule="auto"/>
         <w:ind w:left="720" w:firstLine="720"/>
         <w:rPr>
           <w:lang w:val="en-CA"/>
@@ -3512,14 +3788,7 @@
     </w:p>
     <w:p>
       <w:pPr>
-        <w:ind w:left="720" w:firstLine="720"/>
-        <w:rPr>
-          <w:lang w:val="en-CA"/>
-        </w:rPr>
-      </w:pPr>
-    </w:p>
-    <w:p>
-      <w:pPr>
+        <w:spacing w:after="240" w:line="360" w:lineRule="auto"/>
         <w:rPr>
           <w:lang w:val="en-CA"/>
         </w:rPr>
@@ -3528,6 +3797,7 @@
     <w:p>
       <w:pPr>
         <w:pStyle w:val="Heading1"/>
+        <w:spacing w:after="240" w:line="360" w:lineRule="auto"/>
         <w:rPr>
           <w:lang w:val="en-CA"/>
         </w:rPr>
@@ -3569,6 +3839,7 @@
     </w:p>
     <w:p>
       <w:pPr>
+        <w:spacing w:after="240" w:line="360" w:lineRule="auto"/>
         <w:rPr>
           <w:sz w:val="24"/>
           <w:szCs w:val="24"/>
@@ -3630,6 +3901,7 @@
     </w:p>
     <w:p>
       <w:pPr>
+        <w:spacing w:after="240" w:line="360" w:lineRule="auto"/>
         <w:rPr>
           <w:sz w:val="24"/>
           <w:szCs w:val="24"/>
@@ -3643,7 +3915,6 @@
           <w:szCs w:val="24"/>
           <w:lang w:val="en-CA"/>
         </w:rPr>
-        <w:lastRenderedPageBreak/>
         <w:drawing>
           <wp:inline distT="0" distB="0" distL="0" distR="0" wp14:anchorId="2EF4BFB3" wp14:editId="67F9DB1C">
             <wp:extent cx="2667231" cy="2747248"/>
@@ -3683,24 +3954,27 @@
     </w:p>
     <w:p>
       <w:pPr>
-        <w:rPr>
-          <w:sz w:val="24"/>
-          <w:szCs w:val="24"/>
-          <w:lang w:val="en-CA"/>
-        </w:rPr>
-      </w:pPr>
-    </w:p>
-    <w:p>
-      <w:pPr>
-        <w:rPr>
-          <w:sz w:val="24"/>
-          <w:szCs w:val="24"/>
-          <w:lang w:val="en-CA"/>
-        </w:rPr>
-      </w:pPr>
-    </w:p>
-    <w:p>
-      <w:pPr>
+        <w:spacing w:after="240" w:line="360" w:lineRule="auto"/>
+        <w:rPr>
+          <w:sz w:val="24"/>
+          <w:szCs w:val="24"/>
+          <w:lang w:val="en-CA"/>
+        </w:rPr>
+      </w:pPr>
+    </w:p>
+    <w:p>
+      <w:pPr>
+        <w:spacing w:after="240" w:line="360" w:lineRule="auto"/>
+        <w:rPr>
+          <w:sz w:val="24"/>
+          <w:szCs w:val="24"/>
+          <w:lang w:val="en-CA"/>
+        </w:rPr>
+      </w:pPr>
+    </w:p>
+    <w:p>
+      <w:pPr>
+        <w:spacing w:after="240" w:line="360" w:lineRule="auto"/>
         <w:rPr>
           <w:b/>
           <w:bCs/>
@@ -3732,6 +4006,7 @@
     </w:p>
     <w:p>
       <w:pPr>
+        <w:spacing w:after="240" w:line="360" w:lineRule="auto"/>
         <w:rPr>
           <w:noProof/>
         </w:rPr>
@@ -3804,6 +4079,7 @@
     </w:p>
     <w:p>
       <w:pPr>
+        <w:spacing w:after="240" w:line="360" w:lineRule="auto"/>
         <w:rPr>
           <w:noProof/>
         </w:rPr>
@@ -3811,6 +4087,7 @@
     </w:p>
     <w:p>
       <w:pPr>
+        <w:spacing w:after="240" w:line="360" w:lineRule="auto"/>
         <w:rPr>
           <w:sz w:val="24"/>
           <w:szCs w:val="24"/>
@@ -3863,15 +4140,17 @@
     </w:p>
     <w:p>
       <w:pPr>
-        <w:rPr>
-          <w:sz w:val="24"/>
-          <w:szCs w:val="24"/>
-          <w:lang w:val="en-CA"/>
-        </w:rPr>
-      </w:pPr>
-    </w:p>
-    <w:p>
-      <w:pPr>
+        <w:spacing w:after="240" w:line="360" w:lineRule="auto"/>
+        <w:rPr>
+          <w:sz w:val="24"/>
+          <w:szCs w:val="24"/>
+          <w:lang w:val="en-CA"/>
+        </w:rPr>
+      </w:pPr>
+    </w:p>
+    <w:p>
+      <w:pPr>
+        <w:spacing w:after="240" w:line="360" w:lineRule="auto"/>
         <w:rPr>
           <w:sz w:val="24"/>
           <w:szCs w:val="24"/>
@@ -3921,6 +4200,7 @@
     </w:p>
     <w:p>
       <w:pPr>
+        <w:spacing w:after="240" w:line="360" w:lineRule="auto"/>
         <w:rPr>
           <w:sz w:val="24"/>
           <w:szCs w:val="24"/>
@@ -3931,6 +4211,7 @@
     <w:p>
       <w:pPr>
         <w:pStyle w:val="Heading1"/>
+        <w:spacing w:after="240" w:line="360" w:lineRule="auto"/>
         <w:rPr>
           <w:lang w:val="en-CA"/>
         </w:rPr>
@@ -3948,6 +4229,7 @@
     </w:p>
     <w:p>
       <w:pPr>
+        <w:spacing w:after="240" w:line="360" w:lineRule="auto"/>
         <w:rPr>
           <w:sz w:val="24"/>
           <w:szCs w:val="24"/>
@@ -4028,6 +4310,7 @@
     </w:p>
     <w:p>
       <w:pPr>
+        <w:spacing w:after="240" w:line="360" w:lineRule="auto"/>
         <w:rPr>
           <w:sz w:val="24"/>
           <w:szCs w:val="24"/>
@@ -4049,6 +4332,7 @@
           <w:ilvl w:val="0"/>
           <w:numId w:val="12"/>
         </w:numPr>
+        <w:spacing w:after="240" w:line="360" w:lineRule="auto"/>
         <w:rPr>
           <w:sz w:val="24"/>
           <w:szCs w:val="24"/>
@@ -4080,6 +4364,7 @@
           <w:ilvl w:val="0"/>
           <w:numId w:val="12"/>
         </w:numPr>
+        <w:spacing w:after="240" w:line="360" w:lineRule="auto"/>
         <w:rPr>
           <w:sz w:val="24"/>
           <w:szCs w:val="24"/>
@@ -4111,6 +4396,7 @@
           <w:ilvl w:val="0"/>
           <w:numId w:val="12"/>
         </w:numPr>
+        <w:spacing w:after="240" w:line="360" w:lineRule="auto"/>
         <w:rPr>
           <w:sz w:val="24"/>
           <w:szCs w:val="24"/>
@@ -4138,23 +4424,20 @@
     </w:p>
     <w:p>
       <w:pPr>
-        <w:rPr>
-          <w:lang w:val="en-CA"/>
-        </w:rPr>
-      </w:pPr>
-    </w:p>
-    <w:p>
-      <w:pPr>
-        <w:rPr>
-          <w:b/>
-          <w:bCs/>
-          <w:lang w:val="en-CA"/>
-        </w:rPr>
-      </w:pPr>
-    </w:p>
-    <w:p>
-      <w:pPr>
-        <w:rPr>
+        <w:spacing w:after="240" w:line="360" w:lineRule="auto"/>
+        <w:rPr>
+          <w:sz w:val="24"/>
+          <w:szCs w:val="24"/>
+          <w:lang w:val="en-CA"/>
+        </w:rPr>
+      </w:pPr>
+    </w:p>
+    <w:p>
+      <w:pPr>
+        <w:spacing w:after="240" w:line="360" w:lineRule="auto"/>
+        <w:rPr>
+          <w:b/>
+          <w:bCs/>
           <w:sz w:val="28"/>
           <w:szCs w:val="28"/>
           <w:lang w:val="en-CA"/>
@@ -4168,7 +4451,7 @@
           <w:szCs w:val="28"/>
           <w:lang w:val="en-CA"/>
         </w:rPr>
-        <w:t>2.</w:t>
+        <w:t>2.Encoding</w:t>
       </w:r>
       <w:r>
         <w:rPr>
@@ -4178,99 +4461,53 @@
           <w:szCs w:val="28"/>
           <w:lang w:val="en-CA"/>
         </w:rPr>
-        <w:t>Splitting the Data</w:t>
-      </w:r>
-      <w:r>
-        <w:rPr>
-          <w:sz w:val="28"/>
-          <w:szCs w:val="28"/>
-          <w:lang w:val="en-CA"/>
-        </w:rPr>
-        <w:t xml:space="preserve"> </w:t>
-      </w:r>
-    </w:p>
-    <w:p>
-      <w:pPr>
-        <w:rPr>
-          <w:lang w:val="en-CA"/>
-        </w:rPr>
-      </w:pPr>
-      <w:r>
-        <w:rPr>
-          <w:lang w:val="en-CA"/>
-        </w:rPr>
-        <w:t xml:space="preserve">We split our cleaned data into </w:t>
-      </w:r>
-      <w:r>
-        <w:rPr>
-          <w:b/>
-          <w:bCs/>
-          <w:lang w:val="en-CA"/>
-        </w:rPr>
-        <w:t>80% for Training</w:t>
-      </w:r>
-      <w:r>
-        <w:rPr>
-          <w:lang w:val="en-CA"/>
-        </w:rPr>
-        <w:t xml:space="preserve"> and </w:t>
-      </w:r>
-      <w:r>
-        <w:rPr>
-          <w:b/>
-          <w:bCs/>
-          <w:lang w:val="en-CA"/>
-        </w:rPr>
-        <w:t>20% for Testing</w:t>
-      </w:r>
-      <w:r>
-        <w:rPr>
-          <w:lang w:val="en-CA"/>
-        </w:rPr>
-        <w:t xml:space="preserve">. We used </w:t>
-      </w:r>
-      <w:r>
-        <w:rPr>
-          <w:b/>
-          <w:bCs/>
-          <w:lang w:val="en-CA"/>
-        </w:rPr>
-        <w:t>Stratified Sampling</w:t>
-      </w:r>
-      <w:r>
-        <w:rPr>
-          <w:lang w:val="en-CA"/>
-        </w:rPr>
-        <w:t xml:space="preserve"> (stratify=Y) to make sure both the training and testing sets had the same percentage of each crime type. This is important because "Theft Over" is a rare crime</w:t>
-      </w:r>
-      <w:r>
-        <w:rPr>
-          <w:lang w:val="en-CA"/>
-        </w:rPr>
-        <w:t xml:space="preserve"> with only about 2000 out of 300k+</w:t>
-      </w:r>
-      <w:r>
-        <w:rPr>
-          <w:lang w:val="en-CA"/>
-        </w:rPr>
-        <w:t>, and we wanted to make sure the model saw enough examples of it.</w:t>
-      </w:r>
-      <w:r>
-        <w:rPr>
-          <w:noProof/>
-        </w:rPr>
-        <w:t xml:space="preserve"> </w:t>
-      </w:r>
-      <w:r>
-        <w:rPr>
-          <w:noProof/>
+        <w:t>:</w:t>
+      </w:r>
+    </w:p>
+    <w:p>
+      <w:pPr>
+        <w:spacing w:after="240" w:line="360" w:lineRule="auto"/>
+        <w:rPr>
+          <w:sz w:val="24"/>
+          <w:szCs w:val="24"/>
+          <w:lang w:val="en-CA"/>
+        </w:rPr>
+      </w:pPr>
+      <w:r>
+        <w:rPr>
+          <w:sz w:val="24"/>
+          <w:szCs w:val="24"/>
+          <w:lang w:val="en-CA"/>
+        </w:rPr>
+        <w:t xml:space="preserve">we applied target encoder to change our target classes from texts numbers so our </w:t>
+      </w:r>
+      <w:r>
+        <w:rPr>
+          <w:sz w:val="24"/>
+          <w:szCs w:val="24"/>
+          <w:lang w:val="en-CA"/>
+        </w:rPr>
+        <w:t xml:space="preserve">model can understand them. Screenshot below shows the target is coded and the count for each class </w:t>
+      </w:r>
+      <w:r>
+        <w:rPr>
+          <w:sz w:val="24"/>
+          <w:szCs w:val="24"/>
+          <w:lang w:val="en-CA"/>
+        </w:rPr>
+        <w:br/>
+      </w:r>
+      <w:r>
+        <w:rPr>
+          <w:sz w:val="24"/>
+          <w:szCs w:val="24"/>
           <w:lang w:val="en-CA"/>
         </w:rPr>
         <w:drawing>
-          <wp:inline distT="0" distB="0" distL="0" distR="0" wp14:anchorId="15C4B813" wp14:editId="77F868CE">
-            <wp:extent cx="5461000" cy="1947600"/>
-            <wp:effectExtent l="0" t="0" r="6350" b="0"/>
-            <wp:docPr id="565459646" name="Picture 1" descr="A screenshot of a computer program&#10;&#10;AI-generated content may be incorrect."/>
+          <wp:inline distT="0" distB="0" distL="0" distR="0" wp14:anchorId="3D144ECC" wp14:editId="2256D8A4">
+            <wp:extent cx="5943600" cy="918210"/>
+            <wp:effectExtent l="0" t="0" r="0" b="0"/>
+            <wp:docPr id="2089908113" name="Picture 1" descr="A computer screen with a screen&#10;&#10;AI-generated content may be incorrect."/>
             <wp:cNvGraphicFramePr>
               <a:graphicFrameLocks xmlns:a="http://schemas.openxmlformats.org/drawingml/2006/main" noChangeAspect="1"/>
             </wp:cNvGraphicFramePr>
@@ -4278,7 +4515,7 @@
               <a:graphicData uri="http://schemas.openxmlformats.org/drawingml/2006/picture">
                 <pic:pic xmlns:pic="http://schemas.openxmlformats.org/drawingml/2006/picture">
                   <pic:nvPicPr>
-                    <pic:cNvPr id="565459646" name="Picture 1" descr="A screenshot of a computer program&#10;&#10;AI-generated content may be incorrect."/>
+                    <pic:cNvPr id="2089908113" name="Picture 1" descr="A computer screen with a screen&#10;&#10;AI-generated content may be incorrect."/>
                     <pic:cNvPicPr/>
                   </pic:nvPicPr>
                   <pic:blipFill>
@@ -4290,7 +4527,7 @@
                   <pic:spPr>
                     <a:xfrm>
                       <a:off x="0" y="0"/>
-                      <a:ext cx="5472743" cy="1951788"/>
+                      <a:ext cx="5943600" cy="918210"/>
                     </a:xfrm>
                     <a:prstGeom prst="rect">
                       <a:avLst/>
@@ -4305,6 +4542,7 @@
     </w:p>
     <w:p>
       <w:pPr>
+        <w:spacing w:after="240" w:line="360" w:lineRule="auto"/>
         <w:rPr>
           <w:b/>
           <w:bCs/>
@@ -4321,15 +4559,38 @@
           <w:szCs w:val="28"/>
           <w:lang w:val="en-CA"/>
         </w:rPr>
-        <w:lastRenderedPageBreak/>
-        <w:t>Balancing:</w:t>
-      </w:r>
-    </w:p>
-    <w:p>
-      <w:pPr>
-        <w:rPr>
-          <w:sz w:val="24"/>
-          <w:szCs w:val="24"/>
+        <w:t>3</w:t>
+      </w:r>
+      <w:r>
+        <w:rPr>
+          <w:b/>
+          <w:bCs/>
+          <w:sz w:val="28"/>
+          <w:szCs w:val="28"/>
+          <w:lang w:val="en-CA"/>
+        </w:rPr>
+        <w:t>.B</w:t>
+      </w:r>
+      <w:r>
+        <w:rPr>
+          <w:b/>
+          <w:bCs/>
+          <w:sz w:val="28"/>
+          <w:szCs w:val="28"/>
+          <w:lang w:val="en-CA"/>
+        </w:rPr>
+        <w:t>alancing:</w:t>
+      </w:r>
+    </w:p>
+    <w:p>
+      <w:pPr>
+        <w:spacing w:after="240" w:line="360" w:lineRule="auto"/>
+        <w:rPr>
+          <w:b/>
+          <w:bCs/>
+          <w:sz w:val="28"/>
+          <w:szCs w:val="28"/>
+          <w:lang w:val="en-CA"/>
         </w:rPr>
       </w:pPr>
       <w:r>
@@ -4428,14 +4689,7 @@
           <w:sz w:val="24"/>
           <w:szCs w:val="24"/>
         </w:rPr>
-        <w:t>to oversample our data</w:t>
-      </w:r>
-      <w:r>
-        <w:rPr>
-          <w:sz w:val="24"/>
-          <w:szCs w:val="24"/>
-        </w:rPr>
-        <w:t xml:space="preserve">. </w:t>
+        <w:t xml:space="preserve">to oversample our data. </w:t>
       </w:r>
       <w:r>
         <w:rPr>
@@ -4458,7 +4712,7 @@
           <w:sz w:val="24"/>
           <w:szCs w:val="24"/>
         </w:rPr>
-        <w:t xml:space="preserve"> only to the training dataset after splitting to prevent data leakage.</w:t>
+        <w:t xml:space="preserve"> to our dataset</w:t>
       </w:r>
       <w:r>
         <w:rPr>
@@ -4470,22 +4724,22 @@
     </w:p>
     <w:p>
       <w:pPr>
-        <w:rPr>
-          <w:sz w:val="24"/>
-          <w:szCs w:val="24"/>
-        </w:rPr>
-      </w:pPr>
-      <w:r>
-        <w:rPr>
-          <w:sz w:val="24"/>
-          <w:szCs w:val="24"/>
-          <w:lang w:val="en-CA"/>
+        <w:spacing w:after="240" w:line="360" w:lineRule="auto"/>
+        <w:rPr>
+          <w:sz w:val="24"/>
+          <w:szCs w:val="24"/>
+        </w:rPr>
+      </w:pPr>
+      <w:r>
+        <w:rPr>
+          <w:sz w:val="24"/>
+          <w:szCs w:val="24"/>
         </w:rPr>
         <w:drawing>
-          <wp:inline distT="0" distB="0" distL="0" distR="0" wp14:anchorId="01BA5A57" wp14:editId="391CCBC1">
-            <wp:extent cx="5943600" cy="1919605"/>
-            <wp:effectExtent l="0" t="0" r="0" b="4445"/>
-            <wp:docPr id="1418039596" name="Picture 1" descr="A screenshot of a computer&#10;&#10;AI-generated content may be incorrect."/>
+          <wp:inline distT="0" distB="0" distL="0" distR="0" wp14:anchorId="15C926B4" wp14:editId="555E02D1">
+            <wp:extent cx="3147333" cy="1501270"/>
+            <wp:effectExtent l="0" t="0" r="0" b="3810"/>
+            <wp:docPr id="703869214" name="Picture 1" descr="A screen shot of a computer&#10;&#10;AI-generated content may be incorrect."/>
             <wp:cNvGraphicFramePr>
               <a:graphicFrameLocks xmlns:a="http://schemas.openxmlformats.org/drawingml/2006/main" noChangeAspect="1"/>
             </wp:cNvGraphicFramePr>
@@ -4493,7 +4747,7 @@
               <a:graphicData uri="http://schemas.openxmlformats.org/drawingml/2006/picture">
                 <pic:pic xmlns:pic="http://schemas.openxmlformats.org/drawingml/2006/picture">
                   <pic:nvPicPr>
-                    <pic:cNvPr id="1418039596" name="Picture 1" descr="A screenshot of a computer&#10;&#10;AI-generated content may be incorrect."/>
+                    <pic:cNvPr id="703869214" name="Picture 1" descr="A screen shot of a computer&#10;&#10;AI-generated content may be incorrect."/>
                     <pic:cNvPicPr/>
                   </pic:nvPicPr>
                   <pic:blipFill>
@@ -4505,7 +4759,7 @@
                   <pic:spPr>
                     <a:xfrm>
                       <a:off x="0" y="0"/>
-                      <a:ext cx="5943600" cy="1919605"/>
+                      <a:ext cx="3147333" cy="1501270"/>
                     </a:xfrm>
                     <a:prstGeom prst="rect">
                       <a:avLst/>
@@ -4520,6 +4774,7 @@
     </w:p>
     <w:p>
       <w:pPr>
+        <w:spacing w:after="240" w:line="360" w:lineRule="auto"/>
         <w:rPr>
           <w:color w:val="4C94D8" w:themeColor="text2" w:themeTint="80"/>
           <w:sz w:val="24"/>
@@ -4534,7 +4789,7 @@
           <w:szCs w:val="24"/>
           <w:lang w:val="en-CA"/>
         </w:rPr>
-        <w:t>Here we</w:t>
+        <w:t>Here we can see that our data</w:t>
       </w:r>
       <w:r>
         <w:rPr>
@@ -4543,8 +4798,9 @@
           <w:szCs w:val="24"/>
           <w:lang w:val="en-CA"/>
         </w:rPr>
-        <w:t xml:space="preserve"> can see </w:t>
-      </w:r>
+        <w:t xml:space="preserve">set </w:t>
+      </w:r>
+      <w:proofErr w:type="gramStart"/>
       <w:r>
         <w:rPr>
           <w:color w:val="4C94D8" w:themeColor="text2" w:themeTint="80"/>
@@ -4552,8 +4808,9 @@
           <w:szCs w:val="24"/>
           <w:lang w:val="en-CA"/>
         </w:rPr>
-        <w:t xml:space="preserve">that our trained SMOTE </w:t>
-      </w:r>
+        <w:t>become</w:t>
+      </w:r>
+      <w:proofErr w:type="gramEnd"/>
       <w:r>
         <w:rPr>
           <w:color w:val="4C94D8" w:themeColor="text2" w:themeTint="80"/>
@@ -4561,92 +4818,205 @@
           <w:szCs w:val="24"/>
           <w:lang w:val="en-CA"/>
         </w:rPr>
-        <w:t>data 3x in size</w:t>
-      </w:r>
-    </w:p>
-    <w:p>
-      <w:pPr>
-        <w:rPr>
-          <w:sz w:val="24"/>
-          <w:szCs w:val="24"/>
-        </w:rPr>
-      </w:pPr>
-    </w:p>
-    <w:p>
-      <w:pPr>
-        <w:rPr>
-          <w:sz w:val="24"/>
-          <w:szCs w:val="24"/>
-        </w:rPr>
-      </w:pPr>
-      <w:r>
-        <w:rPr>
-          <w:sz w:val="24"/>
-          <w:szCs w:val="24"/>
-        </w:rPr>
-        <w:t xml:space="preserve">We trained both Logistic Regression and Decision Tree models on this balanced data. However, as shown in the screenshot below, the accuracy </w:t>
-      </w:r>
-      <w:r>
-        <w:rPr>
-          <w:sz w:val="24"/>
-          <w:szCs w:val="24"/>
-        </w:rPr>
-        <w:t>decreased</w:t>
-      </w:r>
-      <w:r>
-        <w:rPr>
-          <w:sz w:val="24"/>
-          <w:szCs w:val="24"/>
-        </w:rPr>
-        <w:t xml:space="preserve"> compared to the</w:t>
-      </w:r>
-      <w:r>
-        <w:rPr>
-          <w:sz w:val="24"/>
-          <w:szCs w:val="24"/>
+        <w:t xml:space="preserve"> over 1M</w:t>
+      </w:r>
+      <w:r>
+        <w:rPr>
+          <w:color w:val="4C94D8" w:themeColor="text2" w:themeTint="80"/>
+          <w:sz w:val="24"/>
+          <w:szCs w:val="24"/>
+          <w:lang w:val="en-CA"/>
         </w:rPr>
         <w:t xml:space="preserve"> </w:t>
       </w:r>
       <w:r>
         <w:rPr>
-          <w:sz w:val="24"/>
-          <w:szCs w:val="24"/>
-        </w:rPr>
-        <w:t>original data</w:t>
-      </w:r>
-      <w:r>
-        <w:rPr>
-          <w:sz w:val="24"/>
-          <w:szCs w:val="24"/>
-        </w:rPr>
-        <w:t>.</w:t>
-      </w:r>
-    </w:p>
-    <w:p>
-      <w:pPr>
-        <w:rPr>
-          <w:sz w:val="24"/>
-          <w:szCs w:val="24"/>
-        </w:rPr>
-      </w:pPr>
-    </w:p>
-    <w:p>
-      <w:pPr>
-        <w:rPr>
-          <w:sz w:val="24"/>
-          <w:szCs w:val="24"/>
-        </w:rPr>
-      </w:pPr>
-      <w:r>
-        <w:rPr>
-          <w:sz w:val="24"/>
-          <w:szCs w:val="24"/>
+          <w:color w:val="4C94D8" w:themeColor="text2" w:themeTint="80"/>
+          <w:sz w:val="24"/>
+          <w:szCs w:val="24"/>
+          <w:lang w:val="en-CA"/>
+        </w:rPr>
+        <w:t>records</w:t>
+      </w:r>
+      <w:r>
+        <w:rPr>
+          <w:color w:val="4C94D8" w:themeColor="text2" w:themeTint="80"/>
+          <w:sz w:val="24"/>
+          <w:szCs w:val="24"/>
+          <w:lang w:val="en-CA"/>
+        </w:rPr>
+        <w:t xml:space="preserve"> in size</w:t>
+      </w:r>
+      <w:r>
+        <w:rPr>
+          <w:color w:val="4C94D8" w:themeColor="text2" w:themeTint="80"/>
+          <w:sz w:val="24"/>
+          <w:szCs w:val="24"/>
+          <w:lang w:val="en-CA"/>
+        </w:rPr>
+        <w:br/>
+        <w:t xml:space="preserve">and </w:t>
+      </w:r>
+      <w:r>
+        <w:rPr>
+          <w:color w:val="4C94D8" w:themeColor="text2" w:themeTint="80"/>
+          <w:sz w:val="24"/>
+          <w:szCs w:val="24"/>
+          <w:lang w:val="en-CA"/>
+        </w:rPr>
+        <w:t>each target have 200730 record</w:t>
+      </w:r>
+    </w:p>
+    <w:p>
+      <w:pPr>
+        <w:spacing w:after="240" w:line="360" w:lineRule="auto"/>
+        <w:rPr>
+          <w:sz w:val="24"/>
+          <w:szCs w:val="24"/>
+        </w:rPr>
+      </w:pPr>
+      <w:r>
+        <w:rPr>
+          <w:noProof/>
+          <w:sz w:val="24"/>
+          <w:szCs w:val="24"/>
+        </w:rPr>
+        <w:t>So now we have a balanced dataset.</w:t>
+      </w:r>
+    </w:p>
+    <w:p>
+      <w:pPr>
+        <w:spacing w:after="240" w:line="360" w:lineRule="auto"/>
+        <w:rPr>
+          <w:noProof/>
+          <w:color w:val="4C94D8" w:themeColor="text2" w:themeTint="80"/>
+        </w:rPr>
+      </w:pPr>
+      <w:r>
+        <w:rPr>
+          <w:lang w:val="en-CA"/>
+        </w:rPr>
+        <w:br/>
+      </w:r>
+      <w:r>
+        <w:rPr>
+          <w:b/>
+          <w:bCs/>
+          <w:sz w:val="28"/>
+          <w:szCs w:val="28"/>
+          <w:lang w:val="en-CA"/>
+        </w:rPr>
+        <w:t>4.</w:t>
+      </w:r>
+      <w:r>
+        <w:rPr>
+          <w:b/>
+          <w:bCs/>
+          <w:sz w:val="28"/>
+          <w:szCs w:val="28"/>
+          <w:lang w:val="en-CA"/>
+        </w:rPr>
+        <w:t>Normalization</w:t>
+      </w:r>
+      <w:r>
+        <w:rPr>
+          <w:b/>
+          <w:bCs/>
+          <w:sz w:val="28"/>
+          <w:szCs w:val="28"/>
+          <w:lang w:val="en-CA"/>
+        </w:rPr>
+        <w:t>:</w:t>
+      </w:r>
+      <w:r>
+        <w:rPr>
+          <w:b/>
+          <w:bCs/>
+          <w:lang w:val="en-CA"/>
+        </w:rPr>
+        <w:br/>
+      </w:r>
+      <w:r>
+        <w:rPr>
+          <w:lang w:val="en-CA"/>
+        </w:rPr>
+        <w:t xml:space="preserve">we had to scale OCC_YEAR because it is a huge number we used it for columns but mostly was because OCC_YEAR had values 2024 and </w:t>
+      </w:r>
+      <w:proofErr w:type="spellStart"/>
+      <w:r>
+        <w:rPr>
+          <w:lang w:val="en-CA"/>
+        </w:rPr>
+        <w:t>OCC_hour</w:t>
+      </w:r>
+      <w:proofErr w:type="spellEnd"/>
+      <w:r>
+        <w:rPr>
+          <w:lang w:val="en-CA"/>
+        </w:rPr>
+        <w:t xml:space="preserve"> was 1. There is a huge gap between the two, so will convert 2024 to something like 0.4 to keep it in smaller range for the model</w:t>
+      </w:r>
+      <w:r>
+        <w:rPr>
+          <w:noProof/>
+        </w:rPr>
+        <w:t xml:space="preserve"> </w:t>
+      </w:r>
+      <w:r>
+        <w:rPr>
+          <w:noProof/>
+        </w:rPr>
+        <w:br/>
+      </w:r>
+      <w:r>
+        <w:rPr>
+          <w:noProof/>
+        </w:rPr>
+        <w:br/>
+        <w:t xml:space="preserve">also with out the scalling the Logistic Regression was taking so much time and harder for it to build  </w:t>
+      </w:r>
+      <w:r>
+        <w:rPr>
+          <w:lang w:val="en-CA"/>
+        </w:rPr>
+        <w:br/>
+      </w:r>
+      <w:r>
+        <w:rPr>
+          <w:color w:val="215E99" w:themeColor="text2" w:themeTint="BF"/>
+          <w:lang w:val="en-CA"/>
+        </w:rPr>
+        <w:br/>
+      </w:r>
+      <w:r>
+        <w:rPr>
+          <w:color w:val="4C94D8" w:themeColor="text2" w:themeTint="80"/>
+          <w:lang w:val="en-CA"/>
+        </w:rPr>
+        <w:t xml:space="preserve">Before </w:t>
+      </w:r>
+      <w:r>
+        <w:rPr>
+          <w:color w:val="4C94D8" w:themeColor="text2" w:themeTint="80"/>
+          <w:lang w:val="en-CA"/>
+        </w:rPr>
+        <w:t>normalization:</w:t>
+      </w:r>
+      <w:r>
+        <w:rPr>
+          <w:noProof/>
+        </w:rPr>
+        <w:t xml:space="preserve"> </w:t>
+      </w:r>
+      <w:r>
+        <w:rPr>
+          <w:noProof/>
         </w:rPr>
         <w:drawing>
-          <wp:inline distT="0" distB="0" distL="0" distR="0" wp14:anchorId="20E82392" wp14:editId="3C3C7744">
-            <wp:extent cx="5965200" cy="941070"/>
+          <wp:inline distT="0" distB="0" distL="0" distR="0" wp14:anchorId="0B00EC85" wp14:editId="4284C522">
+            <wp:extent cx="5986800" cy="2141220"/>
             <wp:effectExtent l="0" t="0" r="0" b="0"/>
-            <wp:docPr id="408909969" name="Picture 1" descr="A screenshot of a computer code&#10;&#10;AI-generated content may be incorrect."/>
+            <wp:docPr id="1826911850" name="Picture 1" descr="A screenshot of a computer&#10;&#10;AI-generated content may be incorrect."/>
             <wp:cNvGraphicFramePr>
               <a:graphicFrameLocks xmlns:a="http://schemas.openxmlformats.org/drawingml/2006/main" noChangeAspect="1"/>
             </wp:cNvGraphicFramePr>
@@ -4654,7 +5024,7 @@
               <a:graphicData uri="http://schemas.openxmlformats.org/drawingml/2006/picture">
                 <pic:pic xmlns:pic="http://schemas.openxmlformats.org/drawingml/2006/picture">
                   <pic:nvPicPr>
-                    <pic:cNvPr id="408909969" name="Picture 1" descr="A screenshot of a computer code&#10;&#10;AI-generated content may be incorrect."/>
+                    <pic:cNvPr id="1826911850" name="Picture 1" descr="A screenshot of a computer&#10;&#10;AI-generated content may be incorrect."/>
                     <pic:cNvPicPr/>
                   </pic:nvPicPr>
                   <pic:blipFill>
@@ -4666,7 +5036,7 @@
                   <pic:spPr>
                     <a:xfrm>
                       <a:off x="0" y="0"/>
-                      <a:ext cx="5969448" cy="941740"/>
+                      <a:ext cx="5994790" cy="2144078"/>
                     </a:xfrm>
                     <a:prstGeom prst="rect">
                       <a:avLst/>
@@ -4681,119 +5051,59 @@
     </w:p>
     <w:p>
       <w:pPr>
-        <w:rPr>
-          <w:sz w:val="24"/>
-          <w:szCs w:val="24"/>
-          <w:lang w:val="en-CA"/>
-        </w:rPr>
-      </w:pPr>
-    </w:p>
-    <w:p>
-      <w:pPr>
+        <w:spacing w:after="240" w:line="360" w:lineRule="auto"/>
         <w:rPr>
           <w:noProof/>
           <w:color w:val="4C94D8" w:themeColor="text2" w:themeTint="80"/>
         </w:rPr>
       </w:pPr>
-      <w:r>
-        <w:rPr>
-          <w:lang w:val="en-CA"/>
+    </w:p>
+    <w:p>
+      <w:pPr>
+        <w:spacing w:after="240" w:line="360" w:lineRule="auto"/>
+        <w:rPr>
+          <w:b/>
+          <w:bCs/>
+          <w:lang w:val="en-CA"/>
+        </w:rPr>
+      </w:pPr>
+      <w:r>
+        <w:rPr>
+          <w:noProof/>
+          <w:color w:val="4C94D8" w:themeColor="text2" w:themeTint="80"/>
+        </w:rPr>
+        <w:t xml:space="preserve">After </w:t>
+      </w:r>
+      <w:r>
+        <w:rPr>
+          <w:noProof/>
+          <w:color w:val="4C94D8" w:themeColor="text2" w:themeTint="80"/>
+        </w:rPr>
+        <w:t>normalization</w:t>
+      </w:r>
+      <w:r>
+        <w:rPr>
+          <w:noProof/>
+          <w:color w:val="4C94D8" w:themeColor="text2" w:themeTint="80"/>
+        </w:rPr>
+        <w:t>:</w:t>
+      </w:r>
+      <w:r>
+        <w:rPr>
+          <w:noProof/>
+          <w:color w:val="4C94D8" w:themeColor="text2" w:themeTint="80"/>
         </w:rPr>
         <w:br/>
       </w:r>
       <w:r>
         <w:rPr>
-          <w:b/>
-          <w:bCs/>
-          <w:sz w:val="28"/>
-          <w:szCs w:val="28"/>
-          <w:lang w:val="en-CA"/>
-        </w:rPr>
-        <w:t>Scaling:</w:t>
-      </w:r>
-      <w:r>
-        <w:rPr>
-          <w:b/>
-          <w:bCs/>
-          <w:lang w:val="en-CA"/>
-        </w:rPr>
-        <w:br/>
-      </w:r>
-      <w:r>
-        <w:rPr>
-          <w:lang w:val="en-CA"/>
-        </w:rPr>
-        <w:t xml:space="preserve">we had to scale OCC_YEAR because it is a huge number we used it for columns but mostly was because OCC_YEAR had values 2024 and </w:t>
-      </w:r>
-      <w:proofErr w:type="spellStart"/>
-      <w:r>
-        <w:rPr>
-          <w:lang w:val="en-CA"/>
-        </w:rPr>
-        <w:t>OCC_hour</w:t>
-      </w:r>
-      <w:proofErr w:type="spellEnd"/>
-      <w:r>
-        <w:rPr>
-          <w:lang w:val="en-CA"/>
-        </w:rPr>
-        <w:t xml:space="preserve"> was 1. There is a huge gap between the two, so will convert 2024 to something like 0.4 to keep it in smaller range for the model</w:t>
-      </w:r>
-      <w:r>
-        <w:rPr>
-          <w:noProof/>
-        </w:rPr>
-        <w:t xml:space="preserve"> </w:t>
-      </w:r>
-      <w:r>
-        <w:rPr>
-          <w:noProof/>
-        </w:rPr>
-        <w:br/>
-      </w:r>
-      <w:r>
-        <w:rPr>
-          <w:noProof/>
-        </w:rPr>
-        <w:br/>
-        <w:t xml:space="preserve">also with out the scalling the Logistic Regression was taking so much time and harder for it to build  </w:t>
-      </w:r>
-      <w:r>
-        <w:rPr>
-          <w:lang w:val="en-CA"/>
-        </w:rPr>
-        <w:br/>
-      </w:r>
-      <w:r>
-        <w:rPr>
-          <w:color w:val="215E99" w:themeColor="text2" w:themeTint="BF"/>
-          <w:lang w:val="en-CA"/>
-        </w:rPr>
-        <w:br/>
-      </w:r>
-      <w:r>
-        <w:rPr>
-          <w:color w:val="4C94D8" w:themeColor="text2" w:themeTint="80"/>
-          <w:lang w:val="en-CA"/>
-        </w:rPr>
-        <w:lastRenderedPageBreak/>
-        <w:t>Before Scaling</w:t>
-      </w:r>
-      <w:r>
-        <w:rPr>
-          <w:noProof/>
-        </w:rPr>
-        <w:t xml:space="preserve"> </w:t>
-      </w:r>
-      <w:r>
-        <w:rPr>
-          <w:noProof/>
+          <w:lang w:val="en-CA"/>
         </w:rPr>
         <w:drawing>
-          <wp:inline distT="0" distB="0" distL="0" distR="0" wp14:anchorId="22129AB8" wp14:editId="13224758">
-            <wp:extent cx="5954400" cy="2190750"/>
-            <wp:effectExtent l="0" t="0" r="8255" b="0"/>
-            <wp:docPr id="531655856" name="Picture 1" descr="A screenshot of a computer&#10;&#10;AI-generated content may be incorrect."/>
+          <wp:inline distT="0" distB="0" distL="0" distR="0" wp14:anchorId="75EF1A49" wp14:editId="5B95A216">
+            <wp:extent cx="5943600" cy="2008505"/>
+            <wp:effectExtent l="0" t="0" r="0" b="0"/>
+            <wp:docPr id="1938289832" name="Picture 1" descr="A screenshot of a computer&#10;&#10;AI-generated content may be incorrect."/>
             <wp:cNvGraphicFramePr>
               <a:graphicFrameLocks xmlns:a="http://schemas.openxmlformats.org/drawingml/2006/main" noChangeAspect="1"/>
             </wp:cNvGraphicFramePr>
@@ -4801,7 +5111,7 @@
               <a:graphicData uri="http://schemas.openxmlformats.org/drawingml/2006/picture">
                 <pic:pic xmlns:pic="http://schemas.openxmlformats.org/drawingml/2006/picture">
                   <pic:nvPicPr>
-                    <pic:cNvPr id="531655856" name="Picture 1" descr="A screenshot of a computer&#10;&#10;AI-generated content may be incorrect."/>
+                    <pic:cNvPr id="1938289832" name="Picture 1" descr="A screenshot of a computer&#10;&#10;AI-generated content may be incorrect."/>
                     <pic:cNvPicPr/>
                   </pic:nvPicPr>
                   <pic:blipFill>
@@ -4813,7 +5123,7 @@
                   <pic:spPr>
                     <a:xfrm>
                       <a:off x="0" y="0"/>
-                      <a:ext cx="5958671" cy="2192321"/>
+                      <a:ext cx="5943600" cy="2008505"/>
                     </a:xfrm>
                     <a:prstGeom prst="rect">
                       <a:avLst/>
@@ -4825,60 +5135,165 @@
           </wp:inline>
         </w:drawing>
       </w:r>
-    </w:p>
-    <w:p>
-      <w:pPr>
+      <w:r>
+        <w:rPr>
+          <w:lang w:val="en-CA"/>
+        </w:rPr>
+        <w:t xml:space="preserve"> </w:t>
+      </w:r>
+    </w:p>
+    <w:p>
+      <w:pPr>
+        <w:spacing w:after="240" w:line="360" w:lineRule="auto"/>
+        <w:rPr>
+          <w:sz w:val="24"/>
+          <w:szCs w:val="24"/>
+          <w:lang w:val="en-CA"/>
+        </w:rPr>
+      </w:pPr>
+    </w:p>
+    <w:p>
+      <w:pPr>
+        <w:spacing w:after="240" w:line="360" w:lineRule="auto"/>
+        <w:rPr>
+          <w:b/>
+          <w:bCs/>
+          <w:lang w:val="en-CA"/>
+        </w:rPr>
+      </w:pPr>
+    </w:p>
+    <w:p>
+      <w:pPr>
+        <w:spacing w:after="240" w:line="360" w:lineRule="auto"/>
+        <w:rPr>
+          <w:b/>
+          <w:bCs/>
+          <w:sz w:val="28"/>
+          <w:szCs w:val="28"/>
+          <w:lang w:val="en-CA"/>
+        </w:rPr>
+      </w:pPr>
+      <w:r>
+        <w:rPr>
+          <w:b/>
+          <w:bCs/>
+          <w:sz w:val="28"/>
+          <w:szCs w:val="28"/>
+          <w:lang w:val="en-CA"/>
+        </w:rPr>
+        <w:t>5</w:t>
+      </w:r>
+      <w:r>
+        <w:rPr>
+          <w:b/>
+          <w:bCs/>
+          <w:sz w:val="28"/>
+          <w:szCs w:val="28"/>
+          <w:lang w:val="en-CA"/>
+        </w:rPr>
+        <w:t>.</w:t>
+      </w:r>
+      <w:r>
+        <w:rPr>
+          <w:b/>
+          <w:bCs/>
+          <w:sz w:val="28"/>
+          <w:szCs w:val="28"/>
+          <w:lang w:val="en-CA"/>
+        </w:rPr>
+        <w:t>Splitting the Data</w:t>
+      </w:r>
+      <w:r>
+        <w:rPr>
+          <w:sz w:val="28"/>
+          <w:szCs w:val="28"/>
+          <w:lang w:val="en-CA"/>
+        </w:rPr>
+        <w:t xml:space="preserve"> </w:t>
+      </w:r>
+    </w:p>
+    <w:p>
+      <w:pPr>
+        <w:spacing w:after="240" w:line="360" w:lineRule="auto"/>
+        <w:rPr>
+          <w:lang w:val="en-CA"/>
+        </w:rPr>
+      </w:pPr>
+      <w:r>
+        <w:rPr>
+          <w:lang w:val="en-CA"/>
+        </w:rPr>
+        <w:t xml:space="preserve">We split our cleaned data into </w:t>
+      </w:r>
+      <w:r>
+        <w:rPr>
+          <w:b/>
+          <w:bCs/>
+          <w:lang w:val="en-CA"/>
+        </w:rPr>
+        <w:t>80% for Training</w:t>
+      </w:r>
+      <w:r>
+        <w:rPr>
+          <w:lang w:val="en-CA"/>
+        </w:rPr>
+        <w:t xml:space="preserve"> and </w:t>
+      </w:r>
+      <w:r>
+        <w:rPr>
+          <w:b/>
+          <w:bCs/>
+          <w:lang w:val="en-CA"/>
+        </w:rPr>
+        <w:t>20% for Testing</w:t>
+      </w:r>
+      <w:r>
+        <w:rPr>
+          <w:lang w:val="en-CA"/>
+        </w:rPr>
+        <w:t xml:space="preserve">. We used </w:t>
+      </w:r>
+      <w:r>
+        <w:rPr>
+          <w:b/>
+          <w:bCs/>
+          <w:lang w:val="en-CA"/>
+        </w:rPr>
+        <w:t>Stratified Sampling</w:t>
+      </w:r>
+      <w:r>
+        <w:rPr>
+          <w:lang w:val="en-CA"/>
+        </w:rPr>
+        <w:t xml:space="preserve"> (stratify=Y) to make sure both the training and testing sets had the same percentage of each crime type. we wanted to make sure the model saw enough examples of </w:t>
+      </w:r>
+      <w:r>
+        <w:rPr>
+          <w:lang w:val="en-CA"/>
+        </w:rPr>
+        <w:t>each target</w:t>
+      </w:r>
+      <w:r>
+        <w:rPr>
+          <w:lang w:val="en-CA"/>
+        </w:rPr>
+        <w:t>.</w:t>
+      </w:r>
+      <w:r>
         <w:rPr>
           <w:noProof/>
-          <w:color w:val="4C94D8" w:themeColor="text2" w:themeTint="80"/>
-        </w:rPr>
-      </w:pPr>
-    </w:p>
-    <w:p>
-      <w:pPr>
-        <w:rPr>
-          <w:b/>
-          <w:bCs/>
-          <w:lang w:val="en-CA"/>
-        </w:rPr>
-      </w:pPr>
+        </w:rPr>
+        <w:t xml:space="preserve"> </w:t>
+      </w:r>
       <w:r>
         <w:rPr>
           <w:noProof/>
-          <w:color w:val="4C94D8" w:themeColor="text2" w:themeTint="80"/>
-        </w:rPr>
-        <w:t>After Scaling:</w:t>
-      </w:r>
-      <w:r>
-        <w:rPr>
-          <w:noProof/>
-          <w:color w:val="4C94D8" w:themeColor="text2" w:themeTint="80"/>
-        </w:rPr>
-        <w:t xml:space="preserve"> we had to change any catagrical value to become </w:t>
-      </w:r>
-      <w:r>
-        <w:rPr>
-          <w:noProof/>
-          <w:color w:val="4C94D8" w:themeColor="text2" w:themeTint="80"/>
-        </w:rPr>
-        <w:t xml:space="preserve">numaric or it wouldn’t have worked </w:t>
-      </w:r>
-      <w:r>
-        <w:rPr>
-          <w:noProof/>
-          <w:color w:val="4C94D8" w:themeColor="text2" w:themeTint="80"/>
-        </w:rPr>
-        <w:br/>
-      </w:r>
-      <w:r>
-        <w:rPr>
-          <w:lang w:val="en-CA"/>
         </w:rPr>
         <w:drawing>
-          <wp:inline distT="0" distB="0" distL="0" distR="0" wp14:anchorId="48CE0C7F" wp14:editId="72C015E8">
-            <wp:extent cx="6375600" cy="2251710"/>
-            <wp:effectExtent l="0" t="0" r="6350" b="0"/>
-            <wp:docPr id="491245854" name="Picture 1" descr="A screenshot of a computer&#10;&#10;AI-generated content may be incorrect."/>
+          <wp:inline distT="0" distB="0" distL="0" distR="0" wp14:anchorId="0BFE3F99" wp14:editId="78D2C70B">
+            <wp:extent cx="5943600" cy="1932305"/>
+            <wp:effectExtent l="0" t="0" r="0" b="0"/>
+            <wp:docPr id="1132322787" name="Picture 1" descr="A screenshot of a computer program&#10;&#10;AI-generated content may be incorrect."/>
             <wp:cNvGraphicFramePr>
               <a:graphicFrameLocks xmlns:a="http://schemas.openxmlformats.org/drawingml/2006/main" noChangeAspect="1"/>
             </wp:cNvGraphicFramePr>
@@ -4886,7 +5301,7 @@
               <a:graphicData uri="http://schemas.openxmlformats.org/drawingml/2006/picture">
                 <pic:pic xmlns:pic="http://schemas.openxmlformats.org/drawingml/2006/picture">
                   <pic:nvPicPr>
-                    <pic:cNvPr id="491245854" name="Picture 1" descr="A screenshot of a computer&#10;&#10;AI-generated content may be incorrect."/>
+                    <pic:cNvPr id="1132322787" name="Picture 1" descr="A screenshot of a computer program&#10;&#10;AI-generated content may be incorrect."/>
                     <pic:cNvPicPr/>
                   </pic:nvPicPr>
                   <pic:blipFill>
@@ -4898,7 +5313,7 @@
                   <pic:spPr>
                     <a:xfrm>
                       <a:off x="0" y="0"/>
-                      <a:ext cx="6380175" cy="2253326"/>
+                      <a:ext cx="5943600" cy="1932305"/>
                     </a:xfrm>
                     <a:prstGeom prst="rect">
                       <a:avLst/>
@@ -4910,6 +5325,78 @@
           </wp:inline>
         </w:drawing>
       </w:r>
+    </w:p>
+    <w:p>
+      <w:pPr>
+        <w:spacing w:after="240" w:line="360" w:lineRule="auto"/>
+        <w:rPr>
+          <w:lang w:val="en-CA"/>
+        </w:rPr>
+      </w:pPr>
+    </w:p>
+    <w:p>
+      <w:pPr>
+        <w:spacing w:after="240" w:line="360" w:lineRule="auto"/>
+        <w:rPr>
+          <w:lang w:val="en-CA"/>
+        </w:rPr>
+      </w:pPr>
+    </w:p>
+    <w:p>
+      <w:pPr>
+        <w:spacing w:after="240" w:line="360" w:lineRule="auto"/>
+        <w:rPr>
+          <w:lang w:val="en-CA"/>
+        </w:rPr>
+      </w:pPr>
+    </w:p>
+    <w:p>
+      <w:pPr>
+        <w:spacing w:after="240" w:line="360" w:lineRule="auto"/>
+        <w:rPr>
+          <w:lang w:val="en-CA"/>
+        </w:rPr>
+      </w:pPr>
+      <w:r>
+        <w:rPr>
+          <w:b/>
+          <w:bCs/>
+          <w:lang w:val="en-CA"/>
+        </w:rPr>
+        <w:t>Models Used</w:t>
+      </w:r>
+      <w:r>
+        <w:rPr>
+          <w:lang w:val="en-CA"/>
+        </w:rPr>
+        <w:t xml:space="preserve"> We trained and compared two algorithms:</w:t>
+      </w:r>
+    </w:p>
+    <w:p>
+      <w:pPr>
+        <w:spacing w:after="240" w:line="360" w:lineRule="auto"/>
+        <w:rPr>
+          <w:lang w:val="en-CA"/>
+        </w:rPr>
+      </w:pPr>
+      <w:r>
+        <w:rPr>
+          <w:lang w:val="en-CA"/>
+        </w:rPr>
+        <w:t xml:space="preserve">We compared a model </w:t>
+      </w:r>
+      <w:r>
+        <w:rPr>
+          <w:lang w:val="en-CA"/>
+        </w:rPr>
+        <w:t>l</w:t>
+      </w:r>
+      <w:r>
+        <w:rPr>
+          <w:lang w:val="en-CA"/>
+        </w:rPr>
+        <w:t>ogistic Regression against</w:t>
+      </w:r>
       <w:r>
         <w:rPr>
           <w:lang w:val="en-CA"/>
@@ -4920,58 +5407,7 @@
         <w:rPr>
           <w:lang w:val="en-CA"/>
         </w:rPr>
-        <w:br/>
-      </w:r>
-    </w:p>
-    <w:p>
-      <w:pPr>
-        <w:rPr>
-          <w:b/>
-          <w:bCs/>
-          <w:lang w:val="en-CA"/>
-        </w:rPr>
-      </w:pPr>
-    </w:p>
-    <w:p>
-      <w:pPr>
-        <w:rPr>
-          <w:lang w:val="en-CA"/>
-        </w:rPr>
-      </w:pPr>
-    </w:p>
-    <w:p>
-      <w:pPr>
-        <w:rPr>
-          <w:lang w:val="en-CA"/>
-        </w:rPr>
-      </w:pPr>
-    </w:p>
-    <w:p>
-      <w:pPr>
-        <w:rPr>
-          <w:lang w:val="en-CA"/>
-        </w:rPr>
-      </w:pPr>
-    </w:p>
-    <w:p>
-      <w:pPr>
-        <w:rPr>
-          <w:lang w:val="en-CA"/>
-        </w:rPr>
-      </w:pPr>
-      <w:r>
-        <w:rPr>
-          <w:b/>
-          <w:bCs/>
-          <w:lang w:val="en-CA"/>
-        </w:rPr>
-        <w:t>Models Used</w:t>
-      </w:r>
-      <w:r>
-        <w:rPr>
-          <w:lang w:val="en-CA"/>
-        </w:rPr>
-        <w:t xml:space="preserve"> We trained and compared two algorithms:</w:t>
+        <w:t>Decision Tree on our balanced dataset.</w:t>
       </w:r>
     </w:p>
     <w:p>
@@ -4980,6 +5416,7 @@
           <w:ilvl w:val="0"/>
           <w:numId w:val="11"/>
         </w:numPr>
+        <w:spacing w:after="240" w:line="360" w:lineRule="auto"/>
         <w:rPr>
           <w:lang w:val="en-CA"/>
         </w:rPr>
@@ -4996,30 +5433,222 @@
         <w:rPr>
           <w:lang w:val="en-CA"/>
         </w:rPr>
-        <w:t xml:space="preserve"> We used this as a </w:t>
-      </w:r>
-      <w:r>
-        <w:rPr>
-          <w:lang w:val="en-CA"/>
-        </w:rPr>
-        <w:t xml:space="preserve">our first and original model to start with </w:t>
-      </w:r>
-      <w:r>
-        <w:rPr>
-          <w:lang w:val="en-CA"/>
-        </w:rPr>
-        <w:t>because it is simple and fast.</w:t>
-      </w:r>
-    </w:p>
-    <w:p>
-      <w:pPr>
-        <w:rPr>
-          <w:lang w:val="en-CA"/>
-        </w:rPr>
-      </w:pPr>
-    </w:p>
-    <w:p>
-      <w:pPr>
+        <w:t xml:space="preserve"> We used this </w:t>
+      </w:r>
+      <w:r>
+        <w:rPr>
+          <w:lang w:val="en-CA"/>
+        </w:rPr>
+        <w:t xml:space="preserve">but </w:t>
+      </w:r>
+      <w:proofErr w:type="gramStart"/>
+      <w:r>
+        <w:rPr>
+          <w:lang w:val="en-CA"/>
+        </w:rPr>
+        <w:t>the since</w:t>
+      </w:r>
+      <w:proofErr w:type="gramEnd"/>
+      <w:r>
+        <w:rPr>
+          <w:lang w:val="en-CA"/>
+        </w:rPr>
+        <w:t xml:space="preserve"> we had 5 class</w:t>
+      </w:r>
+      <w:r>
+        <w:rPr>
+          <w:lang w:val="en-CA"/>
+        </w:rPr>
+        <w:t xml:space="preserve"> </w:t>
+      </w:r>
+      <w:proofErr w:type="gramStart"/>
+      <w:r>
+        <w:rPr>
+          <w:lang w:val="en-CA"/>
+        </w:rPr>
+        <w:t>problem</w:t>
+      </w:r>
+      <w:proofErr w:type="gramEnd"/>
+      <w:r>
+        <w:rPr>
+          <w:lang w:val="en-CA"/>
+        </w:rPr>
+        <w:t xml:space="preserve"> so it is </w:t>
+      </w:r>
+      <w:r>
+        <w:rPr>
+          <w:lang w:val="en-CA"/>
+        </w:rPr>
+        <w:t xml:space="preserve">too </w:t>
+      </w:r>
+      <w:r>
+        <w:rPr>
+          <w:lang w:val="en-CA"/>
+        </w:rPr>
+        <w:t xml:space="preserve">complex </w:t>
+      </w:r>
+      <w:r>
+        <w:rPr>
+          <w:lang w:val="en-CA"/>
+        </w:rPr>
+        <w:t>for it</w:t>
+      </w:r>
+      <w:r>
+        <w:rPr>
+          <w:lang w:val="en-CA"/>
+        </w:rPr>
+        <w:t xml:space="preserve">, </w:t>
+      </w:r>
+      <w:r>
+        <w:rPr>
+          <w:lang w:val="en-CA"/>
+        </w:rPr>
+        <w:t>we only got</w:t>
+      </w:r>
+      <w:r>
+        <w:rPr>
+          <w:lang w:val="en-CA"/>
+        </w:rPr>
+        <w:t xml:space="preserve"> </w:t>
+      </w:r>
+      <w:r>
+        <w:rPr>
+          <w:b/>
+          <w:bCs/>
+          <w:lang w:val="en-CA"/>
+        </w:rPr>
+        <w:t>48.51%</w:t>
+      </w:r>
+      <w:r>
+        <w:rPr>
+          <w:lang w:val="en-CA"/>
+        </w:rPr>
+        <w:t xml:space="preserve"> accuracy.</w:t>
+      </w:r>
+    </w:p>
+    <w:p>
+      <w:pPr>
+        <w:spacing w:after="240" w:line="360" w:lineRule="auto"/>
+        <w:rPr>
+          <w:lang w:val="en-CA"/>
+        </w:rPr>
+      </w:pPr>
+    </w:p>
+    <w:p>
+      <w:pPr>
+        <w:numPr>
+          <w:ilvl w:val="0"/>
+          <w:numId w:val="11"/>
+        </w:numPr>
+        <w:spacing w:after="240" w:line="360" w:lineRule="auto"/>
+        <w:rPr>
+          <w:lang w:val="en-CA"/>
+        </w:rPr>
+      </w:pPr>
+      <w:r>
+        <w:rPr>
+          <w:b/>
+          <w:bCs/>
+          <w:lang w:val="en-CA"/>
+        </w:rPr>
+        <w:t>Decision Tree Classifier:</w:t>
+      </w:r>
+      <w:r>
+        <w:rPr>
+          <w:lang w:val="en-CA"/>
+        </w:rPr>
+        <w:t xml:space="preserve"> </w:t>
+      </w:r>
+      <w:r>
+        <w:rPr>
+          <w:lang w:val="en-CA"/>
+        </w:rPr>
+        <w:t xml:space="preserve">After we used this and </w:t>
+      </w:r>
+      <w:r>
+        <w:rPr>
+          <w:lang w:val="en-CA"/>
+        </w:rPr>
+        <w:t>chose</w:t>
+      </w:r>
+      <w:r>
+        <w:rPr>
+          <w:lang w:val="en-CA"/>
+        </w:rPr>
+        <w:t xml:space="preserve"> it for our final app.py</w:t>
+      </w:r>
+      <w:r>
+        <w:rPr>
+          <w:lang w:val="en-CA"/>
+        </w:rPr>
+        <w:t xml:space="preserve"> because it can handle complex</w:t>
+      </w:r>
+      <w:r>
+        <w:rPr>
+          <w:lang w:val="en-CA"/>
+        </w:rPr>
+        <w:t xml:space="preserve"> problems</w:t>
+      </w:r>
+      <w:r>
+        <w:rPr>
+          <w:lang w:val="en-CA"/>
+        </w:rPr>
+        <w:t xml:space="preserve">, </w:t>
+      </w:r>
+      <w:r>
+        <w:rPr>
+          <w:lang w:val="en-CA"/>
+        </w:rPr>
+        <w:t xml:space="preserve">and because it is good with </w:t>
+      </w:r>
+      <w:r>
+        <w:rPr>
+          <w:lang w:val="en-CA"/>
+        </w:rPr>
+        <w:t xml:space="preserve">non-linear relationships between Time, Location, and Crime Type, </w:t>
+      </w:r>
+      <w:r>
+        <w:rPr>
+          <w:lang w:val="en-CA"/>
+        </w:rPr>
+        <w:t xml:space="preserve">we </w:t>
+      </w:r>
+      <w:r>
+        <w:rPr>
+          <w:lang w:val="en-CA"/>
+        </w:rPr>
+        <w:t>achiev</w:t>
+      </w:r>
+      <w:r>
+        <w:rPr>
+          <w:lang w:val="en-CA"/>
+        </w:rPr>
+        <w:t>ed</w:t>
+      </w:r>
+      <w:r>
+        <w:rPr>
+          <w:lang w:val="en-CA"/>
+        </w:rPr>
+        <w:t xml:space="preserve"> </w:t>
+      </w:r>
+      <w:r>
+        <w:rPr>
+          <w:b/>
+          <w:bCs/>
+          <w:lang w:val="en-CA"/>
+        </w:rPr>
+        <w:t>67.81%</w:t>
+      </w:r>
+      <w:r>
+        <w:rPr>
+          <w:lang w:val="en-CA"/>
+        </w:rPr>
+        <w:t xml:space="preserve"> accuracy.</w:t>
+      </w:r>
+    </w:p>
+    <w:p>
+      <w:pPr>
+        <w:spacing w:after="240" w:line="360" w:lineRule="auto"/>
         <w:rPr>
           <w:color w:val="4C94D8" w:themeColor="text2" w:themeTint="80"/>
           <w:lang w:val="en-CA"/>
@@ -5027,72 +5656,172 @@
       </w:pPr>
       <w:r>
         <w:rPr>
+          <w:lang w:val="en-CA"/>
+        </w:rPr>
+        <w:br/>
+      </w:r>
+      <w:r>
+        <w:rPr>
           <w:color w:val="4C94D8" w:themeColor="text2" w:themeTint="80"/>
           <w:lang w:val="en-CA"/>
         </w:rPr>
-        <w:t>Because we had</w:t>
+        <w:t xml:space="preserve">We </w:t>
       </w:r>
       <w:r>
         <w:rPr>
           <w:color w:val="4C94D8" w:themeColor="text2" w:themeTint="80"/>
           <w:lang w:val="en-CA"/>
         </w:rPr>
-        <w:t xml:space="preserve"> almost 300k+ d</w:t>
+        <w:t>ended up with better numbers for Decision Tree</w:t>
       </w:r>
       <w:r>
         <w:rPr>
           <w:color w:val="4C94D8" w:themeColor="text2" w:themeTint="80"/>
           <w:lang w:val="en-CA"/>
         </w:rPr>
-        <w:t xml:space="preserve">ata the logistic regression model was </w:t>
+        <w:t>.</w:t>
       </w:r>
       <w:r>
         <w:rPr>
           <w:color w:val="4C94D8" w:themeColor="text2" w:themeTint="80"/>
           <w:lang w:val="en-CA"/>
         </w:rPr>
-        <w:t>terminating</w:t>
+        <w:t xml:space="preserve"> </w:t>
       </w:r>
       <w:r>
         <w:rPr>
           <w:color w:val="4C94D8" w:themeColor="text2" w:themeTint="80"/>
           <w:lang w:val="en-CA"/>
         </w:rPr>
-        <w:t xml:space="preserve"> before finishing up with the model so added </w:t>
-      </w:r>
-      <w:proofErr w:type="spellStart"/>
+        <w:t>S</w:t>
+      </w:r>
       <w:r>
         <w:rPr>
           <w:color w:val="4C94D8" w:themeColor="text2" w:themeTint="80"/>
           <w:lang w:val="en-CA"/>
         </w:rPr>
-        <w:t>max_iter</w:t>
-      </w:r>
-      <w:proofErr w:type="spellEnd"/>
-      <w:r>
+        <w:t>o, we decided to choose Decision Tree because usually it handles a lot of categories better than logistic regression. Also, usually logistic regression is used for two categories target</w:t>
+      </w:r>
+    </w:p>
+    <w:p>
+      <w:pPr>
+        <w:spacing w:after="240" w:line="360" w:lineRule="auto"/>
         <w:rPr>
           <w:color w:val="4C94D8" w:themeColor="text2" w:themeTint="80"/>
           <w:lang w:val="en-CA"/>
         </w:rPr>
-        <w:t xml:space="preserve">=1000 </w:t>
-      </w:r>
-    </w:p>
-    <w:p>
-      <w:pPr>
-        <w:rPr>
-          <w:lang w:val="en-CA"/>
-        </w:rPr>
-      </w:pPr>
-      <w:r>
-        <w:rPr>
-          <w:noProof/>
+      </w:pPr>
+    </w:p>
+    <w:p>
+      <w:pPr>
+        <w:spacing w:after="240" w:line="360" w:lineRule="auto"/>
+        <w:rPr>
+          <w:color w:val="4C94D8" w:themeColor="text2" w:themeTint="80"/>
+          <w:lang w:val="en-CA"/>
+        </w:rPr>
+      </w:pPr>
+    </w:p>
+    <w:p>
+      <w:pPr>
+        <w:pStyle w:val="Heading1"/>
+        <w:spacing w:after="240" w:line="360" w:lineRule="auto"/>
+        <w:rPr>
+          <w:lang w:val="en-CA"/>
+        </w:rPr>
+      </w:pPr>
+      <w:bookmarkStart w:id="12" w:name="_Toc215622289"/>
+      <w:bookmarkStart w:id="13" w:name="_Toc215622345"/>
+      <w:r>
+        <w:rPr>
+          <w:lang w:val="en-CA"/>
+        </w:rPr>
+        <w:t>7. Model Scoring and Evaluation</w:t>
+      </w:r>
+      <w:bookmarkEnd w:id="12"/>
+      <w:bookmarkEnd w:id="13"/>
+    </w:p>
+    <w:p>
+      <w:pPr>
+        <w:spacing w:after="240" w:line="360" w:lineRule="auto"/>
+        <w:rPr>
+          <w:sz w:val="24"/>
+          <w:szCs w:val="24"/>
+          <w:lang w:val="en-CA"/>
+        </w:rPr>
+      </w:pPr>
+      <w:r>
+        <w:rPr>
+          <w:sz w:val="24"/>
+          <w:szCs w:val="24"/>
+          <w:lang w:val="en-CA"/>
+        </w:rPr>
+        <w:t>We evaluated our models using Accuracy, Precision, Recall, and the F1-Score.</w:t>
+      </w:r>
+    </w:p>
+    <w:p>
+      <w:pPr>
+        <w:spacing w:after="240" w:line="360" w:lineRule="auto"/>
+        <w:rPr>
+          <w:sz w:val="24"/>
+          <w:szCs w:val="24"/>
+          <w:lang w:val="en-CA"/>
+        </w:rPr>
+      </w:pPr>
+      <w:r>
+        <w:rPr>
+          <w:b/>
+          <w:bCs/>
+          <w:sz w:val="24"/>
+          <w:szCs w:val="24"/>
+          <w:lang w:val="en-CA"/>
+        </w:rPr>
+        <w:t>Comparison Results</w:t>
+      </w:r>
+      <w:r>
+        <w:rPr>
+          <w:b/>
+          <w:bCs/>
+          <w:sz w:val="24"/>
+          <w:szCs w:val="24"/>
+          <w:lang w:val="en-CA"/>
+        </w:rPr>
+        <w:t>:</w:t>
+      </w:r>
+      <w:r>
+        <w:rPr>
+          <w:sz w:val="24"/>
+          <w:szCs w:val="24"/>
+          <w:lang w:val="en-CA"/>
+        </w:rPr>
+        <w:t xml:space="preserve"> </w:t>
+      </w:r>
+      <w:r>
+        <w:rPr>
+          <w:sz w:val="24"/>
+          <w:szCs w:val="24"/>
+          <w:lang w:val="en-CA"/>
+        </w:rPr>
+        <w:br/>
+      </w:r>
+      <w:r>
+        <w:rPr>
+          <w:sz w:val="24"/>
+          <w:szCs w:val="24"/>
+          <w:lang w:val="en-CA"/>
+        </w:rPr>
+        <w:br/>
+      </w:r>
+      <w:r>
+        <w:rPr>
+          <w:sz w:val="24"/>
+          <w:szCs w:val="24"/>
           <w:lang w:val="en-CA"/>
         </w:rPr>
         <w:drawing>
-          <wp:inline distT="0" distB="0" distL="0" distR="0" wp14:anchorId="7D5B9526" wp14:editId="3D75C166">
-            <wp:extent cx="5067739" cy="602032"/>
-            <wp:effectExtent l="0" t="0" r="0" b="7620"/>
-            <wp:docPr id="614746651" name="Picture 1"/>
+          <wp:inline distT="0" distB="0" distL="0" distR="0" wp14:anchorId="2936DE59" wp14:editId="5430247F">
+            <wp:extent cx="4747671" cy="796359"/>
+            <wp:effectExtent l="0" t="0" r="0" b="3810"/>
+            <wp:docPr id="184764783" name="Picture 1" descr="A screenshot of a computer&#10;&#10;AI-generated content may be incorrect."/>
             <wp:cNvGraphicFramePr>
               <a:graphicFrameLocks xmlns:a="http://schemas.openxmlformats.org/drawingml/2006/main" noChangeAspect="1"/>
             </wp:cNvGraphicFramePr>
@@ -5100,7 +5829,7 @@
               <a:graphicData uri="http://schemas.openxmlformats.org/drawingml/2006/picture">
                 <pic:pic xmlns:pic="http://schemas.openxmlformats.org/drawingml/2006/picture">
                   <pic:nvPicPr>
-                    <pic:cNvPr id="614746651" name=""/>
+                    <pic:cNvPr id="184764783" name="Picture 1" descr="A screenshot of a computer&#10;&#10;AI-generated content may be incorrect."/>
                     <pic:cNvPicPr/>
                   </pic:nvPicPr>
                   <pic:blipFill>
@@ -5112,7 +5841,7 @@
                   <pic:spPr>
                     <a:xfrm>
                       <a:off x="0" y="0"/>
-                      <a:ext cx="5067739" cy="602032"/>
+                      <a:ext cx="4747671" cy="796359"/>
                     </a:xfrm>
                     <a:prstGeom prst="rect">
                       <a:avLst/>
@@ -5127,76 +5856,68 @@
     </w:p>
     <w:p>
       <w:pPr>
-        <w:numPr>
-          <w:ilvl w:val="0"/>
-          <w:numId w:val="11"/>
-        </w:numPr>
-        <w:rPr>
-          <w:lang w:val="en-CA"/>
-        </w:rPr>
-      </w:pPr>
-      <w:r>
-        <w:rPr>
-          <w:b/>
-          <w:bCs/>
-          <w:lang w:val="en-CA"/>
-        </w:rPr>
-        <w:lastRenderedPageBreak/>
-        <w:t>Decision Tree Classifier:</w:t>
-      </w:r>
-      <w:r>
-        <w:rPr>
-          <w:lang w:val="en-CA"/>
-        </w:rPr>
-        <w:t xml:space="preserve"> </w:t>
-      </w:r>
-      <w:r>
-        <w:rPr>
-          <w:lang w:val="en-CA"/>
-        </w:rPr>
-        <w:t xml:space="preserve">After we used this and </w:t>
-      </w:r>
-      <w:r>
-        <w:rPr>
-          <w:lang w:val="en-CA"/>
-        </w:rPr>
-        <w:t>chose</w:t>
-      </w:r>
-      <w:r>
-        <w:rPr>
-          <w:lang w:val="en-CA"/>
-        </w:rPr>
-        <w:t xml:space="preserve"> it for our final app.py</w:t>
-      </w:r>
-      <w:r>
-        <w:rPr>
-          <w:lang w:val="en-CA"/>
-        </w:rPr>
-        <w:t xml:space="preserve"> because it can handle complex, non-linear relationships between location and crime type better than Logistic Regression.</w:t>
-      </w:r>
-    </w:p>
-    <w:p>
-      <w:pPr>
-        <w:rPr>
-          <w:lang w:val="en-CA"/>
-        </w:rPr>
-      </w:pPr>
-      <w:r>
-        <w:rPr>
+        <w:spacing w:after="240" w:line="360" w:lineRule="auto"/>
+        <w:rPr>
+          <w:sz w:val="24"/>
+          <w:szCs w:val="24"/>
+          <w:lang w:val="en-CA"/>
+        </w:rPr>
+      </w:pPr>
+      <w:r>
+        <w:rPr>
+          <w:sz w:val="24"/>
+          <w:szCs w:val="24"/>
           <w:lang w:val="en-CA"/>
         </w:rPr>
         <w:br/>
       </w:r>
       <w:r>
         <w:rPr>
-          <w:noProof/>
+          <w:sz w:val="24"/>
+          <w:szCs w:val="24"/>
+          <w:lang w:val="en-CA"/>
+        </w:rPr>
+        <w:t xml:space="preserve">As seen in the comparison table above, the </w:t>
+      </w:r>
+      <w:r>
+        <w:rPr>
+          <w:b/>
+          <w:bCs/>
+          <w:sz w:val="24"/>
+          <w:szCs w:val="24"/>
+          <w:lang w:val="en-CA"/>
+        </w:rPr>
+        <w:t>Decision Tree</w:t>
+      </w:r>
+      <w:r>
+        <w:rPr>
+          <w:sz w:val="24"/>
+          <w:szCs w:val="24"/>
+          <w:lang w:val="en-CA"/>
+        </w:rPr>
+        <w:t xml:space="preserve"> model performed better than Logistic Regression. It had higher accuracy and a better F1-score, so we selected it as our final model.</w:t>
+      </w:r>
+    </w:p>
+    <w:p>
+      <w:pPr>
+        <w:spacing w:after="240" w:line="360" w:lineRule="auto"/>
+        <w:rPr>
+          <w:sz w:val="24"/>
+          <w:szCs w:val="24"/>
+          <w:lang w:val="en-CA"/>
+        </w:rPr>
+      </w:pPr>
+      <w:r>
+        <w:rPr>
+          <w:sz w:val="24"/>
+          <w:szCs w:val="24"/>
           <w:lang w:val="en-CA"/>
         </w:rPr>
         <w:drawing>
-          <wp:inline distT="0" distB="0" distL="0" distR="0" wp14:anchorId="7542C824" wp14:editId="4DB67731">
-            <wp:extent cx="4389810" cy="369570"/>
+          <wp:inline distT="0" distB="0" distL="0" distR="0" wp14:anchorId="4D32246F" wp14:editId="550ECB4E">
+            <wp:extent cx="4198984" cy="2019475"/>
             <wp:effectExtent l="0" t="0" r="0" b="0"/>
-            <wp:docPr id="2106528972" name="Picture 1"/>
+            <wp:docPr id="1928578764" name="Picture 1" descr="A screenshot of a computer screen&#10;&#10;AI-generated content may be incorrect."/>
             <wp:cNvGraphicFramePr>
               <a:graphicFrameLocks xmlns:a="http://schemas.openxmlformats.org/drawingml/2006/main" noChangeAspect="1"/>
             </wp:cNvGraphicFramePr>
@@ -5204,7 +5925,7 @@
               <a:graphicData uri="http://schemas.openxmlformats.org/drawingml/2006/picture">
                 <pic:pic xmlns:pic="http://schemas.openxmlformats.org/drawingml/2006/picture">
                   <pic:nvPicPr>
-                    <pic:cNvPr id="2106528972" name=""/>
+                    <pic:cNvPr id="1928578764" name="Picture 1" descr="A screenshot of a computer screen&#10;&#10;AI-generated content may be incorrect."/>
                     <pic:cNvPicPr/>
                   </pic:nvPicPr>
                   <pic:blipFill>
@@ -5216,7 +5937,7 @@
                   <pic:spPr>
                     <a:xfrm>
                       <a:off x="0" y="0"/>
-                      <a:ext cx="4391145" cy="369682"/>
+                      <a:ext cx="4198984" cy="2019475"/>
                     </a:xfrm>
                     <a:prstGeom prst="rect">
                       <a:avLst/>
@@ -5231,185 +5952,160 @@
     </w:p>
     <w:p>
       <w:pPr>
-        <w:rPr>
-          <w:lang w:val="en-CA"/>
-        </w:rPr>
-      </w:pPr>
-    </w:p>
-    <w:p>
-      <w:pPr>
+        <w:spacing w:after="240" w:line="360" w:lineRule="auto"/>
+        <w:rPr>
+          <w:b/>
+          <w:bCs/>
+          <w:sz w:val="24"/>
+          <w:szCs w:val="24"/>
+          <w:lang w:val="en-CA"/>
+        </w:rPr>
+      </w:pPr>
+      <w:r>
+        <w:rPr>
+          <w:sz w:val="24"/>
+          <w:szCs w:val="24"/>
+          <w:lang w:val="en-CA"/>
+        </w:rPr>
+        <w:t xml:space="preserve">For the </w:t>
+      </w:r>
+      <w:r>
+        <w:rPr>
+          <w:b/>
+          <w:bCs/>
+          <w:sz w:val="24"/>
+          <w:szCs w:val="24"/>
+          <w:lang w:val="en-CA"/>
+        </w:rPr>
+        <w:t>Decision Tree</w:t>
+      </w:r>
+    </w:p>
+    <w:p>
+      <w:pPr>
+        <w:spacing w:after="240" w:line="360" w:lineRule="auto"/>
+        <w:rPr>
+          <w:sz w:val="24"/>
+          <w:szCs w:val="24"/>
+          <w:lang w:val="en-CA"/>
+        </w:rPr>
+      </w:pPr>
+    </w:p>
+    <w:p>
+      <w:pPr>
+        <w:spacing w:after="240" w:line="360" w:lineRule="auto"/>
+        <w:rPr>
+          <w:sz w:val="24"/>
+          <w:szCs w:val="24"/>
+          <w:lang w:val="en-CA"/>
+        </w:rPr>
+      </w:pPr>
+    </w:p>
+    <w:p>
+      <w:pPr>
+        <w:spacing w:after="240" w:line="360" w:lineRule="auto"/>
+        <w:rPr>
+          <w:sz w:val="24"/>
+          <w:szCs w:val="24"/>
+          <w:lang w:val="en-CA"/>
+        </w:rPr>
+      </w:pPr>
+    </w:p>
+    <w:p>
+      <w:pPr>
+        <w:spacing w:after="240" w:line="360" w:lineRule="auto"/>
+        <w:rPr>
+          <w:b/>
+          <w:bCs/>
+          <w:sz w:val="28"/>
+          <w:szCs w:val="28"/>
+          <w:lang w:val="en-CA"/>
+        </w:rPr>
+      </w:pPr>
+      <w:r>
+        <w:rPr>
+          <w:b/>
+          <w:bCs/>
+          <w:sz w:val="28"/>
+          <w:szCs w:val="28"/>
+          <w:lang w:val="en-CA"/>
+        </w:rPr>
+        <w:t>Confusion Matrix</w:t>
+      </w:r>
+    </w:p>
+    <w:p>
+      <w:pPr>
+        <w:spacing w:after="240" w:line="360" w:lineRule="auto"/>
         <w:rPr>
           <w:color w:val="4C94D8" w:themeColor="text2" w:themeTint="80"/>
+          <w:sz w:val="24"/>
+          <w:szCs w:val="24"/>
           <w:lang w:val="en-CA"/>
         </w:rPr>
       </w:pPr>
       <w:r>
         <w:rPr>
           <w:color w:val="4C94D8" w:themeColor="text2" w:themeTint="80"/>
-          <w:lang w:val="en-CA"/>
-        </w:rPr>
-        <w:t xml:space="preserve">We </w:t>
+          <w:sz w:val="24"/>
+          <w:szCs w:val="24"/>
+          <w:lang w:val="en-CA"/>
+        </w:rPr>
+        <w:t xml:space="preserve">The Confusion Matrix below shows exactly where the model gets confused. It predicts </w:t>
       </w:r>
       <w:r>
         <w:rPr>
           <w:color w:val="4C94D8" w:themeColor="text2" w:themeTint="80"/>
-          <w:lang w:val="en-CA"/>
-        </w:rPr>
-        <w:t xml:space="preserve">ended up with a </w:t>
+          <w:sz w:val="24"/>
+          <w:szCs w:val="24"/>
+          <w:lang w:val="en-CA"/>
+        </w:rPr>
+        <w:t>All categories very</w:t>
       </w:r>
       <w:r>
         <w:rPr>
           <w:color w:val="4C94D8" w:themeColor="text2" w:themeTint="80"/>
-          <w:lang w:val="en-CA"/>
-        </w:rPr>
-        <w:t>close accuracy</w:t>
+          <w:sz w:val="24"/>
+          <w:szCs w:val="24"/>
+          <w:lang w:val="en-CA"/>
+        </w:rPr>
+        <w:t xml:space="preserve"> well. However, it sometimes confuses "</w:t>
       </w:r>
       <w:r>
         <w:rPr>
           <w:color w:val="4C94D8" w:themeColor="text2" w:themeTint="80"/>
-          <w:lang w:val="en-CA"/>
-        </w:rPr>
-        <w:t xml:space="preserve"> </w:t>
+          <w:sz w:val="24"/>
+          <w:szCs w:val="24"/>
+          <w:lang w:val="en-CA"/>
+        </w:rPr>
+        <w:t xml:space="preserve">Break and Enter </w:t>
       </w:r>
       <w:r>
         <w:rPr>
           <w:color w:val="4C94D8" w:themeColor="text2" w:themeTint="80"/>
-          <w:lang w:val="en-CA"/>
-        </w:rPr>
-        <w:t>for both models</w:t>
-      </w:r>
-    </w:p>
-    <w:p>
-      <w:pPr>
-        <w:rPr>
-          <w:color w:val="4C94D8" w:themeColor="text2" w:themeTint="80"/>
-          <w:lang w:val="en-CA"/>
-        </w:rPr>
-      </w:pPr>
-    </w:p>
-    <w:p>
-      <w:pPr>
-        <w:rPr>
-          <w:color w:val="4C94D8" w:themeColor="text2" w:themeTint="80"/>
-          <w:lang w:val="en-CA"/>
-        </w:rPr>
-      </w:pPr>
-    </w:p>
-    <w:p>
-      <w:pPr>
-        <w:rPr>
-          <w:color w:val="4C94D8" w:themeColor="text2" w:themeTint="80"/>
-          <w:lang w:val="en-CA"/>
-        </w:rPr>
-      </w:pPr>
-    </w:p>
-    <w:p>
-      <w:pPr>
-        <w:rPr>
-          <w:color w:val="4C94D8" w:themeColor="text2" w:themeTint="80"/>
-          <w:lang w:val="en-CA"/>
-        </w:rPr>
-      </w:pPr>
-    </w:p>
-    <w:p>
-      <w:pPr>
-        <w:pStyle w:val="Heading1"/>
-        <w:rPr>
-          <w:lang w:val="en-CA"/>
-        </w:rPr>
-      </w:pPr>
-      <w:bookmarkStart w:id="12" w:name="_Toc215622289"/>
-      <w:bookmarkStart w:id="13" w:name="_Toc215622345"/>
-      <w:r>
-        <w:rPr>
-          <w:lang w:val="en-CA"/>
-        </w:rPr>
-        <w:t>7. Model Scoring and Evaluation</w:t>
-      </w:r>
-      <w:bookmarkEnd w:id="12"/>
-      <w:bookmarkEnd w:id="13"/>
-    </w:p>
-    <w:p>
-      <w:pPr>
-        <w:rPr>
-          <w:sz w:val="24"/>
-          <w:szCs w:val="24"/>
-          <w:lang w:val="en-CA"/>
-        </w:rPr>
-      </w:pPr>
-      <w:r>
-        <w:rPr>
-          <w:sz w:val="24"/>
-          <w:szCs w:val="24"/>
-          <w:lang w:val="en-CA"/>
-        </w:rPr>
-        <w:t>We evaluated our models using Accuracy, Precision, Recall, and the F1-Score.</w:t>
-      </w:r>
-    </w:p>
-    <w:p>
-      <w:pPr>
-        <w:rPr>
-          <w:sz w:val="24"/>
-          <w:szCs w:val="24"/>
-          <w:lang w:val="en-CA"/>
-        </w:rPr>
-      </w:pPr>
-      <w:r>
-        <w:rPr>
-          <w:b/>
-          <w:bCs/>
-          <w:sz w:val="24"/>
-          <w:szCs w:val="24"/>
-          <w:lang w:val="en-CA"/>
-        </w:rPr>
-        <w:t>Comparison Results</w:t>
-      </w:r>
-      <w:r>
-        <w:rPr>
-          <w:b/>
-          <w:bCs/>
-          <w:sz w:val="24"/>
-          <w:szCs w:val="24"/>
-          <w:lang w:val="en-CA"/>
-        </w:rPr>
-        <w:t>:</w:t>
-      </w:r>
-      <w:r>
-        <w:rPr>
-          <w:sz w:val="24"/>
-          <w:szCs w:val="24"/>
-          <w:lang w:val="en-CA"/>
-        </w:rPr>
-        <w:t xml:space="preserve"> </w:t>
-      </w:r>
-      <w:r>
-        <w:rPr>
-          <w:sz w:val="24"/>
-          <w:szCs w:val="24"/>
-          <w:lang w:val="en-CA"/>
-        </w:rPr>
-        <w:br/>
-      </w:r>
-      <w:r>
-        <w:rPr>
-          <w:sz w:val="24"/>
-          <w:szCs w:val="24"/>
-          <w:lang w:val="en-CA"/>
-        </w:rPr>
-        <w:br/>
-      </w:r>
+          <w:sz w:val="24"/>
+          <w:szCs w:val="24"/>
+          <w:lang w:val="en-CA"/>
+        </w:rPr>
+        <w:t>" with "Assault" because they often happen in similar locations and times.</w:t>
+      </w:r>
+    </w:p>
+    <w:p>
+      <w:pPr>
+        <w:spacing w:after="240" w:line="360" w:lineRule="auto"/>
+        <w:rPr>
+          <w:sz w:val="24"/>
+          <w:szCs w:val="24"/>
+          <w:lang w:val="en-CA"/>
+        </w:rPr>
+      </w:pPr>
       <w:r>
         <w:rPr>
           <w:noProof/>
-          <w:sz w:val="24"/>
-          <w:szCs w:val="24"/>
-          <w:lang w:val="en-CA"/>
         </w:rPr>
         <w:drawing>
-          <wp:inline distT="0" distB="0" distL="0" distR="0" wp14:anchorId="347F3AD5" wp14:editId="0AA0D8C7">
-            <wp:extent cx="4686706" cy="743014"/>
+          <wp:inline distT="0" distB="0" distL="0" distR="0" wp14:anchorId="369A6043" wp14:editId="6264B2E8">
+            <wp:extent cx="6137342" cy="2610000"/>
             <wp:effectExtent l="0" t="0" r="0" b="0"/>
-            <wp:docPr id="1269150859" name="Picture 1" descr="A screenshot of a computer screen&#10;&#10;AI-generated content may be incorrect."/>
+            <wp:docPr id="1702197232" name="Picture 1" descr="A blue squares with numbers"/>
             <wp:cNvGraphicFramePr>
               <a:graphicFrameLocks xmlns:a="http://schemas.openxmlformats.org/drawingml/2006/main" noChangeAspect="1"/>
             </wp:cNvGraphicFramePr>
@@ -5417,7 +6113,7 @@
               <a:graphicData uri="http://schemas.openxmlformats.org/drawingml/2006/picture">
                 <pic:pic xmlns:pic="http://schemas.openxmlformats.org/drawingml/2006/picture">
                   <pic:nvPicPr>
-                    <pic:cNvPr id="1269150859" name="Picture 1" descr="A screenshot of a computer screen&#10;&#10;AI-generated content may be incorrect."/>
+                    <pic:cNvPr id="1702197232" name="Picture 1" descr="A blue squares with numbers"/>
                     <pic:cNvPicPr/>
                   </pic:nvPicPr>
                   <pic:blipFill>
@@ -5429,7 +6125,7 @@
                   <pic:spPr>
                     <a:xfrm>
                       <a:off x="0" y="0"/>
-                      <a:ext cx="4686706" cy="743014"/>
+                      <a:ext cx="6191928" cy="2633213"/>
                     </a:xfrm>
                     <a:prstGeom prst="rect">
                       <a:avLst/>
@@ -5444,84 +6140,83 @@
     </w:p>
     <w:p>
       <w:pPr>
-        <w:rPr>
-          <w:sz w:val="24"/>
-          <w:szCs w:val="24"/>
-          <w:lang w:val="en-CA"/>
-        </w:rPr>
-      </w:pPr>
-    </w:p>
-    <w:p>
-      <w:pPr>
-        <w:rPr>
-          <w:sz w:val="24"/>
-          <w:szCs w:val="24"/>
-          <w:lang w:val="en-CA"/>
-        </w:rPr>
-      </w:pPr>
-      <w:r>
-        <w:rPr>
-          <w:sz w:val="24"/>
-          <w:szCs w:val="24"/>
-          <w:lang w:val="en-CA"/>
-        </w:rPr>
-        <w:br/>
-      </w:r>
-      <w:r>
-        <w:rPr>
-          <w:sz w:val="24"/>
-          <w:szCs w:val="24"/>
-          <w:lang w:val="en-CA"/>
-        </w:rPr>
-        <w:t xml:space="preserve">As seen in the comparison table above, the </w:t>
-      </w:r>
-      <w:r>
-        <w:rPr>
-          <w:b/>
-          <w:bCs/>
-          <w:sz w:val="24"/>
-          <w:szCs w:val="24"/>
-          <w:lang w:val="en-CA"/>
-        </w:rPr>
-        <w:t>Decision Tree</w:t>
-      </w:r>
-      <w:r>
-        <w:rPr>
-          <w:sz w:val="24"/>
-          <w:szCs w:val="24"/>
-          <w:lang w:val="en-CA"/>
-        </w:rPr>
-        <w:t xml:space="preserve"> model performed better than Logistic Regression. It had higher accuracy and a better F1-score, so we selected it as our final model.</w:t>
-      </w:r>
-    </w:p>
-    <w:p>
-      <w:pPr>
-        <w:rPr>
-          <w:sz w:val="24"/>
-          <w:szCs w:val="24"/>
-          <w:lang w:val="en-CA"/>
-        </w:rPr>
-      </w:pPr>
-    </w:p>
-    <w:p>
-      <w:pPr>
-        <w:rPr>
-          <w:sz w:val="24"/>
-          <w:szCs w:val="24"/>
-          <w:lang w:val="en-CA"/>
-        </w:rPr>
-      </w:pPr>
-      <w:r>
-        <w:rPr>
-          <w:sz w:val="24"/>
-          <w:szCs w:val="24"/>
-          <w:lang w:val="en-CA"/>
+        <w:spacing w:after="240" w:line="360" w:lineRule="auto"/>
+        <w:rPr>
+          <w:sz w:val="24"/>
+          <w:szCs w:val="24"/>
+          <w:lang w:val="en-CA"/>
+        </w:rPr>
+      </w:pPr>
+    </w:p>
+    <w:p>
+      <w:pPr>
+        <w:spacing w:after="240" w:line="360" w:lineRule="auto"/>
+        <w:rPr>
+          <w:b/>
+          <w:bCs/>
+          <w:sz w:val="28"/>
+          <w:szCs w:val="28"/>
+          <w:lang w:val="en-CA"/>
+        </w:rPr>
+      </w:pPr>
+      <w:r>
+        <w:rPr>
+          <w:b/>
+          <w:bCs/>
+          <w:sz w:val="28"/>
+          <w:szCs w:val="28"/>
+          <w:lang w:val="en-CA"/>
+        </w:rPr>
+        <w:t>ROC Curve</w:t>
+      </w:r>
+      <w:r>
+        <w:rPr>
+          <w:b/>
+          <w:bCs/>
+          <w:sz w:val="28"/>
+          <w:szCs w:val="28"/>
+          <w:lang w:val="en-CA"/>
+        </w:rPr>
+        <w:t>:</w:t>
+      </w:r>
+    </w:p>
+    <w:p>
+      <w:pPr>
+        <w:spacing w:after="240" w:line="360" w:lineRule="auto"/>
+        <w:rPr>
+          <w:color w:val="4C94D8" w:themeColor="text2" w:themeTint="80"/>
+          <w:sz w:val="24"/>
+          <w:szCs w:val="24"/>
+          <w:lang w:val="en-CA"/>
+        </w:rPr>
+      </w:pPr>
+      <w:r>
+        <w:rPr>
+          <w:color w:val="4C94D8" w:themeColor="text2" w:themeTint="80"/>
+          <w:sz w:val="24"/>
+          <w:szCs w:val="24"/>
+          <w:lang w:val="en-CA"/>
+        </w:rPr>
+        <w:t>We also plotted the ROC Curve for each class. This graph helps us visualize how well the model separates the different crime categories.</w:t>
+      </w:r>
+    </w:p>
+    <w:p>
+      <w:pPr>
+        <w:spacing w:after="240" w:line="360" w:lineRule="auto"/>
+        <w:rPr>
+          <w:color w:val="4C94D8" w:themeColor="text2" w:themeTint="80"/>
+          <w:lang w:val="en-CA"/>
+        </w:rPr>
+      </w:pPr>
+      <w:r>
+        <w:rPr>
+          <w:noProof/>
         </w:rPr>
         <w:drawing>
-          <wp:inline distT="0" distB="0" distL="0" distR="0" wp14:anchorId="6056D7DF" wp14:editId="02DE784C">
-            <wp:extent cx="4168501" cy="2000423"/>
-            <wp:effectExtent l="0" t="0" r="3810" b="0"/>
-            <wp:docPr id="766138065" name="Picture 1" descr="A screenshot of a computer screen&#10;&#10;AI-generated content may be incorrect."/>
+          <wp:inline distT="0" distB="0" distL="0" distR="0" wp14:anchorId="2A83ACAA" wp14:editId="7AF26137">
+            <wp:extent cx="6328124" cy="2775600"/>
+            <wp:effectExtent l="0" t="0" r="0" b="5715"/>
+            <wp:docPr id="1314880996" name="Picture 1" descr="A diagram of a curve&#10;&#10;AI-generated content may be incorrect."/>
             <wp:cNvGraphicFramePr>
               <a:graphicFrameLocks xmlns:a="http://schemas.openxmlformats.org/drawingml/2006/main" noChangeAspect="1"/>
             </wp:cNvGraphicFramePr>
@@ -5529,7 +6224,7 @@
               <a:graphicData uri="http://schemas.openxmlformats.org/drawingml/2006/picture">
                 <pic:pic xmlns:pic="http://schemas.openxmlformats.org/drawingml/2006/picture">
                   <pic:nvPicPr>
-                    <pic:cNvPr id="766138065" name="Picture 1" descr="A screenshot of a computer screen&#10;&#10;AI-generated content may be incorrect."/>
+                    <pic:cNvPr id="1314880996" name="Picture 1" descr="A diagram of a curve&#10;&#10;AI-generated content may be incorrect."/>
                     <pic:cNvPicPr/>
                   </pic:nvPicPr>
                   <pic:blipFill>
@@ -5541,7 +6236,7 @@
                   <pic:spPr>
                     <a:xfrm>
                       <a:off x="0" y="0"/>
-                      <a:ext cx="4168501" cy="2000423"/>
+                      <a:ext cx="6392242" cy="2803723"/>
                     </a:xfrm>
                     <a:prstGeom prst="rect">
                       <a:avLst/>
@@ -5556,460 +6251,13 @@
     </w:p>
     <w:p>
       <w:pPr>
-        <w:rPr>
-          <w:b/>
-          <w:bCs/>
-          <w:sz w:val="24"/>
-          <w:szCs w:val="24"/>
-          <w:lang w:val="en-CA"/>
-        </w:rPr>
-      </w:pPr>
-      <w:r>
-        <w:rPr>
-          <w:sz w:val="24"/>
-          <w:szCs w:val="24"/>
-          <w:lang w:val="en-CA"/>
-        </w:rPr>
-        <w:t xml:space="preserve">For the </w:t>
-      </w:r>
-      <w:r>
-        <w:rPr>
-          <w:b/>
-          <w:bCs/>
-          <w:sz w:val="24"/>
-          <w:szCs w:val="24"/>
-          <w:lang w:val="en-CA"/>
-        </w:rPr>
-        <w:t>Decision Tree</w:t>
-      </w:r>
-    </w:p>
-    <w:p>
-      <w:pPr>
-        <w:rPr>
-          <w:sz w:val="24"/>
-          <w:szCs w:val="24"/>
-          <w:lang w:val="en-CA"/>
-        </w:rPr>
-      </w:pPr>
-    </w:p>
-    <w:p>
-      <w:pPr>
-        <w:rPr>
-          <w:sz w:val="24"/>
-          <w:szCs w:val="24"/>
-          <w:lang w:val="en-CA"/>
-        </w:rPr>
-      </w:pPr>
-    </w:p>
-    <w:p>
-      <w:pPr>
-        <w:rPr>
-          <w:b/>
-          <w:bCs/>
-          <w:sz w:val="28"/>
-          <w:szCs w:val="28"/>
-          <w:lang w:val="en-CA"/>
-        </w:rPr>
-      </w:pPr>
-      <w:r>
-        <w:rPr>
-          <w:b/>
-          <w:bCs/>
-          <w:sz w:val="28"/>
-          <w:szCs w:val="28"/>
-          <w:lang w:val="en-CA"/>
-        </w:rPr>
-        <w:lastRenderedPageBreak/>
-        <w:t>Confusion Matrix</w:t>
-      </w:r>
-    </w:p>
-    <w:p>
-      <w:pPr>
-        <w:rPr>
-          <w:color w:val="4C94D8" w:themeColor="text2" w:themeTint="80"/>
-          <w:sz w:val="24"/>
-          <w:szCs w:val="24"/>
-          <w:lang w:val="en-CA"/>
-        </w:rPr>
-      </w:pPr>
-      <w:r>
-        <w:rPr>
-          <w:color w:val="4C94D8" w:themeColor="text2" w:themeTint="80"/>
-          <w:sz w:val="24"/>
-          <w:szCs w:val="24"/>
-          <w:lang w:val="en-CA"/>
-        </w:rPr>
-        <w:t>The Confusion Matrix below shows exactly where the model gets confused. It predicts "Assault"</w:t>
-      </w:r>
-      <w:r>
-        <w:rPr>
-          <w:color w:val="4C94D8" w:themeColor="text2" w:themeTint="80"/>
-          <w:sz w:val="24"/>
-          <w:szCs w:val="24"/>
-          <w:lang w:val="en-CA"/>
-        </w:rPr>
-        <w:t>, “Auto</w:t>
-      </w:r>
-      <w:r>
-        <w:rPr>
-          <w:color w:val="4C94D8" w:themeColor="text2" w:themeTint="80"/>
-          <w:sz w:val="24"/>
-          <w:szCs w:val="24"/>
-          <w:lang w:val="en-CA"/>
-        </w:rPr>
-        <w:t xml:space="preserve"> Theft” and </w:t>
-      </w:r>
-      <w:r>
-        <w:rPr>
-          <w:color w:val="4C94D8" w:themeColor="text2" w:themeTint="80"/>
-          <w:sz w:val="24"/>
-          <w:szCs w:val="24"/>
-          <w:lang w:val="en-CA"/>
-        </w:rPr>
-        <w:t>"</w:t>
-      </w:r>
-      <w:r>
-        <w:rPr>
-          <w:color w:val="4C94D8" w:themeColor="text2" w:themeTint="80"/>
-          <w:sz w:val="24"/>
-          <w:szCs w:val="24"/>
-          <w:lang w:val="en-CA"/>
-        </w:rPr>
-        <w:t>Break and Enter</w:t>
-      </w:r>
-      <w:r>
-        <w:rPr>
-          <w:color w:val="4C94D8" w:themeColor="text2" w:themeTint="80"/>
-          <w:sz w:val="24"/>
-          <w:szCs w:val="24"/>
-          <w:lang w:val="en-CA"/>
-        </w:rPr>
-        <w:t>" well. However, it sometimes confuses "</w:t>
-      </w:r>
-      <w:r>
-        <w:rPr>
-          <w:color w:val="4C94D8" w:themeColor="text2" w:themeTint="80"/>
-          <w:sz w:val="24"/>
-          <w:szCs w:val="24"/>
-          <w:lang w:val="en-CA"/>
-        </w:rPr>
-        <w:t xml:space="preserve">Break and Enter </w:t>
-      </w:r>
-      <w:r>
-        <w:rPr>
-          <w:color w:val="4C94D8" w:themeColor="text2" w:themeTint="80"/>
-          <w:sz w:val="24"/>
-          <w:szCs w:val="24"/>
-          <w:lang w:val="en-CA"/>
-        </w:rPr>
-        <w:t>" with "Assault" because they often happen in similar locations and times.</w:t>
-      </w:r>
-    </w:p>
-    <w:p>
-      <w:pPr>
-        <w:rPr>
-          <w:sz w:val="24"/>
-          <w:szCs w:val="24"/>
-          <w:lang w:val="en-CA"/>
-        </w:rPr>
-      </w:pPr>
-      <w:r>
-        <w:rPr>
-          <w:noProof/>
-        </w:rPr>
-        <w:drawing>
-          <wp:inline distT="0" distB="0" distL="0" distR="0" wp14:anchorId="1814BE66" wp14:editId="3EB17B09">
-            <wp:extent cx="5410800" cy="3493135"/>
-            <wp:effectExtent l="0" t="0" r="0" b="0"/>
-            <wp:docPr id="2028947279" name="Picture 1" descr="A graph with numbers and a number on it&#10;&#10;AI-generated content may be incorrect."/>
-            <wp:cNvGraphicFramePr>
-              <a:graphicFrameLocks xmlns:a="http://schemas.openxmlformats.org/drawingml/2006/main" noChangeAspect="1"/>
-            </wp:cNvGraphicFramePr>
-            <a:graphic xmlns:a="http://schemas.openxmlformats.org/drawingml/2006/main">
-              <a:graphicData uri="http://schemas.openxmlformats.org/drawingml/2006/picture">
-                <pic:pic xmlns:pic="http://schemas.openxmlformats.org/drawingml/2006/picture">
-                  <pic:nvPicPr>
-                    <pic:cNvPr id="2028947279" name="Picture 1" descr="A graph with numbers and a number on it&#10;&#10;AI-generated content may be incorrect."/>
-                    <pic:cNvPicPr/>
-                  </pic:nvPicPr>
-                  <pic:blipFill>
-                    <a:blip r:embed="rId28"/>
-                    <a:stretch>
-                      <a:fillRect/>
-                    </a:stretch>
-                  </pic:blipFill>
-                  <pic:spPr>
-                    <a:xfrm>
-                      <a:off x="0" y="0"/>
-                      <a:ext cx="5427551" cy="3503949"/>
-                    </a:xfrm>
-                    <a:prstGeom prst="rect">
-                      <a:avLst/>
-                    </a:prstGeom>
-                  </pic:spPr>
-                </pic:pic>
-              </a:graphicData>
-            </a:graphic>
-          </wp:inline>
-        </w:drawing>
-      </w:r>
-    </w:p>
-    <w:p>
-      <w:pPr>
-        <w:rPr>
-          <w:sz w:val="24"/>
-          <w:szCs w:val="24"/>
-          <w:lang w:val="en-CA"/>
-        </w:rPr>
-      </w:pPr>
-    </w:p>
-    <w:p>
-      <w:pPr>
-        <w:rPr>
-          <w:sz w:val="24"/>
-          <w:szCs w:val="24"/>
-          <w:lang w:val="en-CA"/>
-        </w:rPr>
-      </w:pPr>
-    </w:p>
-    <w:p>
-      <w:pPr>
-        <w:rPr>
-          <w:sz w:val="24"/>
-          <w:szCs w:val="24"/>
-          <w:lang w:val="en-CA"/>
-        </w:rPr>
-      </w:pPr>
-    </w:p>
-    <w:p>
-      <w:pPr>
-        <w:rPr>
-          <w:b/>
-          <w:bCs/>
-          <w:sz w:val="28"/>
-          <w:szCs w:val="28"/>
-          <w:lang w:val="en-CA"/>
-        </w:rPr>
-      </w:pPr>
-      <w:r>
-        <w:rPr>
-          <w:b/>
-          <w:bCs/>
-          <w:sz w:val="28"/>
-          <w:szCs w:val="28"/>
-          <w:lang w:val="en-CA"/>
-        </w:rPr>
-        <w:t>ROC Curve</w:t>
-      </w:r>
-      <w:r>
-        <w:rPr>
-          <w:b/>
-          <w:bCs/>
-          <w:sz w:val="28"/>
-          <w:szCs w:val="28"/>
-          <w:lang w:val="en-CA"/>
-        </w:rPr>
-        <w:t>:</w:t>
-      </w:r>
-    </w:p>
-    <w:p>
-      <w:pPr>
-        <w:rPr>
-          <w:color w:val="4C94D8" w:themeColor="text2" w:themeTint="80"/>
-          <w:sz w:val="24"/>
-          <w:szCs w:val="24"/>
-          <w:lang w:val="en-CA"/>
-        </w:rPr>
-      </w:pPr>
-      <w:r>
-        <w:rPr>
-          <w:color w:val="4C94D8" w:themeColor="text2" w:themeTint="80"/>
-          <w:sz w:val="24"/>
-          <w:szCs w:val="24"/>
-          <w:lang w:val="en-CA"/>
-        </w:rPr>
-        <w:t>We also plotted the ROC Curve for each class. This graph helps us visualize how well the model separates the different crime categories.</w:t>
-      </w:r>
-    </w:p>
-    <w:p>
-      <w:pPr>
-        <w:rPr>
-          <w:color w:val="4C94D8" w:themeColor="text2" w:themeTint="80"/>
-          <w:lang w:val="en-CA"/>
-        </w:rPr>
-      </w:pPr>
-      <w:r>
-        <w:rPr>
-          <w:noProof/>
-        </w:rPr>
-        <w:lastRenderedPageBreak/>
-        <w:drawing>
-          <wp:inline distT="0" distB="0" distL="0" distR="0" wp14:anchorId="6CDFFC09" wp14:editId="786A0BBE">
-            <wp:extent cx="6112800" cy="3749040"/>
-            <wp:effectExtent l="0" t="0" r="2540" b="3810"/>
-            <wp:docPr id="1567518694" name="Picture 1" descr="A graph of different colored lines&#10;&#10;AI-generated content may be incorrect."/>
-            <wp:cNvGraphicFramePr>
-              <a:graphicFrameLocks xmlns:a="http://schemas.openxmlformats.org/drawingml/2006/main" noChangeAspect="1"/>
-            </wp:cNvGraphicFramePr>
-            <a:graphic xmlns:a="http://schemas.openxmlformats.org/drawingml/2006/main">
-              <a:graphicData uri="http://schemas.openxmlformats.org/drawingml/2006/picture">
-                <pic:pic xmlns:pic="http://schemas.openxmlformats.org/drawingml/2006/picture">
-                  <pic:nvPicPr>
-                    <pic:cNvPr id="1567518694" name="Picture 1" descr="A graph of different colored lines&#10;&#10;AI-generated content may be incorrect."/>
-                    <pic:cNvPicPr/>
-                  </pic:nvPicPr>
-                  <pic:blipFill>
-                    <a:blip r:embed="rId29"/>
-                    <a:stretch>
-                      <a:fillRect/>
-                    </a:stretch>
-                  </pic:blipFill>
-                  <pic:spPr>
-                    <a:xfrm>
-                      <a:off x="0" y="0"/>
-                      <a:ext cx="6139280" cy="3765281"/>
-                    </a:xfrm>
-                    <a:prstGeom prst="rect">
-                      <a:avLst/>
-                    </a:prstGeom>
-                  </pic:spPr>
-                </pic:pic>
-              </a:graphicData>
-            </a:graphic>
-          </wp:inline>
-        </w:drawing>
-      </w:r>
-    </w:p>
-    <w:p>
-      <w:pPr>
-        <w:rPr>
-          <w:color w:val="4C94D8" w:themeColor="text2" w:themeTint="80"/>
-          <w:lang w:val="en-CA"/>
-        </w:rPr>
-      </w:pPr>
-    </w:p>
-    <w:p>
-      <w:pPr>
-        <w:rPr>
-          <w:color w:val="4C94D8" w:themeColor="text2" w:themeTint="80"/>
-          <w:lang w:val="en-CA"/>
-        </w:rPr>
-      </w:pPr>
-    </w:p>
-    <w:p>
-      <w:pPr>
-        <w:rPr>
-          <w:color w:val="4C94D8" w:themeColor="text2" w:themeTint="80"/>
-          <w:lang w:val="en-CA"/>
-        </w:rPr>
-      </w:pPr>
-    </w:p>
-    <w:p>
-      <w:pPr>
-        <w:rPr>
-          <w:color w:val="4C94D8" w:themeColor="text2" w:themeTint="80"/>
-          <w:lang w:val="en-CA"/>
-        </w:rPr>
-      </w:pPr>
-      <w:r>
-        <w:rPr>
-          <w:noProof/>
-          <w:color w:val="4C94D8" w:themeColor="text2" w:themeTint="80"/>
-          <w:lang w:val="en-CA"/>
-        </w:rPr>
-        <w:drawing>
-          <wp:inline distT="0" distB="0" distL="0" distR="0" wp14:anchorId="3110EEA9" wp14:editId="397813EB">
-            <wp:extent cx="4164691" cy="1966130"/>
-            <wp:effectExtent l="0" t="0" r="7620" b="0"/>
-            <wp:docPr id="1714428495" name="Picture 1" descr="A screenshot of a computer screen&#10;&#10;AI-generated content may be incorrect."/>
-            <wp:cNvGraphicFramePr>
-              <a:graphicFrameLocks xmlns:a="http://schemas.openxmlformats.org/drawingml/2006/main" noChangeAspect="1"/>
-            </wp:cNvGraphicFramePr>
-            <a:graphic xmlns:a="http://schemas.openxmlformats.org/drawingml/2006/main">
-              <a:graphicData uri="http://schemas.openxmlformats.org/drawingml/2006/picture">
-                <pic:pic xmlns:pic="http://schemas.openxmlformats.org/drawingml/2006/picture">
-                  <pic:nvPicPr>
-                    <pic:cNvPr id="1714428495" name="Picture 1" descr="A screenshot of a computer screen&#10;&#10;AI-generated content may be incorrect."/>
-                    <pic:cNvPicPr/>
-                  </pic:nvPicPr>
-                  <pic:blipFill>
-                    <a:blip r:embed="rId30"/>
-                    <a:stretch>
-                      <a:fillRect/>
-                    </a:stretch>
-                  </pic:blipFill>
-                  <pic:spPr>
-                    <a:xfrm>
-                      <a:off x="0" y="0"/>
-                      <a:ext cx="4164691" cy="1966130"/>
-                    </a:xfrm>
-                    <a:prstGeom prst="rect">
-                      <a:avLst/>
-                    </a:prstGeom>
-                  </pic:spPr>
-                </pic:pic>
-              </a:graphicData>
-            </a:graphic>
-          </wp:inline>
-        </w:drawing>
-      </w:r>
-    </w:p>
-    <w:p>
-      <w:pPr>
-        <w:rPr>
-          <w:color w:val="4C94D8" w:themeColor="text2" w:themeTint="80"/>
-          <w:lang w:val="en-CA"/>
-        </w:rPr>
-      </w:pPr>
-      <w:r>
-        <w:rPr>
-          <w:color w:val="4C94D8" w:themeColor="text2" w:themeTint="80"/>
-          <w:lang w:val="en-CA"/>
-        </w:rPr>
-        <w:t>so,</w:t>
-      </w:r>
-      <w:r>
-        <w:rPr>
-          <w:color w:val="4C94D8" w:themeColor="text2" w:themeTint="80"/>
-          <w:lang w:val="en-CA"/>
-        </w:rPr>
-        <w:t xml:space="preserve"> we </w:t>
-      </w:r>
-      <w:r>
-        <w:rPr>
-          <w:color w:val="4C94D8" w:themeColor="text2" w:themeTint="80"/>
-          <w:lang w:val="en-CA"/>
-        </w:rPr>
-        <w:t xml:space="preserve">decided to </w:t>
-      </w:r>
-      <w:r>
-        <w:rPr>
-          <w:color w:val="4C94D8" w:themeColor="text2" w:themeTint="80"/>
-          <w:lang w:val="en-CA"/>
-        </w:rPr>
-        <w:t xml:space="preserve">choose Decision Tree because usually it handles a lot of categories better than logistic regression. </w:t>
-      </w:r>
-      <w:r>
-        <w:rPr>
-          <w:color w:val="4C94D8" w:themeColor="text2" w:themeTint="80"/>
-          <w:lang w:val="en-CA"/>
-        </w:rPr>
-        <w:t>Also usually</w:t>
-      </w:r>
-      <w:r>
-        <w:rPr>
-          <w:color w:val="4C94D8" w:themeColor="text2" w:themeTint="80"/>
-          <w:lang w:val="en-CA"/>
-        </w:rPr>
-        <w:t xml:space="preserve"> logistic regression is used for two categories target</w:t>
-      </w:r>
-    </w:p>
-    <w:p/>
-    <w:p/>
-    <w:p/>
+        <w:spacing w:after="240" w:line="360" w:lineRule="auto"/>
+      </w:pPr>
+    </w:p>
     <w:p>
       <w:pPr>
         <w:pStyle w:val="Heading1"/>
+        <w:spacing w:after="240" w:line="360" w:lineRule="auto"/>
         <w:rPr>
           <w:lang w:val="en-CA"/>
         </w:rPr>
@@ -6027,6 +6275,7 @@
     </w:p>
     <w:p>
       <w:pPr>
+        <w:spacing w:after="240" w:line="360" w:lineRule="auto"/>
         <w:rPr>
           <w:lang w:val="en-CA"/>
         </w:rPr>
@@ -6052,15 +6301,15 @@
     </w:p>
     <w:p>
       <w:pPr>
-        <w:rPr>
-          <w:lang w:val="en-CA"/>
-        </w:rPr>
-      </w:pPr>
-      <w:r>
-        <w:rPr>
-          <w:lang w:val="en-CA"/>
-        </w:rPr>
-        <w:lastRenderedPageBreak/>
+        <w:spacing w:after="240" w:line="360" w:lineRule="auto"/>
+        <w:rPr>
+          <w:lang w:val="en-CA"/>
+        </w:rPr>
+      </w:pPr>
+      <w:r>
+        <w:rPr>
+          <w:lang w:val="en-CA"/>
+        </w:rPr>
         <w:t xml:space="preserve">We used </w:t>
       </w:r>
       <w:proofErr w:type="spellStart"/>
@@ -6162,13 +6411,15 @@
     </w:p>
     <w:p>
       <w:pPr>
-        <w:rPr>
-          <w:lang w:val="en-CA"/>
-        </w:rPr>
-      </w:pPr>
-    </w:p>
-    <w:p>
-      <w:pPr>
+        <w:spacing w:after="240" w:line="360" w:lineRule="auto"/>
+        <w:rPr>
+          <w:lang w:val="en-CA"/>
+        </w:rPr>
+      </w:pPr>
+    </w:p>
+    <w:p>
+      <w:pPr>
+        <w:spacing w:after="240" w:line="360" w:lineRule="auto"/>
         <w:rPr>
           <w:lang w:val="en-CA"/>
         </w:rPr>
@@ -6224,6 +6475,7 @@
     </w:p>
     <w:p>
       <w:pPr>
+        <w:spacing w:after="240" w:line="360" w:lineRule="auto"/>
         <w:rPr>
           <w:color w:val="4C94D8" w:themeColor="text2" w:themeTint="80"/>
         </w:rPr>
@@ -6252,6 +6504,7 @@
     </w:p>
     <w:p>
       <w:pPr>
+        <w:spacing w:after="240" w:line="360" w:lineRule="auto"/>
         <w:rPr>
           <w:color w:val="4C94D8" w:themeColor="text2" w:themeTint="80"/>
         </w:rPr>
@@ -6265,6 +6518,7 @@
     </w:p>
     <w:p>
       <w:pPr>
+        <w:spacing w:after="240" w:line="360" w:lineRule="auto"/>
         <w:rPr>
           <w:color w:val="4C94D8" w:themeColor="text2" w:themeTint="80"/>
         </w:rPr>
@@ -6278,6 +6532,7 @@
     </w:p>
     <w:p>
       <w:pPr>
+        <w:spacing w:after="240" w:line="360" w:lineRule="auto"/>
         <w:rPr>
           <w:color w:val="4C94D8" w:themeColor="text2" w:themeTint="80"/>
         </w:rPr>
@@ -6291,6 +6546,7 @@
     </w:p>
     <w:p>
       <w:pPr>
+        <w:spacing w:after="240" w:line="360" w:lineRule="auto"/>
         <w:rPr>
           <w:color w:val="4C94D8" w:themeColor="text2" w:themeTint="80"/>
         </w:rPr>
@@ -6304,6 +6560,7 @@
     </w:p>
     <w:p>
       <w:pPr>
+        <w:spacing w:after="240" w:line="360" w:lineRule="auto"/>
         <w:rPr>
           <w:color w:val="4C94D8" w:themeColor="text2" w:themeTint="80"/>
         </w:rPr>
@@ -6317,6 +6574,7 @@
     </w:p>
     <w:p>
       <w:pPr>
+        <w:spacing w:after="240" w:line="360" w:lineRule="auto"/>
         <w:rPr>
           <w:color w:val="4C94D8" w:themeColor="text2" w:themeTint="80"/>
         </w:rPr>
@@ -6330,6 +6588,7 @@
     </w:p>
     <w:p>
       <w:pPr>
+        <w:spacing w:after="240" w:line="360" w:lineRule="auto"/>
         <w:rPr>
           <w:color w:val="4C94D8" w:themeColor="text2" w:themeTint="80"/>
         </w:rPr>
@@ -6374,6 +6633,7 @@
     </w:p>
     <w:p>
       <w:pPr>
+        <w:spacing w:after="240" w:line="360" w:lineRule="auto"/>
         <w:rPr>
           <w:b/>
           <w:bCs/>
@@ -6406,10 +6666,10 @@
     </w:p>
     <w:p>
       <w:pPr>
-        <w:rPr>
-          <w:sz w:val="24"/>
-          <w:szCs w:val="24"/>
-          <w:lang w:val="en-CA"/>
+        <w:spacing w:after="240" w:line="360" w:lineRule="auto"/>
+        <w:rPr>
+          <w:sz w:val="24"/>
+          <w:szCs w:val="24"/>
         </w:rPr>
       </w:pPr>
       <w:r>
@@ -6466,14 +6726,37 @@
           <w:sz w:val="24"/>
           <w:szCs w:val="24"/>
         </w:rPr>
-        <w:t xml:space="preserve">over 450000 records, we built a data pipeline that cleans raw data, </w:t>
-      </w:r>
-      <w:r>
-        <w:rPr>
-          <w:sz w:val="24"/>
-          <w:szCs w:val="24"/>
-        </w:rPr>
-        <w:t>added features</w:t>
+        <w:t>over 450000 records</w:t>
+      </w:r>
+      <w:r>
+        <w:rPr>
+          <w:sz w:val="24"/>
+          <w:szCs w:val="24"/>
+        </w:rPr>
+        <w:t xml:space="preserve"> (over 1M after cleaning and balancing)</w:t>
+      </w:r>
+      <w:r>
+        <w:rPr>
+          <w:sz w:val="24"/>
+          <w:szCs w:val="24"/>
+        </w:rPr>
+        <w:t xml:space="preserve">, we built a data pipeline that cleans raw data, </w:t>
+      </w:r>
+      <w:proofErr w:type="gramStart"/>
+      <w:r>
+        <w:rPr>
+          <w:sz w:val="24"/>
+          <w:szCs w:val="24"/>
+        </w:rPr>
+        <w:t>added</w:t>
+      </w:r>
+      <w:proofErr w:type="gramEnd"/>
+      <w:r>
+        <w:rPr>
+          <w:sz w:val="24"/>
+          <w:szCs w:val="24"/>
+        </w:rPr>
+        <w:t xml:space="preserve"> features</w:t>
       </w:r>
       <w:r>
         <w:rPr>
@@ -6485,146 +6768,130 @@
     </w:p>
     <w:p>
       <w:pPr>
-        <w:rPr>
-          <w:sz w:val="24"/>
-          <w:szCs w:val="24"/>
-          <w:lang w:val="en-CA"/>
-        </w:rPr>
-      </w:pPr>
-      <w:r>
-        <w:rPr>
-          <w:sz w:val="24"/>
-          <w:szCs w:val="24"/>
-          <w:lang w:val="en-CA"/>
-        </w:rPr>
-        <w:t xml:space="preserve">We built a machine learning model that predicts crime categories with approximately </w:t>
-      </w:r>
-      <w:r>
-        <w:rPr>
-          <w:b/>
-          <w:bCs/>
-          <w:sz w:val="24"/>
-          <w:szCs w:val="24"/>
-          <w:lang w:val="en-CA"/>
-        </w:rPr>
-        <w:t>57% accuracy</w:t>
-      </w:r>
-      <w:r>
-        <w:rPr>
-          <w:sz w:val="24"/>
-          <w:szCs w:val="24"/>
-          <w:lang w:val="en-CA"/>
-        </w:rPr>
-        <w:t xml:space="preserve"> This is significantly better than random guessing (20%).</w:t>
-      </w:r>
-      <w:r>
-        <w:rPr>
-          <w:sz w:val="24"/>
-          <w:szCs w:val="24"/>
-          <w:lang w:val="en-CA"/>
-        </w:rPr>
-        <w:t xml:space="preserve"> In addition, </w:t>
-      </w:r>
-      <w:r>
-        <w:rPr>
-          <w:sz w:val="24"/>
-          <w:szCs w:val="24"/>
-        </w:rPr>
-        <w:t xml:space="preserve">we learned that "more complex" isn't always better. Our experiment with </w:t>
-      </w:r>
-      <w:r>
-        <w:rPr>
-          <w:b/>
-          <w:bCs/>
-          <w:sz w:val="24"/>
-          <w:szCs w:val="24"/>
-        </w:rPr>
-        <w:t>SMOTE (Oversampling)</w:t>
-      </w:r>
-      <w:r>
-        <w:rPr>
-          <w:sz w:val="24"/>
-          <w:szCs w:val="24"/>
-        </w:rPr>
-        <w:t xml:space="preserve"> showed that generating synthetic data actually reduced our model accuracy by </w:t>
-      </w:r>
-      <w:r>
-        <w:rPr>
-          <w:sz w:val="24"/>
-          <w:szCs w:val="24"/>
-        </w:rPr>
-        <w:t>a lot</w:t>
-      </w:r>
-      <w:r>
-        <w:rPr>
-          <w:sz w:val="24"/>
-          <w:szCs w:val="24"/>
-        </w:rPr>
-        <w:t xml:space="preserve">, </w:t>
-      </w:r>
-      <w:r>
-        <w:rPr>
-          <w:sz w:val="24"/>
-          <w:szCs w:val="24"/>
-        </w:rPr>
-        <w:t>making</w:t>
-      </w:r>
-      <w:r>
-        <w:rPr>
-          <w:sz w:val="24"/>
-          <w:szCs w:val="24"/>
-        </w:rPr>
-        <w:t xml:space="preserve"> us </w:t>
-      </w:r>
-      <w:r>
-        <w:rPr>
-          <w:sz w:val="24"/>
-          <w:szCs w:val="24"/>
-        </w:rPr>
-        <w:t>stick</w:t>
-      </w:r>
-      <w:r>
-        <w:rPr>
-          <w:sz w:val="24"/>
-          <w:szCs w:val="24"/>
-        </w:rPr>
-        <w:t xml:space="preserve"> with the </w:t>
-      </w:r>
-      <w:r>
-        <w:rPr>
-          <w:sz w:val="24"/>
-          <w:szCs w:val="24"/>
-        </w:rPr>
-        <w:t>original</w:t>
-      </w:r>
-      <w:r>
-        <w:rPr>
-          <w:sz w:val="24"/>
-          <w:szCs w:val="24"/>
-        </w:rPr>
-        <w:t xml:space="preserve"> model</w:t>
-      </w:r>
-      <w:r>
-        <w:rPr>
-          <w:sz w:val="24"/>
-          <w:szCs w:val="24"/>
-        </w:rPr>
-        <w:t>s</w:t>
-      </w:r>
-      <w:r>
-        <w:rPr>
-          <w:sz w:val="24"/>
-          <w:szCs w:val="24"/>
-        </w:rPr>
-        <w:t>.</w:t>
-      </w:r>
-    </w:p>
-    <w:p>
-      <w:pPr>
-        <w:rPr>
-          <w:color w:val="4C94D8" w:themeColor="text2" w:themeTint="80"/>
-        </w:rPr>
-      </w:pPr>
+        <w:spacing w:after="240" w:line="360" w:lineRule="auto"/>
+        <w:rPr>
+          <w:sz w:val="24"/>
+          <w:szCs w:val="24"/>
+        </w:rPr>
+      </w:pPr>
+      <w:r>
+        <w:rPr>
+          <w:sz w:val="24"/>
+          <w:szCs w:val="24"/>
+        </w:rPr>
+        <w:t xml:space="preserve">We built a machine learning </w:t>
+      </w:r>
+      <w:r>
+        <w:rPr>
+          <w:sz w:val="24"/>
+          <w:szCs w:val="24"/>
+        </w:rPr>
+        <w:t>model</w:t>
+      </w:r>
+      <w:r>
+        <w:rPr>
+          <w:sz w:val="24"/>
+          <w:szCs w:val="24"/>
+        </w:rPr>
+        <w:t xml:space="preserve"> that predicts crime categories </w:t>
+      </w:r>
+      <w:r>
+        <w:rPr>
+          <w:sz w:val="24"/>
+          <w:szCs w:val="24"/>
+          <w:lang w:val="en-CA"/>
+        </w:rPr>
+        <w:t xml:space="preserve">with approximately </w:t>
+      </w:r>
+      <w:r>
+        <w:rPr>
+          <w:b/>
+          <w:bCs/>
+          <w:sz w:val="24"/>
+          <w:szCs w:val="24"/>
+        </w:rPr>
+        <w:t>68% accuracy</w:t>
+      </w:r>
+      <w:r>
+        <w:rPr>
+          <w:sz w:val="24"/>
+          <w:szCs w:val="24"/>
+        </w:rPr>
+        <w:t xml:space="preserve">. This is significantly </w:t>
+      </w:r>
+      <w:r>
+        <w:rPr>
+          <w:sz w:val="24"/>
+          <w:szCs w:val="24"/>
+          <w:lang w:val="en-CA"/>
+        </w:rPr>
+        <w:t xml:space="preserve">better than random guessing (20%). </w:t>
+      </w:r>
+      <w:r>
+        <w:rPr>
+          <w:sz w:val="24"/>
+          <w:szCs w:val="24"/>
+        </w:rPr>
+        <w:t xml:space="preserve">We </w:t>
+      </w:r>
+      <w:r>
+        <w:rPr>
+          <w:sz w:val="24"/>
+          <w:szCs w:val="24"/>
+        </w:rPr>
+        <w:t>success</w:t>
+      </w:r>
+      <w:r>
+        <w:rPr>
+          <w:sz w:val="24"/>
+          <w:szCs w:val="24"/>
+        </w:rPr>
+        <w:t>fully</w:t>
+      </w:r>
+      <w:r>
+        <w:rPr>
+          <w:sz w:val="24"/>
+          <w:szCs w:val="24"/>
+        </w:rPr>
+        <w:t xml:space="preserve"> implemented</w:t>
+      </w:r>
+      <w:r>
+        <w:rPr>
+          <w:sz w:val="24"/>
+          <w:szCs w:val="24"/>
+        </w:rPr>
+        <w:t xml:space="preserve"> </w:t>
+      </w:r>
+      <w:r>
+        <w:rPr>
+          <w:b/>
+          <w:bCs/>
+          <w:sz w:val="24"/>
+          <w:szCs w:val="24"/>
+        </w:rPr>
+        <w:t>SMOTE</w:t>
+      </w:r>
+      <w:r>
+        <w:rPr>
+          <w:sz w:val="24"/>
+          <w:szCs w:val="24"/>
+        </w:rPr>
+        <w:t>, which transformed a biased model into a balanced one that can detect rare property crimes just as well as common</w:t>
+      </w:r>
+      <w:r>
+        <w:rPr>
+          <w:sz w:val="24"/>
+          <w:szCs w:val="24"/>
+        </w:rPr>
+        <w:t xml:space="preserve"> like</w:t>
+      </w:r>
+      <w:r>
+        <w:rPr>
+          <w:sz w:val="24"/>
+          <w:szCs w:val="24"/>
+        </w:rPr>
+        <w:t xml:space="preserve"> assaults.</w:t>
+      </w:r>
     </w:p>
     <w:sectPr>
       <w:pgSz w:w="12240" w:h="15840"/>
@@ -7199,6 +7466,155 @@
     </w:lvl>
   </w:abstractNum>
   <w:abstractNum w:abstractNumId="4" w15:restartNumberingAfterBreak="0">
+    <w:nsid w:val="3E63146F"/>
+    <w:multiLevelType w:val="multilevel"/>
+    <w:tmpl w:val="535A1964"/>
+    <w:lvl w:ilvl="0">
+      <w:start w:val="1"/>
+      <w:numFmt w:val="bullet"/>
+      <w:lvlText w:val=""/>
+      <w:lvlJc w:val="left"/>
+      <w:pPr>
+        <w:tabs>
+          <w:tab w:val="num" w:pos="720"/>
+        </w:tabs>
+        <w:ind w:left="720" w:hanging="360"/>
+      </w:pPr>
+      <w:rPr>
+        <w:rFonts w:ascii="Symbol" w:hAnsi="Symbol" w:hint="default"/>
+        <w:sz w:val="20"/>
+      </w:rPr>
+    </w:lvl>
+    <w:lvl w:ilvl="1" w:tentative="1">
+      <w:start w:val="1"/>
+      <w:numFmt w:val="bullet"/>
+      <w:lvlText w:val="o"/>
+      <w:lvlJc w:val="left"/>
+      <w:pPr>
+        <w:tabs>
+          <w:tab w:val="num" w:pos="1440"/>
+        </w:tabs>
+        <w:ind w:left="1440" w:hanging="360"/>
+      </w:pPr>
+      <w:rPr>
+        <w:rFonts w:ascii="Courier New" w:hAnsi="Courier New" w:hint="default"/>
+        <w:sz w:val="20"/>
+      </w:rPr>
+    </w:lvl>
+    <w:lvl w:ilvl="2" w:tentative="1">
+      <w:start w:val="1"/>
+      <w:numFmt w:val="bullet"/>
+      <w:lvlText w:val=""/>
+      <w:lvlJc w:val="left"/>
+      <w:pPr>
+        <w:tabs>
+          <w:tab w:val="num" w:pos="2160"/>
+        </w:tabs>
+        <w:ind w:left="2160" w:hanging="360"/>
+      </w:pPr>
+      <w:rPr>
+        <w:rFonts w:ascii="Wingdings" w:hAnsi="Wingdings" w:hint="default"/>
+        <w:sz w:val="20"/>
+      </w:rPr>
+    </w:lvl>
+    <w:lvl w:ilvl="3" w:tentative="1">
+      <w:start w:val="1"/>
+      <w:numFmt w:val="bullet"/>
+      <w:lvlText w:val=""/>
+      <w:lvlJc w:val="left"/>
+      <w:pPr>
+        <w:tabs>
+          <w:tab w:val="num" w:pos="2880"/>
+        </w:tabs>
+        <w:ind w:left="2880" w:hanging="360"/>
+      </w:pPr>
+      <w:rPr>
+        <w:rFonts w:ascii="Wingdings" w:hAnsi="Wingdings" w:hint="default"/>
+        <w:sz w:val="20"/>
+      </w:rPr>
+    </w:lvl>
+    <w:lvl w:ilvl="4" w:tentative="1">
+      <w:start w:val="1"/>
+      <w:numFmt w:val="bullet"/>
+      <w:lvlText w:val=""/>
+      <w:lvlJc w:val="left"/>
+      <w:pPr>
+        <w:tabs>
+          <w:tab w:val="num" w:pos="3600"/>
+        </w:tabs>
+        <w:ind w:left="3600" w:hanging="360"/>
+      </w:pPr>
+      <w:rPr>
+        <w:rFonts w:ascii="Wingdings" w:hAnsi="Wingdings" w:hint="default"/>
+        <w:sz w:val="20"/>
+      </w:rPr>
+    </w:lvl>
+    <w:lvl w:ilvl="5" w:tentative="1">
+      <w:start w:val="1"/>
+      <w:numFmt w:val="bullet"/>
+      <w:lvlText w:val=""/>
+      <w:lvlJc w:val="left"/>
+      <w:pPr>
+        <w:tabs>
+          <w:tab w:val="num" w:pos="4320"/>
+        </w:tabs>
+        <w:ind w:left="4320" w:hanging="360"/>
+      </w:pPr>
+      <w:rPr>
+        <w:rFonts w:ascii="Wingdings" w:hAnsi="Wingdings" w:hint="default"/>
+        <w:sz w:val="20"/>
+      </w:rPr>
+    </w:lvl>
+    <w:lvl w:ilvl="6" w:tentative="1">
+      <w:start w:val="1"/>
+      <w:numFmt w:val="bullet"/>
+      <w:lvlText w:val=""/>
+      <w:lvlJc w:val="left"/>
+      <w:pPr>
+        <w:tabs>
+          <w:tab w:val="num" w:pos="5040"/>
+        </w:tabs>
+        <w:ind w:left="5040" w:hanging="360"/>
+      </w:pPr>
+      <w:rPr>
+        <w:rFonts w:ascii="Wingdings" w:hAnsi="Wingdings" w:hint="default"/>
+        <w:sz w:val="20"/>
+      </w:rPr>
+    </w:lvl>
+    <w:lvl w:ilvl="7" w:tentative="1">
+      <w:start w:val="1"/>
+      <w:numFmt w:val="bullet"/>
+      <w:lvlText w:val=""/>
+      <w:lvlJc w:val="left"/>
+      <w:pPr>
+        <w:tabs>
+          <w:tab w:val="num" w:pos="5760"/>
+        </w:tabs>
+        <w:ind w:left="5760" w:hanging="360"/>
+      </w:pPr>
+      <w:rPr>
+        <w:rFonts w:ascii="Wingdings" w:hAnsi="Wingdings" w:hint="default"/>
+        <w:sz w:val="20"/>
+      </w:rPr>
+    </w:lvl>
+    <w:lvl w:ilvl="8" w:tentative="1">
+      <w:start w:val="1"/>
+      <w:numFmt w:val="bullet"/>
+      <w:lvlText w:val=""/>
+      <w:lvlJc w:val="left"/>
+      <w:pPr>
+        <w:tabs>
+          <w:tab w:val="num" w:pos="6480"/>
+        </w:tabs>
+        <w:ind w:left="6480" w:hanging="360"/>
+      </w:pPr>
+      <w:rPr>
+        <w:rFonts w:ascii="Wingdings" w:hAnsi="Wingdings" w:hint="default"/>
+        <w:sz w:val="20"/>
+      </w:rPr>
+    </w:lvl>
+  </w:abstractNum>
+  <w:abstractNum w:abstractNumId="5" w15:restartNumberingAfterBreak="0">
     <w:nsid w:val="43932E84"/>
     <w:multiLevelType w:val="multilevel"/>
     <w:tmpl w:val="7C2408FA"/>
@@ -7347,7 +7763,7 @@
       </w:rPr>
     </w:lvl>
   </w:abstractNum>
-  <w:abstractNum w:abstractNumId="5" w15:restartNumberingAfterBreak="0">
+  <w:abstractNum w:abstractNumId="6" w15:restartNumberingAfterBreak="0">
     <w:nsid w:val="51322ECF"/>
     <w:multiLevelType w:val="multilevel"/>
     <w:tmpl w:val="0EBEEA4A"/>
@@ -7496,7 +7912,7 @@
       </w:rPr>
     </w:lvl>
   </w:abstractNum>
-  <w:abstractNum w:abstractNumId="6" w15:restartNumberingAfterBreak="0">
+  <w:abstractNum w:abstractNumId="7" w15:restartNumberingAfterBreak="0">
     <w:nsid w:val="57900119"/>
     <w:multiLevelType w:val="multilevel"/>
     <w:tmpl w:val="ADB0D1FA"/>
@@ -7645,7 +8061,7 @@
       </w:rPr>
     </w:lvl>
   </w:abstractNum>
-  <w:abstractNum w:abstractNumId="7" w15:restartNumberingAfterBreak="0">
+  <w:abstractNum w:abstractNumId="8" w15:restartNumberingAfterBreak="0">
     <w:nsid w:val="5E0E10EE"/>
     <w:multiLevelType w:val="multilevel"/>
     <w:tmpl w:val="669600B2"/>
@@ -7794,7 +8210,7 @@
       </w:rPr>
     </w:lvl>
   </w:abstractNum>
-  <w:abstractNum w:abstractNumId="8" w15:restartNumberingAfterBreak="0">
+  <w:abstractNum w:abstractNumId="9" w15:restartNumberingAfterBreak="0">
     <w:nsid w:val="63EA56F4"/>
     <w:multiLevelType w:val="multilevel"/>
     <w:tmpl w:val="468A7C64"/>
@@ -7907,7 +8323,7 @@
       </w:pPr>
     </w:lvl>
   </w:abstractNum>
-  <w:abstractNum w:abstractNumId="9" w15:restartNumberingAfterBreak="0">
+  <w:abstractNum w:abstractNumId="10" w15:restartNumberingAfterBreak="0">
     <w:nsid w:val="650E19C3"/>
     <w:multiLevelType w:val="multilevel"/>
     <w:tmpl w:val="E456670C"/>
@@ -8056,7 +8472,7 @@
       </w:rPr>
     </w:lvl>
   </w:abstractNum>
-  <w:abstractNum w:abstractNumId="10" w15:restartNumberingAfterBreak="0">
+  <w:abstractNum w:abstractNumId="11" w15:restartNumberingAfterBreak="0">
     <w:nsid w:val="6D6B6BFB"/>
     <w:multiLevelType w:val="multilevel"/>
     <w:tmpl w:val="9B127930"/>
@@ -8169,7 +8585,7 @@
       </w:pPr>
     </w:lvl>
   </w:abstractNum>
-  <w:abstractNum w:abstractNumId="11" w15:restartNumberingAfterBreak="0">
+  <w:abstractNum w:abstractNumId="12" w15:restartNumberingAfterBreak="0">
     <w:nsid w:val="73555798"/>
     <w:multiLevelType w:val="multilevel"/>
     <w:tmpl w:val="7A22E9B2"/>
@@ -8319,40 +8735,43 @@
     </w:lvl>
   </w:abstractNum>
   <w:num w:numId="1" w16cid:durableId="1729767958">
-    <w:abstractNumId w:val="9"/>
+    <w:abstractNumId w:val="10"/>
   </w:num>
   <w:num w:numId="2" w16cid:durableId="1393388824">
-    <w:abstractNumId w:val="5"/>
+    <w:abstractNumId w:val="6"/>
   </w:num>
   <w:num w:numId="3" w16cid:durableId="1788620590">
-    <w:abstractNumId w:val="11"/>
+    <w:abstractNumId w:val="12"/>
   </w:num>
   <w:num w:numId="4" w16cid:durableId="633801614">
     <w:abstractNumId w:val="2"/>
   </w:num>
   <w:num w:numId="5" w16cid:durableId="1454055836">
-    <w:abstractNumId w:val="4"/>
+    <w:abstractNumId w:val="5"/>
   </w:num>
   <w:num w:numId="6" w16cid:durableId="356736315">
     <w:abstractNumId w:val="0"/>
   </w:num>
   <w:num w:numId="7" w16cid:durableId="4208875">
+    <w:abstractNumId w:val="8"/>
+  </w:num>
+  <w:num w:numId="8" w16cid:durableId="2019768067">
     <w:abstractNumId w:val="7"/>
   </w:num>
-  <w:num w:numId="8" w16cid:durableId="2019768067">
-    <w:abstractNumId w:val="6"/>
-  </w:num>
   <w:num w:numId="9" w16cid:durableId="1163080037">
-    <w:abstractNumId w:val="8"/>
+    <w:abstractNumId w:val="9"/>
   </w:num>
   <w:num w:numId="10" w16cid:durableId="1545871693">
     <w:abstractNumId w:val="3"/>
   </w:num>
   <w:num w:numId="11" w16cid:durableId="1630698356">
-    <w:abstractNumId w:val="10"/>
+    <w:abstractNumId w:val="11"/>
   </w:num>
   <w:num w:numId="12" w16cid:durableId="1695300522">
     <w:abstractNumId w:val="1"/>
+  </w:num>
+  <w:num w:numId="13" w16cid:durableId="736632976">
+    <w:abstractNumId w:val="4"/>
   </w:num>
 </w:numbering>
 </file>

--- a/Group2ProjectReport.docx
+++ b/Group2ProjectReport.docx
@@ -4,17 +4,6 @@
   <w:body>
     <w:p>
       <w:pPr>
-        <w:spacing w:before="240" w:after="240" w:line="360" w:lineRule="auto"/>
-        <w:rPr>
-          <w:rFonts w:eastAsia="Times New Roman"/>
-          <w:b/>
-          <w:sz w:val="24"/>
-          <w:szCs w:val="24"/>
-        </w:rPr>
-      </w:pPr>
-    </w:p>
-    <w:p>
-      <w:pPr>
         <w:pBdr>
           <w:top w:val="single" w:sz="36" w:space="1" w:color="000000"/>
         </w:pBdr>
@@ -22,8 +11,8 @@
         <w:rPr>
           <w:rFonts w:eastAsia="Times New Roman"/>
           <w:b/>
-          <w:sz w:val="40"/>
-          <w:szCs w:val="40"/>
+          <w:sz w:val="2"/>
+          <w:szCs w:val="2"/>
         </w:rPr>
       </w:pPr>
     </w:p>
@@ -103,31 +92,6 @@
     </w:p>
     <w:p>
       <w:pPr>
-        <w:spacing w:after="240" w:line="360" w:lineRule="auto"/>
-      </w:pPr>
-    </w:p>
-    <w:p>
-      <w:pPr>
-        <w:spacing w:after="240" w:line="360" w:lineRule="auto"/>
-      </w:pPr>
-    </w:p>
-    <w:p>
-      <w:pPr>
-        <w:spacing w:after="240" w:line="360" w:lineRule="auto"/>
-      </w:pPr>
-    </w:p>
-    <w:p>
-      <w:pPr>
-        <w:spacing w:after="240" w:line="360" w:lineRule="auto"/>
-      </w:pPr>
-    </w:p>
-    <w:p>
-      <w:pPr>
-        <w:spacing w:after="240" w:line="360" w:lineRule="auto"/>
-      </w:pPr>
-    </w:p>
-    <w:p>
-      <w:pPr>
         <w:pStyle w:val="Title"/>
         <w:spacing w:after="240" w:line="360" w:lineRule="auto"/>
         <w:rPr>
@@ -161,15 +125,7 @@
           <w:sz w:val="48"/>
           <w:szCs w:val="48"/>
         </w:rPr>
-        <w:t xml:space="preserve">Predictive model for </w:t>
-      </w:r>
-      <w:r>
-        <w:rPr>
-          <w:rFonts w:ascii="Arial" w:eastAsia="Poppins" w:hAnsi="Arial" w:cs="Arial"/>
-          <w:sz w:val="48"/>
-          <w:szCs w:val="48"/>
-        </w:rPr>
-        <w:t>Major Crimes</w:t>
+        <w:t>Predictive model for Major Crimes</w:t>
       </w:r>
     </w:p>
     <w:p>
@@ -183,22 +139,6 @@
     <w:p>
       <w:pPr>
         <w:spacing w:after="240" w:line="360" w:lineRule="auto"/>
-        <w:rPr>
-          <w:rFonts w:eastAsia="Poppins Medium"/>
-        </w:rPr>
-      </w:pPr>
-    </w:p>
-    <w:p>
-      <w:pPr>
-        <w:spacing w:after="240" w:line="360" w:lineRule="auto"/>
-        <w:rPr>
-          <w:rFonts w:eastAsia="Poppins Medium"/>
-        </w:rPr>
-      </w:pPr>
-    </w:p>
-    <w:p>
-      <w:pPr>
-        <w:spacing w:after="240" w:line="360" w:lineRule="auto"/>
       </w:pPr>
     </w:p>
     <w:p>
@@ -207,36 +147,6 @@
         <w:spacing w:after="240" w:line="360" w:lineRule="auto"/>
         <w:rPr>
           <w:rFonts w:eastAsia="Poppins SemiBold"/>
-          <w:sz w:val="28"/>
-          <w:szCs w:val="28"/>
-        </w:rPr>
-      </w:pPr>
-      <w:r>
-        <w:rPr>
-          <w:rFonts w:eastAsia="Poppins SemiBold"/>
-          <w:sz w:val="28"/>
-          <w:szCs w:val="28"/>
-        </w:rPr>
-        <w:t xml:space="preserve">Prepared by: </w:t>
-      </w:r>
-    </w:p>
-    <w:p>
-      <w:pPr>
-        <w:widowControl w:val="0"/>
-        <w:spacing w:after="240" w:line="360" w:lineRule="auto"/>
-        <w:rPr>
-          <w:rFonts w:eastAsia="Poppins"/>
-          <w:sz w:val="28"/>
-          <w:szCs w:val="28"/>
-        </w:rPr>
-      </w:pPr>
-    </w:p>
-    <w:p>
-      <w:pPr>
-        <w:widowControl w:val="0"/>
-        <w:spacing w:after="240" w:line="360" w:lineRule="auto"/>
-        <w:rPr>
-          <w:rFonts w:eastAsia="Poppins"/>
           <w:sz w:val="28"/>
           <w:szCs w:val="28"/>
         </w:rPr>
@@ -249,16 +159,16 @@
           <w:szCs w:val="28"/>
         </w:rPr>
         <w:drawing>
-          <wp:anchor distT="114300" distB="114300" distL="114300" distR="114300" simplePos="0" relativeHeight="251658240" behindDoc="0" locked="0" layoutInCell="1" hidden="0" allowOverlap="1" wp14:anchorId="45D916BE" wp14:editId="6C795B47">
+          <wp:anchor distT="114300" distB="114300" distL="114300" distR="114300" simplePos="0" relativeHeight="251659264" behindDoc="0" locked="0" layoutInCell="1" hidden="0" allowOverlap="1" wp14:anchorId="18E16F7B" wp14:editId="6F7A8804">
             <wp:simplePos x="0" y="0"/>
-            <wp:positionH relativeFrom="page">
-              <wp:posOffset>6858000</wp:posOffset>
+            <wp:positionH relativeFrom="rightMargin">
+              <wp:align>left</wp:align>
             </wp:positionH>
             <wp:positionV relativeFrom="page">
-              <wp:posOffset>6668701</wp:posOffset>
+              <wp:posOffset>5341620</wp:posOffset>
             </wp:positionV>
-            <wp:extent cx="831342" cy="2611392"/>
-            <wp:effectExtent l="0" t="0" r="0" b="0"/>
+            <wp:extent cx="831215" cy="3094355"/>
+            <wp:effectExtent l="0" t="0" r="6985" b="0"/>
             <wp:wrapSquare wrapText="bothSides" distT="114300" distB="114300" distL="114300" distR="114300"/>
             <wp:docPr id="1" name="image3.png" descr="A green and white sign&#10;&#10;AI-generated content may be incorrect."/>
             <wp:cNvGraphicFramePr/>
@@ -279,7 +189,7 @@
                   <pic:spPr>
                     <a:xfrm>
                       <a:off x="0" y="0"/>
-                      <a:ext cx="831342" cy="2611392"/>
+                      <a:ext cx="831215" cy="3094355"/>
                     </a:xfrm>
                     <a:prstGeom prst="rect">
                       <a:avLst/>
@@ -289,9 +199,31 @@
                 </pic:pic>
               </a:graphicData>
             </a:graphic>
+            <wp14:sizeRelV relativeFrom="margin">
+              <wp14:pctHeight>0</wp14:pctHeight>
+            </wp14:sizeRelV>
           </wp:anchor>
         </w:drawing>
       </w:r>
+      <w:r>
+        <w:rPr>
+          <w:rFonts w:eastAsia="Poppins SemiBold"/>
+          <w:sz w:val="28"/>
+          <w:szCs w:val="28"/>
+        </w:rPr>
+        <w:t xml:space="preserve">Prepared by: </w:t>
+      </w:r>
+    </w:p>
+    <w:p>
+      <w:pPr>
+        <w:widowControl w:val="0"/>
+        <w:spacing w:after="240" w:line="360" w:lineRule="auto"/>
+        <w:rPr>
+          <w:rFonts w:eastAsia="Poppins"/>
+          <w:sz w:val="28"/>
+          <w:szCs w:val="28"/>
+        </w:rPr>
+      </w:pPr>
       <w:r>
         <w:rPr>
           <w:rFonts w:eastAsia="Poppins"/>
@@ -426,66 +358,78 @@
           <w:szCs w:val="28"/>
         </w:rPr>
       </w:pPr>
-    </w:p>
-    <w:p>
-      <w:pPr>
-        <w:widowControl w:val="0"/>
-        <w:spacing w:after="240" w:line="360" w:lineRule="auto"/>
+      <w:r>
         <w:rPr>
           <w:rFonts w:eastAsia="Poppins"/>
           <w:sz w:val="28"/>
           <w:szCs w:val="28"/>
         </w:rPr>
-      </w:pPr>
-      <w:r>
-        <w:rPr>
-          <w:rFonts w:eastAsia="Poppins"/>
-          <w:b/>
-          <w:sz w:val="28"/>
-          <w:szCs w:val="28"/>
-        </w:rPr>
-        <w:t xml:space="preserve">Professor: </w:t>
-      </w:r>
-      <w:r>
+        <w:t xml:space="preserve">GitHub: </w:t>
+      </w:r>
+      <w:hyperlink r:id="rId7" w:history="1">
+        <w:r>
+          <w:rPr>
+            <w:rStyle w:val="Hyperlink"/>
+            <w:rFonts w:eastAsia="Poppins"/>
+            <w:sz w:val="28"/>
+            <w:szCs w:val="28"/>
+          </w:rPr>
+          <w:t>Group2_rep</w:t>
+        </w:r>
+        <w:r>
+          <w:rPr>
+            <w:rStyle w:val="Hyperlink"/>
+            <w:rFonts w:eastAsia="Poppins"/>
+            <w:sz w:val="28"/>
+            <w:szCs w:val="28"/>
+          </w:rPr>
+          <w:t xml:space="preserve">ository click here </w:t>
+        </w:r>
+      </w:hyperlink>
+    </w:p>
+    <w:p>
+      <w:pPr>
+        <w:widowControl w:val="0"/>
+        <w:spacing w:after="240" w:line="360" w:lineRule="auto"/>
         <w:rPr>
           <w:rFonts w:eastAsia="Poppins"/>
           <w:sz w:val="28"/>
           <w:szCs w:val="28"/>
         </w:rPr>
-        <w:t>Salima Alim Amlani</w:t>
-      </w:r>
-    </w:p>
-    <w:p>
-      <w:pPr>
-        <w:widowControl w:val="0"/>
-        <w:spacing w:before="240" w:after="240" w:line="360" w:lineRule="auto"/>
+      </w:pPr>
+      <w:r>
+        <w:rPr>
+          <w:rFonts w:eastAsia="Poppins"/>
+          <w:b/>
+          <w:sz w:val="28"/>
+          <w:szCs w:val="28"/>
+        </w:rPr>
+        <w:t xml:space="preserve">Professor: </w:t>
+      </w:r>
+      <w:r>
         <w:rPr>
           <w:rFonts w:eastAsia="Poppins"/>
           <w:sz w:val="28"/>
           <w:szCs w:val="28"/>
         </w:rPr>
-      </w:pPr>
-    </w:p>
-    <w:p>
-      <w:pPr>
-        <w:spacing w:after="240" w:line="360" w:lineRule="auto"/>
-      </w:pPr>
-    </w:p>
-    <w:p>
-      <w:pPr>
-        <w:spacing w:after="240" w:line="360" w:lineRule="auto"/>
-      </w:pPr>
-    </w:p>
-    <w:p>
-      <w:pPr>
-        <w:spacing w:after="240" w:line="360" w:lineRule="auto"/>
-      </w:pPr>
-    </w:p>
-    <w:p>
-      <w:pPr>
-        <w:spacing w:after="240" w:line="360" w:lineRule="auto"/>
-      </w:pPr>
-      <w:r>
+        <w:t>Salima Alim Amlani</w:t>
+      </w:r>
+    </w:p>
+    <w:p>
+      <w:pPr>
+        <w:spacing w:after="160" w:line="259" w:lineRule="auto"/>
+        <w:rPr>
+          <w:rFonts w:eastAsia="Poppins"/>
+          <w:sz w:val="28"/>
+          <w:szCs w:val="28"/>
+        </w:rPr>
+      </w:pPr>
+      <w:r>
+        <w:rPr>
+          <w:rFonts w:eastAsia="Poppins"/>
+          <w:sz w:val="28"/>
+          <w:szCs w:val="28"/>
+        </w:rPr>
         <w:br w:type="page"/>
       </w:r>
     </w:p>
@@ -746,7 +690,7 @@
                 <w:noProof/>
                 <w:webHidden/>
               </w:rPr>
-              <w:t>4</w:t>
+              <w:t>5</w:t>
             </w:r>
             <w:r>
               <w:rPr>
@@ -822,7 +766,7 @@
                 <w:noProof/>
                 <w:webHidden/>
               </w:rPr>
-              <w:t>6</w:t>
+              <w:t>7</w:t>
             </w:r>
             <w:r>
               <w:rPr>
@@ -898,7 +842,7 @@
                 <w:noProof/>
                 <w:webHidden/>
               </w:rPr>
-              <w:t>8</w:t>
+              <w:t>10</w:t>
             </w:r>
             <w:r>
               <w:rPr>
@@ -974,7 +918,7 @@
                 <w:noProof/>
                 <w:webHidden/>
               </w:rPr>
-              <w:t>10</w:t>
+              <w:t>11</w:t>
             </w:r>
             <w:r>
               <w:rPr>
@@ -1050,7 +994,7 @@
                 <w:noProof/>
                 <w:webHidden/>
               </w:rPr>
-              <w:t>13</w:t>
+              <w:t>15</w:t>
             </w:r>
             <w:r>
               <w:rPr>
@@ -1126,7 +1070,7 @@
                 <w:noProof/>
                 <w:webHidden/>
               </w:rPr>
-              <w:t>15</w:t>
+              <w:t>17</w:t>
             </w:r>
             <w:r>
               <w:rPr>
@@ -1202,7 +1146,7 @@
                 <w:noProof/>
                 <w:webHidden/>
               </w:rPr>
-              <w:t>15</w:t>
+              <w:t>18</w:t>
             </w:r>
             <w:r>
               <w:rPr>
@@ -1237,16 +1181,6 @@
       <w:pPr>
         <w:spacing w:after="240" w:line="360" w:lineRule="auto"/>
       </w:pPr>
-    </w:p>
-    <w:p>
-      <w:pPr>
-        <w:spacing w:after="240" w:line="360" w:lineRule="auto"/>
-      </w:pPr>
-    </w:p>
-    <w:p>
-      <w:pPr>
-        <w:spacing w:after="240" w:line="360" w:lineRule="auto"/>
-      </w:pPr>
       <w:r>
         <w:br w:type="page"/>
       </w:r>
@@ -1265,6 +1199,7 @@
         <w:rPr>
           <w:lang w:val="en-CA"/>
         </w:rPr>
+        <w:lastRenderedPageBreak/>
         <w:t>1. Executive Summary</w:t>
       </w:r>
       <w:bookmarkEnd w:id="0"/>
@@ -1287,6 +1222,33 @@
         </w:rPr>
         <w:t>The objective of this project was to develop a machine learning solution capable of predicting the category of a major crime (e.g., Assault, Robbery, Auto Theft) based on temporal and spatial features. Using the Toronto Police Service’s "Major Crime Indicators" dataset, our team processed over 450,000 records to build a robust classification system.</w:t>
       </w:r>
+      <w:r>
+        <w:rPr>
+          <w:sz w:val="24"/>
+          <w:szCs w:val="24"/>
+          <w:lang w:val="en-CA"/>
+        </w:rPr>
+        <w:t xml:space="preserve"> And </w:t>
+      </w:r>
+      <w:hyperlink r:id="rId8" w:history="1">
+        <w:r>
+          <w:rPr>
+            <w:rStyle w:val="Hyperlink"/>
+            <w:sz w:val="24"/>
+            <w:szCs w:val="24"/>
+            <w:lang w:val="en-CA"/>
+          </w:rPr>
+          <w:t>used GitHub</w:t>
+        </w:r>
+      </w:hyperlink>
+      <w:r>
+        <w:rPr>
+          <w:sz w:val="24"/>
+          <w:szCs w:val="24"/>
+          <w:lang w:val="en-CA"/>
+        </w:rPr>
+        <w:t xml:space="preserve"> to maintain communication and one coding standard</w:t>
+      </w:r>
     </w:p>
     <w:p>
       <w:pPr>
@@ -1530,15 +1492,7 @@
           <w:sz w:val="24"/>
           <w:szCs w:val="24"/>
         </w:rPr>
-        <w:t xml:space="preserve">388,000 to over 1 million </w:t>
-      </w:r>
-      <w:proofErr w:type="gramStart"/>
-      <w:r>
-        <w:rPr>
-          <w:sz w:val="24"/>
-          <w:szCs w:val="24"/>
-        </w:rPr>
-        <w:t>records</w:t>
+        <w:t>388,000 to over 1 million records</w:t>
       </w:r>
       <w:r>
         <w:rPr>
@@ -1552,15 +1506,7 @@
           <w:sz w:val="24"/>
           <w:szCs w:val="24"/>
         </w:rPr>
-        <w:t>and</w:t>
-      </w:r>
-      <w:proofErr w:type="gramEnd"/>
-      <w:r>
-        <w:rPr>
-          <w:sz w:val="24"/>
-          <w:szCs w:val="24"/>
-        </w:rPr>
-        <w:t xml:space="preserve"> improved the model's ability to detect rare crimes like 'Theft Over,' raising its detection rate </w:t>
+        <w:t xml:space="preserve">and improved the model's ability to detect rare crimes like 'Theft Over,' raising its detection rate </w:t>
       </w:r>
       <w:r>
         <w:rPr>
@@ -1663,37 +1609,7 @@
           <w:szCs w:val="24"/>
           <w:lang w:val="en-CA"/>
         </w:rPr>
-        <w:t xml:space="preserve">Phase 1: Data </w:t>
-      </w:r>
-      <w:r>
-        <w:rPr>
-          <w:b/>
-          <w:bCs/>
-          <w:sz w:val="24"/>
-          <w:szCs w:val="24"/>
-          <w:lang w:val="en-CA"/>
-        </w:rPr>
-        <w:t>loading</w:t>
-      </w:r>
-      <w:r>
-        <w:rPr>
-          <w:b/>
-          <w:bCs/>
-          <w:sz w:val="24"/>
-          <w:szCs w:val="24"/>
-          <w:lang w:val="en-CA"/>
-        </w:rPr>
-        <w:t xml:space="preserve"> &amp; </w:t>
-      </w:r>
-      <w:r>
-        <w:rPr>
-          <w:b/>
-          <w:bCs/>
-          <w:sz w:val="24"/>
-          <w:szCs w:val="24"/>
-          <w:lang w:val="en-CA"/>
-        </w:rPr>
-        <w:t xml:space="preserve">exploring </w:t>
+        <w:t xml:space="preserve">Phase 1: Data loading &amp; exploring </w:t>
       </w:r>
     </w:p>
     <w:p>
@@ -1843,73 +1759,7 @@
           <w:szCs w:val="24"/>
           <w:lang w:val="en-CA"/>
         </w:rPr>
-        <w:t>Made</w:t>
-      </w:r>
-      <w:r>
-        <w:rPr>
-          <w:sz w:val="24"/>
-          <w:szCs w:val="24"/>
-          <w:lang w:val="en-CA"/>
-        </w:rPr>
-        <w:t xml:space="preserve"> TIME_OF_DAY</w:t>
-      </w:r>
-      <w:r>
-        <w:rPr>
-          <w:sz w:val="24"/>
-          <w:szCs w:val="24"/>
-          <w:lang w:val="en-CA"/>
-        </w:rPr>
-        <w:t xml:space="preserve"> instead of hours</w:t>
-      </w:r>
-      <w:r>
-        <w:rPr>
-          <w:sz w:val="24"/>
-          <w:szCs w:val="24"/>
-          <w:lang w:val="en-CA"/>
-        </w:rPr>
-        <w:t xml:space="preserve">, </w:t>
-      </w:r>
-      <w:r>
-        <w:rPr>
-          <w:sz w:val="24"/>
-          <w:szCs w:val="24"/>
-          <w:lang w:val="en-CA"/>
-        </w:rPr>
-        <w:t xml:space="preserve">changing </w:t>
-      </w:r>
-      <w:r>
-        <w:rPr>
-          <w:sz w:val="24"/>
-          <w:szCs w:val="24"/>
-          <w:lang w:val="en-CA"/>
-        </w:rPr>
-        <w:t>the 24</w:t>
-      </w:r>
-      <w:r>
-        <w:rPr>
-          <w:sz w:val="24"/>
-          <w:szCs w:val="24"/>
-          <w:lang w:val="en-CA"/>
-        </w:rPr>
-        <w:t xml:space="preserve"> </w:t>
-      </w:r>
-      <w:proofErr w:type="gramStart"/>
-      <w:r>
-        <w:rPr>
-          <w:sz w:val="24"/>
-          <w:szCs w:val="24"/>
-          <w:lang w:val="en-CA"/>
-        </w:rPr>
-        <w:t>hour</w:t>
-      </w:r>
-      <w:proofErr w:type="gramEnd"/>
-      <w:r>
-        <w:rPr>
-          <w:sz w:val="24"/>
-          <w:szCs w:val="24"/>
-          <w:lang w:val="en-CA"/>
-        </w:rPr>
-        <w:t xml:space="preserve"> into </w:t>
+        <w:t xml:space="preserve">Made TIME_OF_DAY instead of hours, changing the 24 hour into </w:t>
       </w:r>
       <w:r>
         <w:rPr>
@@ -2007,71 +1857,25 @@
           <w:szCs w:val="24"/>
           <w:lang w:val="en-CA"/>
         </w:rPr>
-        <w:t xml:space="preserve">In this phase we fixed </w:t>
-      </w:r>
-      <w:r>
-        <w:rPr>
-          <w:sz w:val="24"/>
-          <w:szCs w:val="24"/>
-          <w:lang w:val="en-CA"/>
-        </w:rPr>
-        <w:t>the imbalance</w:t>
-      </w:r>
-      <w:r>
-        <w:rPr>
-          <w:sz w:val="24"/>
-          <w:szCs w:val="24"/>
-          <w:lang w:val="en-CA"/>
-        </w:rPr>
-        <w:t xml:space="preserve">d </w:t>
-      </w:r>
-      <w:r>
-        <w:rPr>
-          <w:sz w:val="24"/>
-          <w:szCs w:val="24"/>
-          <w:lang w:val="en-CA"/>
-        </w:rPr>
-        <w:t>class</w:t>
-      </w:r>
-      <w:r>
-        <w:rPr>
-          <w:sz w:val="24"/>
-          <w:szCs w:val="24"/>
-          <w:lang w:val="en-CA"/>
-        </w:rPr>
-        <w:t>es</w:t>
-      </w:r>
-      <w:r>
-        <w:rPr>
-          <w:sz w:val="24"/>
-          <w:szCs w:val="24"/>
-          <w:lang w:val="en-CA"/>
-        </w:rPr>
-        <w:t xml:space="preserve"> because </w:t>
-      </w:r>
-      <w:r>
-        <w:rPr>
-          <w:sz w:val="24"/>
-          <w:szCs w:val="24"/>
-          <w:lang w:val="en-CA"/>
-        </w:rPr>
-        <w:t xml:space="preserve">'Assault' </w:t>
-      </w:r>
-      <w:r>
-        <w:rPr>
-          <w:sz w:val="24"/>
-          <w:szCs w:val="24"/>
-          <w:lang w:val="en-CA"/>
-        </w:rPr>
-        <w:t xml:space="preserve">filled almost 87% of our dataset, </w:t>
-      </w:r>
-      <w:r>
-        <w:rPr>
-          <w:sz w:val="24"/>
-          <w:szCs w:val="24"/>
-          <w:lang w:val="en-CA"/>
-        </w:rPr>
-        <w:t xml:space="preserve">by applying </w:t>
+        <w:t>In this phase we fixed the imbalanced classes because '</w:t>
+      </w:r>
+      <w:proofErr w:type="spellStart"/>
+      <w:r>
+        <w:rPr>
+          <w:sz w:val="24"/>
+          <w:szCs w:val="24"/>
+          <w:lang w:val="en-CA"/>
+        </w:rPr>
+        <w:t>Assult</w:t>
+      </w:r>
+      <w:proofErr w:type="spellEnd"/>
+      <w:r>
+        <w:rPr>
+          <w:sz w:val="24"/>
+          <w:szCs w:val="24"/>
+          <w:lang w:val="en-CA"/>
+        </w:rPr>
+        <w:t xml:space="preserve">' filled almost 87% of our dataset, by applying </w:t>
       </w:r>
       <w:r>
         <w:rPr>
@@ -2117,7 +1921,33 @@
           <w:szCs w:val="24"/>
           <w:lang w:val="en-CA"/>
         </w:rPr>
-        <w:t xml:space="preserve">200,730 records </w:t>
+        <w:t>200,730 records for each crime type</w:t>
+      </w:r>
+      <w:r>
+        <w:rPr>
+          <w:sz w:val="24"/>
+          <w:szCs w:val="24"/>
+          <w:lang w:val="en-CA"/>
+        </w:rPr>
+        <w:t>.</w:t>
+      </w:r>
+    </w:p>
+    <w:p>
+      <w:pPr>
+        <w:spacing w:after="240" w:line="360" w:lineRule="auto"/>
+        <w:rPr>
+          <w:sz w:val="24"/>
+          <w:szCs w:val="24"/>
+          <w:lang w:val="en-CA"/>
+        </w:rPr>
+      </w:pPr>
+      <w:r>
+        <w:rPr>
+          <w:sz w:val="24"/>
+          <w:szCs w:val="24"/>
+          <w:lang w:val="en-CA"/>
+        </w:rPr>
+        <w:t xml:space="preserve">We then applied </w:t>
       </w:r>
       <w:r>
         <w:rPr>
@@ -2127,7 +1957,15 @@
           <w:szCs w:val="24"/>
           <w:lang w:val="en-CA"/>
         </w:rPr>
-        <w:t>for each</w:t>
+        <w:t>Min-Max Normalization</w:t>
+      </w:r>
+      <w:r>
+        <w:rPr>
+          <w:sz w:val="24"/>
+          <w:szCs w:val="24"/>
+          <w:lang w:val="en-CA"/>
+        </w:rPr>
+        <w:t xml:space="preserve"> to scale all features between 0 and 1. Finally, we split this balanced, normalized dataset into 80% Training and 20% Testing sets to train our </w:t>
       </w:r>
       <w:r>
         <w:rPr>
@@ -2137,35 +1975,20 @@
           <w:szCs w:val="24"/>
           <w:lang w:val="en-CA"/>
         </w:rPr>
-        <w:t xml:space="preserve"> crime type</w:t>
-      </w:r>
-      <w:r>
-        <w:rPr>
-          <w:sz w:val="24"/>
-          <w:szCs w:val="24"/>
-          <w:lang w:val="en-CA"/>
-        </w:rPr>
-        <w:t>.</w:t>
-      </w:r>
-    </w:p>
-    <w:p>
-      <w:pPr>
-        <w:spacing w:after="240" w:line="360" w:lineRule="auto"/>
-        <w:rPr>
-          <w:sz w:val="24"/>
-          <w:szCs w:val="24"/>
-          <w:lang w:val="en-CA"/>
-        </w:rPr>
-      </w:pPr>
-      <w:r>
-        <w:rPr>
-          <w:sz w:val="24"/>
-          <w:szCs w:val="24"/>
-          <w:lang w:val="en-CA"/>
-        </w:rPr>
-        <w:t xml:space="preserve">We then applied </w:t>
-      </w:r>
-      <w:r>
+        <w:t>Logistic Regression and Decision Tree</w:t>
+      </w:r>
+      <w:r>
+        <w:rPr>
+          <w:sz w:val="24"/>
+          <w:szCs w:val="24"/>
+          <w:lang w:val="en-CA"/>
+        </w:rPr>
+        <w:t xml:space="preserve"> models</w:t>
+      </w:r>
+    </w:p>
+    <w:p>
+      <w:pPr>
+        <w:spacing w:after="240" w:line="360" w:lineRule="auto"/>
         <w:rPr>
           <w:b/>
           <w:bCs/>
@@ -2173,16 +1996,7 @@
           <w:szCs w:val="24"/>
           <w:lang w:val="en-CA"/>
         </w:rPr>
-        <w:t>Min-Max Normalization</w:t>
-      </w:r>
-      <w:r>
-        <w:rPr>
-          <w:sz w:val="24"/>
-          <w:szCs w:val="24"/>
-          <w:lang w:val="en-CA"/>
-        </w:rPr>
-        <w:t xml:space="preserve"> to scale all features between 0 and 1. Finally, we split this balanced, normalized dataset into 80% Training and 20% Testing sets to train our </w:t>
-      </w:r>
+      </w:pPr>
       <w:r>
         <w:rPr>
           <w:b/>
@@ -2191,20 +2005,46 @@
           <w:szCs w:val="24"/>
           <w:lang w:val="en-CA"/>
         </w:rPr>
-        <w:t>Logistic Regression and Decision Tree</w:t>
-      </w:r>
-      <w:r>
-        <w:rPr>
-          <w:sz w:val="24"/>
-          <w:szCs w:val="24"/>
-          <w:lang w:val="en-CA"/>
-        </w:rPr>
-        <w:t xml:space="preserve"> models</w:t>
-      </w:r>
-    </w:p>
-    <w:p>
-      <w:pPr>
-        <w:spacing w:after="240" w:line="360" w:lineRule="auto"/>
+        <w:t>Phase 4: Deployment</w:t>
+      </w:r>
+    </w:p>
+    <w:p>
+      <w:pPr>
+        <w:spacing w:after="240" w:line="360" w:lineRule="auto"/>
+        <w:rPr>
+          <w:sz w:val="24"/>
+          <w:szCs w:val="24"/>
+          <w:lang w:val="en-CA"/>
+        </w:rPr>
+      </w:pPr>
+      <w:r>
+        <w:rPr>
+          <w:sz w:val="24"/>
+          <w:szCs w:val="24"/>
+          <w:lang w:val="en-CA"/>
+        </w:rPr>
+        <w:lastRenderedPageBreak/>
+        <w:t xml:space="preserve">Used the best-performing model Decision Tree was serialized using </w:t>
+      </w:r>
+      <w:proofErr w:type="spellStart"/>
+      <w:r>
+        <w:rPr>
+          <w:sz w:val="24"/>
+          <w:szCs w:val="24"/>
+          <w:lang w:val="en-CA"/>
+        </w:rPr>
+        <w:t>joblib</w:t>
+      </w:r>
+      <w:proofErr w:type="spellEnd"/>
+      <w:r>
+        <w:rPr>
+          <w:sz w:val="24"/>
+          <w:szCs w:val="24"/>
+          <w:lang w:val="en-CA"/>
+        </w:rPr>
+        <w:t xml:space="preserve">. We developed a Python </w:t>
+      </w:r>
+      <w:r>
         <w:rPr>
           <w:b/>
           <w:bCs/>
@@ -2212,69 +2052,6 @@
           <w:szCs w:val="24"/>
           <w:lang w:val="en-CA"/>
         </w:rPr>
-      </w:pPr>
-      <w:r>
-        <w:rPr>
-          <w:b/>
-          <w:bCs/>
-          <w:sz w:val="24"/>
-          <w:szCs w:val="24"/>
-          <w:lang w:val="en-CA"/>
-        </w:rPr>
-        <w:t>Phase 4: Deployment</w:t>
-      </w:r>
-    </w:p>
-    <w:p>
-      <w:pPr>
-        <w:spacing w:after="240" w:line="360" w:lineRule="auto"/>
-        <w:rPr>
-          <w:sz w:val="24"/>
-          <w:szCs w:val="24"/>
-          <w:lang w:val="en-CA"/>
-        </w:rPr>
-      </w:pPr>
-      <w:r>
-        <w:rPr>
-          <w:sz w:val="24"/>
-          <w:szCs w:val="24"/>
-          <w:lang w:val="en-CA"/>
-        </w:rPr>
-        <w:t>Used t</w:t>
-      </w:r>
-      <w:r>
-        <w:rPr>
-          <w:sz w:val="24"/>
-          <w:szCs w:val="24"/>
-          <w:lang w:val="en-CA"/>
-        </w:rPr>
-        <w:t xml:space="preserve">he best-performing model Decision Tree was serialized using </w:t>
-      </w:r>
-      <w:proofErr w:type="spellStart"/>
-      <w:r>
-        <w:rPr>
-          <w:sz w:val="24"/>
-          <w:szCs w:val="24"/>
-          <w:lang w:val="en-CA"/>
-        </w:rPr>
-        <w:t>joblib</w:t>
-      </w:r>
-      <w:proofErr w:type="spellEnd"/>
-      <w:r>
-        <w:rPr>
-          <w:sz w:val="24"/>
-          <w:szCs w:val="24"/>
-          <w:lang w:val="en-CA"/>
-        </w:rPr>
-        <w:t xml:space="preserve">. We developed a Python </w:t>
-      </w:r>
-      <w:r>
-        <w:rPr>
-          <w:b/>
-          <w:bCs/>
-          <w:sz w:val="24"/>
-          <w:szCs w:val="24"/>
-          <w:lang w:val="en-CA"/>
-        </w:rPr>
         <w:t>Flask API</w:t>
       </w:r>
       <w:r>
@@ -2283,23 +2060,7 @@
           <w:szCs w:val="24"/>
           <w:lang w:val="en-CA"/>
         </w:rPr>
-        <w:t xml:space="preserve"> (app.py) that loads this model and exposes a /predict endpoint. This allows </w:t>
-      </w:r>
-      <w:r>
-        <w:rPr>
-          <w:sz w:val="24"/>
-          <w:szCs w:val="24"/>
-          <w:lang w:val="en-CA"/>
-        </w:rPr>
-        <w:t xml:space="preserve">will allow our testing application to use </w:t>
-      </w:r>
-      <w:r>
-        <w:rPr>
-          <w:sz w:val="24"/>
-          <w:szCs w:val="24"/>
-          <w:lang w:val="en-CA"/>
-        </w:rPr>
-        <w:t>it and get the Json formatted data</w:t>
+        <w:t xml:space="preserve"> (app.py) that loads this model and exposes a /predict endpoint. This allows will allow our testing application to use it and get the Json formatted data</w:t>
       </w:r>
     </w:p>
     <w:p>
@@ -2333,21 +2094,7 @@
           <w:sz w:val="24"/>
           <w:szCs w:val="24"/>
         </w:rPr>
-        <w:t xml:space="preserve">We started by loading the Major_Crime.csv dataset using Pandas. We checked the basic information to understand what we were working </w:t>
-      </w:r>
-      <w:r>
-        <w:rPr>
-          <w:sz w:val="24"/>
-          <w:szCs w:val="24"/>
-        </w:rPr>
-        <w:t>on</w:t>
-      </w:r>
-      <w:r>
-        <w:rPr>
-          <w:sz w:val="24"/>
-          <w:szCs w:val="24"/>
-        </w:rPr>
-        <w:t>. The dataset contains information about the occurrence date, the division (location), and the type of place (premises) where the crime happened.</w:t>
+        <w:t>We started by loading the Major_Crime.csv dataset using Pandas. We checked the basic information to understand what we were working on. The dataset contains information about the occurrence date, the division (location), and the type of place (premises) where the crime happened.</w:t>
       </w:r>
     </w:p>
     <w:p>
@@ -2374,53 +2121,14 @@
           <w:sz w:val="24"/>
           <w:szCs w:val="24"/>
         </w:rPr>
-        <w:t>Initial Findings</w:t>
-      </w:r>
-      <w:r>
-        <w:rPr>
-          <w:b/>
-          <w:bCs/>
-          <w:sz w:val="24"/>
-          <w:szCs w:val="24"/>
-        </w:rPr>
-        <w:t>:</w:t>
-      </w:r>
-      <w:r>
-        <w:rPr>
-          <w:sz w:val="24"/>
-          <w:szCs w:val="24"/>
-        </w:rPr>
-        <w:t xml:space="preserve"> </w:t>
-      </w:r>
-      <w:r>
-        <w:rPr>
-          <w:sz w:val="24"/>
-          <w:szCs w:val="24"/>
-        </w:rPr>
-        <w:t>w</w:t>
-      </w:r>
-      <w:r>
-        <w:rPr>
-          <w:sz w:val="24"/>
-          <w:szCs w:val="24"/>
-        </w:rPr>
-        <w:t xml:space="preserve">e used </w:t>
-      </w:r>
-      <w:proofErr w:type="gramStart"/>
-      <w:r>
-        <w:rPr>
-          <w:sz w:val="24"/>
-          <w:szCs w:val="24"/>
-        </w:rPr>
-        <w:t>the .describe</w:t>
-      </w:r>
-      <w:proofErr w:type="gramEnd"/>
-      <w:r>
-        <w:rPr>
-          <w:sz w:val="24"/>
-          <w:szCs w:val="24"/>
-        </w:rPr>
-        <w:t>() and functions to look at the data types and statistics. We noticed that some columns had missing values and that the dataset was large over 450,000 rows initially.</w:t>
+        <w:t>Initial Findings:</w:t>
+      </w:r>
+      <w:r>
+        <w:rPr>
+          <w:sz w:val="24"/>
+          <w:szCs w:val="24"/>
+        </w:rPr>
+        <w:t xml:space="preserve"> we used the .describe() and functions to look at the data types and statistics. We noticed that some columns had missing values and that the dataset was large over 450,000 rows initially.</w:t>
       </w:r>
     </w:p>
     <w:p>
@@ -2432,7 +2140,7 @@
           <w:noProof/>
         </w:rPr>
         <w:drawing>
-          <wp:inline distT="0" distB="0" distL="0" distR="0" wp14:anchorId="3B48672C" wp14:editId="36BD442B">
+          <wp:inline distT="0" distB="0" distL="0" distR="0" wp14:anchorId="60471633" wp14:editId="222B86DC">
             <wp:extent cx="5943340" cy="3294000"/>
             <wp:effectExtent l="0" t="0" r="635" b="1905"/>
             <wp:docPr id="207337449" name="Picture 1" descr="A screenshot of a computer&#10;&#10;AI-generated content may be incorrect."/>
@@ -2447,7 +2155,7 @@
                     <pic:cNvPicPr/>
                   </pic:nvPicPr>
                   <pic:blipFill>
-                    <a:blip r:embed="rId7"/>
+                    <a:blip r:embed="rId9"/>
                     <a:stretch>
                       <a:fillRect/>
                     </a:stretch>
@@ -2473,38 +2181,8 @@
         <w:spacing w:after="240" w:line="360" w:lineRule="auto"/>
       </w:pPr>
       <w:r>
-        <w:t xml:space="preserve">This screenshot shows we had missing values </w:t>
-      </w:r>
-      <w:r>
-        <w:t xml:space="preserve">by looking at the count from some of the </w:t>
-      </w:r>
-      <w:proofErr w:type="gramStart"/>
-      <w:r>
-        <w:t>column</w:t>
-      </w:r>
-      <w:proofErr w:type="gramEnd"/>
-      <w:r>
-        <w:t xml:space="preserve"> had</w:t>
-      </w:r>
-      <w:r>
-        <w:t xml:space="preserve"> </w:t>
-      </w:r>
-      <w:r>
-        <w:t xml:space="preserve">less </w:t>
-      </w:r>
-      <w:r>
-        <w:t xml:space="preserve">count </w:t>
-      </w:r>
-      <w:proofErr w:type="gramStart"/>
-      <w:r>
-        <w:t>then</w:t>
-      </w:r>
-      <w:proofErr w:type="gramEnd"/>
-      <w:r>
-        <w:t xml:space="preserve"> our act</w:t>
-      </w:r>
-      <w:r>
-        <w:t>ual dataset</w:t>
+        <w:lastRenderedPageBreak/>
+        <w:t>This screenshot shows we had missing values by looking at the count from some of the column had less count then our actual dataset</w:t>
       </w:r>
       <w:r>
         <w:br/>
@@ -2514,7 +2192,7 @@
           <w:noProof/>
         </w:rPr>
         <w:drawing>
-          <wp:inline distT="0" distB="0" distL="0" distR="0" wp14:anchorId="4922E819" wp14:editId="6C12ABC9">
+          <wp:inline distT="0" distB="0" distL="0" distR="0" wp14:anchorId="7AE161B6" wp14:editId="336E815F">
             <wp:extent cx="5753100" cy="3225600"/>
             <wp:effectExtent l="0" t="0" r="0" b="0"/>
             <wp:docPr id="311880061" name="Picture 1" descr="A screenshot of a computer&#10;&#10;AI-generated content may be incorrect."/>
@@ -2529,7 +2207,7 @@
                     <pic:cNvPicPr/>
                   </pic:nvPicPr>
                   <pic:blipFill>
-                    <a:blip r:embed="rId8"/>
+                    <a:blip r:embed="rId10"/>
                     <a:stretch>
                       <a:fillRect/>
                     </a:stretch>
@@ -2555,60 +2233,20 @@
         <w:spacing w:after="240" w:line="360" w:lineRule="auto"/>
       </w:pPr>
       <w:r>
-        <w:t xml:space="preserve">The same was for </w:t>
-      </w:r>
-      <w:r>
-        <w:t xml:space="preserve">the Categorical values </w:t>
+        <w:t xml:space="preserve">The same was for the Categorical values </w:t>
       </w:r>
       <w:r>
         <w:br/>
       </w:r>
       <w:r>
         <w:br/>
-        <w:t>we used</w:t>
-      </w:r>
-      <w:r>
-        <w:t xml:space="preserve"> “</w:t>
+        <w:t>we used “</w:t>
       </w:r>
       <w:r>
         <w:rPr>
           <w:color w:val="215E99" w:themeColor="text2" w:themeTint="BF"/>
         </w:rPr>
-        <w:t>data_group2_</w:t>
-      </w:r>
-      <w:proofErr w:type="gramStart"/>
-      <w:r>
-        <w:rPr>
-          <w:color w:val="215E99" w:themeColor="text2" w:themeTint="BF"/>
-        </w:rPr>
-        <w:t>crime.isnull</w:t>
-      </w:r>
-      <w:proofErr w:type="gramEnd"/>
-      <w:r>
-        <w:rPr>
-          <w:color w:val="215E99" w:themeColor="text2" w:themeTint="BF"/>
-        </w:rPr>
-        <w:t>(</w:t>
-      </w:r>
-      <w:proofErr w:type="gramStart"/>
-      <w:r>
-        <w:rPr>
-          <w:color w:val="215E99" w:themeColor="text2" w:themeTint="BF"/>
-        </w:rPr>
-        <w:t>).sum</w:t>
-      </w:r>
-      <w:proofErr w:type="gramEnd"/>
-      <w:r>
-        <w:rPr>
-          <w:color w:val="215E99" w:themeColor="text2" w:themeTint="BF"/>
-        </w:rPr>
-        <w:t>()”</w:t>
-      </w:r>
-      <w:r>
-        <w:rPr>
-          <w:color w:val="215E99" w:themeColor="text2" w:themeTint="BF"/>
-        </w:rPr>
-        <w:t xml:space="preserve"> </w:t>
+        <w:t xml:space="preserve">data_group2_crime.isnull().sum()” </w:t>
       </w:r>
       <w:r>
         <w:t xml:space="preserve">to get the missing values we have </w:t>
@@ -2621,7 +2259,7 @@
           <w:noProof/>
         </w:rPr>
         <w:drawing>
-          <wp:inline distT="0" distB="0" distL="0" distR="0" wp14:anchorId="21ECD8C6" wp14:editId="6B6CF26A">
+          <wp:inline distT="0" distB="0" distL="0" distR="0" wp14:anchorId="3165F5E6" wp14:editId="2F9750F9">
             <wp:extent cx="3410246" cy="2686283"/>
             <wp:effectExtent l="0" t="0" r="0" b="0"/>
             <wp:docPr id="1372846191" name="Picture 1" descr="A screen shot of a computer&#10;&#10;AI-generated content may be incorrect."/>
@@ -2636,7 +2274,7 @@
                     <pic:cNvPicPr/>
                   </pic:nvPicPr>
                   <pic:blipFill>
-                    <a:blip r:embed="rId9"/>
+                    <a:blip r:embed="rId11"/>
                     <a:stretch>
                       <a:fillRect/>
                     </a:stretch>
@@ -2671,6 +2309,7 @@
         <w:rPr>
           <w:lang w:val="en-CA"/>
         </w:rPr>
+        <w:lastRenderedPageBreak/>
         <w:t>4. Data Cleaning and Transformation</w:t>
       </w:r>
       <w:bookmarkEnd w:id="6"/>
@@ -2713,19 +2352,7 @@
         <w:rPr>
           <w:lang w:val="en-CA"/>
         </w:rPr>
-        <w:t xml:space="preserve">first before we started the cleaning </w:t>
-      </w:r>
-      <w:r>
-        <w:rPr>
-          <w:lang w:val="en-CA"/>
-        </w:rPr>
-        <w:t>process,</w:t>
-      </w:r>
-      <w:r>
-        <w:rPr>
-          <w:lang w:val="en-CA"/>
-        </w:rPr>
-        <w:t xml:space="preserve"> we created a new </w:t>
+        <w:t xml:space="preserve">first before we started the cleaning process, we created a new </w:t>
       </w:r>
       <w:proofErr w:type="spellStart"/>
       <w:r>
@@ -2763,18 +2390,14 @@
       </w:r>
       <w:proofErr w:type="spellEnd"/>
       <w:r>
-        <w:rPr>
-          <w:lang w:val="en-CA"/>
-        </w:rPr>
         <w:br/>
       </w:r>
       <w:r>
         <w:rPr>
           <w:noProof/>
-          <w:lang w:val="en-CA"/>
         </w:rPr>
         <w:drawing>
-          <wp:inline distT="0" distB="0" distL="0" distR="0" wp14:anchorId="3734D702" wp14:editId="282F590E">
+          <wp:inline distT="0" distB="0" distL="0" distR="0" wp14:anchorId="5B0A20D2" wp14:editId="2E99F341">
             <wp:extent cx="5928874" cy="758256"/>
             <wp:effectExtent l="0" t="0" r="0" b="3810"/>
             <wp:docPr id="2001388730" name="Picture 1" descr="A screenshot of a computer&#10;&#10;AI-generated content may be incorrect."/>
@@ -2789,7 +2412,7 @@
                     <pic:cNvPicPr/>
                   </pic:nvPicPr>
                   <pic:blipFill>
-                    <a:blip r:embed="rId10"/>
+                    <a:blip r:embed="rId12"/>
                     <a:stretch>
                       <a:fillRect/>
                     </a:stretch>
@@ -2871,15 +2494,7 @@
           <w:szCs w:val="24"/>
           <w:lang w:val="en-CA"/>
         </w:rPr>
-        <w:t>especially</w:t>
-      </w:r>
-      <w:r>
-        <w:rPr>
-          <w:sz w:val="24"/>
-          <w:szCs w:val="24"/>
-          <w:lang w:val="en-CA"/>
-        </w:rPr>
-        <w:t xml:space="preserve"> for a</w:t>
+        <w:t>especially for a</w:t>
       </w:r>
       <w:r>
         <w:rPr>
@@ -2896,13 +2511,6 @@
           <w:lang w:val="en-CA"/>
         </w:rPr>
         <w:br/>
-      </w:r>
-      <w:r>
-        <w:rPr>
-          <w:sz w:val="24"/>
-          <w:szCs w:val="24"/>
-          <w:lang w:val="en-CA"/>
-        </w:rPr>
         <w:t xml:space="preserve">using </w:t>
       </w:r>
       <w:r>
@@ -2912,8 +2520,9 @@
           <w:szCs w:val="24"/>
           <w:lang w:val="en-CA"/>
         </w:rPr>
-        <w:t>“</w:t>
-      </w:r>
+        <w:t>“data_cleaned_group2.dropna(</w:t>
+      </w:r>
+      <w:proofErr w:type="spellStart"/>
       <w:r>
         <w:rPr>
           <w:color w:val="215E99" w:themeColor="text2" w:themeTint="BF"/>
@@ -2921,9 +2530,9 @@
           <w:szCs w:val="24"/>
           <w:lang w:val="en-CA"/>
         </w:rPr>
-        <w:t>data_cleaned_group2.dropna(</w:t>
-      </w:r>
-      <w:proofErr w:type="spellStart"/>
+        <w:t>inplace</w:t>
+      </w:r>
+      <w:proofErr w:type="spellEnd"/>
       <w:r>
         <w:rPr>
           <w:color w:val="215E99" w:themeColor="text2" w:themeTint="BF"/>
@@ -2931,16 +2540,6 @@
           <w:szCs w:val="24"/>
           <w:lang w:val="en-CA"/>
         </w:rPr>
-        <w:t>inplace</w:t>
-      </w:r>
-      <w:proofErr w:type="spellEnd"/>
-      <w:r>
-        <w:rPr>
-          <w:color w:val="215E99" w:themeColor="text2" w:themeTint="BF"/>
-          <w:sz w:val="24"/>
-          <w:szCs w:val="24"/>
-          <w:lang w:val="en-CA"/>
-        </w:rPr>
         <w:t>=True)”</w:t>
       </w:r>
     </w:p>
@@ -2965,7 +2564,7 @@
           <w:lang w:val="en-CA"/>
         </w:rPr>
         <w:drawing>
-          <wp:inline distT="0" distB="0" distL="0" distR="0" wp14:anchorId="44133DF3" wp14:editId="758C3111">
+          <wp:inline distT="0" distB="0" distL="0" distR="0" wp14:anchorId="6315CBB8" wp14:editId="56353A25">
             <wp:extent cx="5467824" cy="1131668"/>
             <wp:effectExtent l="0" t="0" r="0" b="0"/>
             <wp:docPr id="742440402" name="Picture 1" descr="A screen shot of a computer code&#10;&#10;AI-generated content may be incorrect."/>
@@ -2980,7 +2579,7 @@
                     <pic:cNvPicPr/>
                   </pic:nvPicPr>
                   <pic:blipFill>
-                    <a:blip r:embed="rId11"/>
+                    <a:blip r:embed="rId13"/>
                     <a:stretch>
                       <a:fillRect/>
                     </a:stretch>
@@ -3014,28 +2613,7 @@
           <w:color w:val="215E99" w:themeColor="text2" w:themeTint="BF"/>
           <w:lang w:val="en-CA"/>
         </w:rPr>
-        <w:t xml:space="preserve">We can see here that our rows </w:t>
-      </w:r>
-      <w:r>
-        <w:rPr>
-          <w:color w:val="215E99" w:themeColor="text2" w:themeTint="BF"/>
-          <w:lang w:val="en-CA"/>
-        </w:rPr>
-        <w:t>have</w:t>
-      </w:r>
-      <w:r>
-        <w:rPr>
-          <w:color w:val="215E99" w:themeColor="text2" w:themeTint="BF"/>
-          <w:lang w:val="en-CA"/>
-        </w:rPr>
-        <w:t xml:space="preserve"> been reduced from the original ones which was 45</w:t>
-      </w:r>
-      <w:r>
-        <w:rPr>
-          <w:color w:val="215E99" w:themeColor="text2" w:themeTint="BF"/>
-          <w:lang w:val="en-CA"/>
-        </w:rPr>
-        <w:t>2949</w:t>
+        <w:t>We can see here that our rows have been reduced from the original ones which was 452949</w:t>
       </w:r>
     </w:p>
     <w:p>
@@ -3084,6 +2662,7 @@
           <w:szCs w:val="24"/>
           <w:lang w:val="en-CA"/>
         </w:rPr>
+        <w:lastRenderedPageBreak/>
         <w:t>Removing "NSA":</w:t>
       </w:r>
       <w:r>
@@ -3219,7 +2798,7 @@
           <w:lang w:val="en-CA"/>
         </w:rPr>
         <w:drawing>
-          <wp:inline distT="0" distB="0" distL="0" distR="0" wp14:anchorId="66C17DAF" wp14:editId="68A0041E">
+          <wp:inline distT="0" distB="0" distL="0" distR="0" wp14:anchorId="53047149" wp14:editId="6C7AE12C">
             <wp:extent cx="5928360" cy="2466000"/>
             <wp:effectExtent l="0" t="0" r="0" b="0"/>
             <wp:docPr id="1199819089" name="Picture 1" descr="A screenshot of a computer&#10;&#10;AI-generated content may be incorrect."/>
@@ -3234,7 +2813,7 @@
                     <pic:cNvPicPr/>
                   </pic:nvPicPr>
                   <pic:blipFill>
-                    <a:blip r:embed="rId12"/>
+                    <a:blip r:embed="rId14"/>
                     <a:stretch>
                       <a:fillRect/>
                     </a:stretch>
@@ -3268,42 +2847,7 @@
           <w:color w:val="215E99" w:themeColor="text2" w:themeTint="BF"/>
           <w:lang w:val="en-CA"/>
         </w:rPr>
-        <w:t xml:space="preserve">We can see here that </w:t>
-      </w:r>
-      <w:r>
-        <w:rPr>
-          <w:color w:val="215E99" w:themeColor="text2" w:themeTint="BF"/>
-          <w:lang w:val="en-CA"/>
-        </w:rPr>
-        <w:t xml:space="preserve">there </w:t>
-      </w:r>
-      <w:r>
-        <w:rPr>
-          <w:color w:val="215E99" w:themeColor="text2" w:themeTint="BF"/>
-          <w:lang w:val="en-CA"/>
-        </w:rPr>
-        <w:t>about 7000 (NSA)</w:t>
-      </w:r>
-      <w:r>
-        <w:rPr>
-          <w:color w:val="215E99" w:themeColor="text2" w:themeTint="BF"/>
-          <w:lang w:val="en-CA"/>
-        </w:rPr>
-        <w:t xml:space="preserve"> rows has been </w:t>
-      </w:r>
-      <w:r>
-        <w:rPr>
-          <w:color w:val="215E99" w:themeColor="text2" w:themeTint="BF"/>
-          <w:lang w:val="en-CA"/>
-        </w:rPr>
-        <w:t>removed</w:t>
-      </w:r>
-      <w:r>
-        <w:rPr>
-          <w:color w:val="215E99" w:themeColor="text2" w:themeTint="BF"/>
-          <w:lang w:val="en-CA"/>
-        </w:rPr>
-        <w:t xml:space="preserve"> from the original ones which was 452949</w:t>
+        <w:t>We can see here that there about 7000 (NSA) rows has been removed from the original ones which was 452949</w:t>
       </w:r>
     </w:p>
     <w:p>
@@ -3402,8 +2946,9 @@
           <w:noProof/>
           <w:lang w:val="en-CA"/>
         </w:rPr>
+        <w:lastRenderedPageBreak/>
         <w:drawing>
-          <wp:inline distT="0" distB="0" distL="0" distR="0" wp14:anchorId="31656873" wp14:editId="1A64C98A">
+          <wp:inline distT="0" distB="0" distL="0" distR="0" wp14:anchorId="411D4527" wp14:editId="1AF2BFDD">
             <wp:extent cx="4747671" cy="868755"/>
             <wp:effectExtent l="0" t="0" r="0" b="7620"/>
             <wp:docPr id="167130114" name="Picture 1" descr="A screen shot of a computer code&#10;&#10;AI-generated content may be incorrect."/>
@@ -3418,7 +2963,7 @@
                     <pic:cNvPicPr/>
                   </pic:nvPicPr>
                   <pic:blipFill>
-                    <a:blip r:embed="rId13"/>
+                    <a:blip r:embed="rId15"/>
                     <a:stretch>
                       <a:fillRect/>
                     </a:stretch>
@@ -3450,71 +2995,47 @@
         <w:rPr>
           <w:color w:val="215E99" w:themeColor="text2" w:themeTint="BF"/>
         </w:rPr>
-        <w:t xml:space="preserve">Here </w:t>
-      </w:r>
-      <w:proofErr w:type="gramStart"/>
-      <w:r>
+        <w:t xml:space="preserve">Here showing the dataset have more than 50k duplicates, which was going to cause data leakage </w:t>
+      </w:r>
+    </w:p>
+    <w:p>
+      <w:pPr>
+        <w:spacing w:after="240" w:line="360" w:lineRule="auto"/>
         <w:rPr>
           <w:color w:val="215E99" w:themeColor="text2" w:themeTint="BF"/>
-        </w:rPr>
-        <w:t>showing</w:t>
-      </w:r>
-      <w:proofErr w:type="gramEnd"/>
+          <w:lang w:val="en-US"/>
+        </w:rPr>
+      </w:pPr>
+      <w:r>
+        <w:rPr>
+          <w:lang w:val="en-US"/>
+        </w:rPr>
+        <w:t xml:space="preserve">Using </w:t>
+      </w:r>
       <w:r>
         <w:rPr>
           <w:color w:val="215E99" w:themeColor="text2" w:themeTint="BF"/>
-        </w:rPr>
-        <w:t xml:space="preserve"> the dataset </w:t>
-      </w:r>
-      <w:proofErr w:type="gramStart"/>
+          <w:lang w:val="en-US"/>
+        </w:rPr>
+        <w:t xml:space="preserve">“data_cleaned_group2.drop_duplicates(subset=['EVENT_UNIQUE_ID'], </w:t>
+      </w:r>
+      <w:proofErr w:type="spellStart"/>
       <w:r>
         <w:rPr>
           <w:color w:val="215E99" w:themeColor="text2" w:themeTint="BF"/>
-        </w:rPr>
-        <w:t>have</w:t>
-      </w:r>
-      <w:proofErr w:type="gramEnd"/>
+          <w:lang w:val="en-US"/>
+        </w:rPr>
+        <w:t>inplace</w:t>
+      </w:r>
+      <w:proofErr w:type="spellEnd"/>
       <w:r>
         <w:rPr>
           <w:color w:val="215E99" w:themeColor="text2" w:themeTint="BF"/>
-        </w:rPr>
-        <w:t xml:space="preserve"> more than 50k duplicates, which was going to cause data leakage </w:t>
-      </w:r>
-    </w:p>
-    <w:p>
-      <w:pPr>
-        <w:spacing w:after="240" w:line="360" w:lineRule="auto"/>
-        <w:rPr>
-          <w:color w:val="215E99" w:themeColor="text2" w:themeTint="BF"/>
-        </w:rPr>
-      </w:pPr>
-      <w:r>
-        <w:t xml:space="preserve">Using </w:t>
-      </w:r>
-      <w:r>
-        <w:rPr>
-          <w:color w:val="215E99" w:themeColor="text2" w:themeTint="BF"/>
-        </w:rPr>
-        <w:t xml:space="preserve">“data_cleaned_group2.drop_duplicates(subset=['EVENT_UNIQUE_ID'], </w:t>
-      </w:r>
-      <w:proofErr w:type="spellStart"/>
-      <w:r>
-        <w:rPr>
-          <w:color w:val="215E99" w:themeColor="text2" w:themeTint="BF"/>
-        </w:rPr>
-        <w:t>inplace</w:t>
-      </w:r>
-      <w:proofErr w:type="spellEnd"/>
-      <w:r>
-        <w:rPr>
-          <w:color w:val="215E99" w:themeColor="text2" w:themeTint="BF"/>
+          <w:lang w:val="en-US"/>
         </w:rPr>
         <w:t xml:space="preserve">=True)” we dropped them. </w:t>
       </w:r>
       <w:r>
-        <w:rPr>
-          <w:color w:val="215E99" w:themeColor="text2" w:themeTint="BF"/>
-        </w:rPr>
         <w:br/>
       </w:r>
       <w:r>
@@ -3522,7 +3043,7 @@
           <w:noProof/>
         </w:rPr>
         <w:drawing>
-          <wp:inline distT="0" distB="0" distL="0" distR="0" wp14:anchorId="27946ABB" wp14:editId="03CF593C">
+          <wp:inline distT="0" distB="0" distL="0" distR="0" wp14:anchorId="6DB73AD4" wp14:editId="2958C40A">
             <wp:extent cx="5943600" cy="1699200"/>
             <wp:effectExtent l="0" t="0" r="0" b="0"/>
             <wp:docPr id="759842216" name="Picture 1" descr="A screenshot of a computer program&#10;&#10;AI-generated content may be incorrect."/>
@@ -3537,7 +3058,7 @@
                     <pic:cNvPicPr/>
                   </pic:nvPicPr>
                   <pic:blipFill>
-                    <a:blip r:embed="rId14"/>
+                    <a:blip r:embed="rId16"/>
                     <a:stretch>
                       <a:fillRect/>
                     </a:stretch>
@@ -3637,15 +3158,7 @@
           <w:szCs w:val="24"/>
           <w:lang w:val="en-CA"/>
         </w:rPr>
-        <w:t xml:space="preserve"> so we had to deal with the ones we will not use in our </w:t>
-      </w:r>
-      <w:r>
-        <w:rPr>
-          <w:sz w:val="24"/>
-          <w:szCs w:val="24"/>
-          <w:lang w:val="en-CA"/>
-        </w:rPr>
-        <w:t>models. We just dropped them</w:t>
+        <w:t xml:space="preserve"> so we had to deal with the ones we will not use in our models. We just dropped them</w:t>
       </w:r>
       <w:r>
         <w:rPr>
@@ -3671,13 +3184,15 @@
         <w:spacing w:after="240" w:line="360" w:lineRule="auto"/>
         <w:ind w:left="1440"/>
         <w:rPr>
-          <w:sz w:val="24"/>
-          <w:szCs w:val="24"/>
-          <w:lang w:val="en-CA"/>
-        </w:rPr>
-      </w:pPr>
-      <w:r>
-        <w:rPr>
+          <w:color w:val="EE0000"/>
+          <w:sz w:val="24"/>
+          <w:szCs w:val="24"/>
+          <w:lang w:val="en-CA"/>
+        </w:rPr>
+      </w:pPr>
+      <w:r>
+        <w:rPr>
+          <w:color w:val="EE0000"/>
           <w:sz w:val="24"/>
           <w:szCs w:val="24"/>
           <w:lang w:val="en-CA"/>
@@ -3690,13 +3205,15 @@
         <w:spacing w:after="240" w:line="360" w:lineRule="auto"/>
         <w:ind w:left="1440"/>
         <w:rPr>
-          <w:sz w:val="24"/>
-          <w:szCs w:val="24"/>
-          <w:lang w:val="en-CA"/>
-        </w:rPr>
-      </w:pPr>
-      <w:r>
-        <w:rPr>
+          <w:color w:val="EE0000"/>
+          <w:sz w:val="24"/>
+          <w:szCs w:val="24"/>
+          <w:lang w:val="en-CA"/>
+        </w:rPr>
+      </w:pPr>
+      <w:r>
+        <w:rPr>
+          <w:color w:val="EE0000"/>
           <w:sz w:val="24"/>
           <w:szCs w:val="24"/>
           <w:lang w:val="en-CA"/>
@@ -3709,34 +3226,20 @@
         <w:spacing w:after="240" w:line="360" w:lineRule="auto"/>
         <w:ind w:left="1440"/>
         <w:rPr>
-          <w:sz w:val="24"/>
-          <w:szCs w:val="24"/>
-          <w:lang w:val="en-CA"/>
-        </w:rPr>
-      </w:pPr>
-      <w:r>
-        <w:rPr>
-          <w:sz w:val="24"/>
-          <w:szCs w:val="24"/>
-          <w:lang w:val="en-CA"/>
-        </w:rPr>
-        <w:t xml:space="preserve">c. HOOD_140 / NEIGHBOURHOOD_140: Old standards, </w:t>
-      </w:r>
-      <w:r>
-        <w:rPr>
-          <w:sz w:val="24"/>
-          <w:szCs w:val="24"/>
-          <w:lang w:val="en-CA"/>
-        </w:rPr>
-        <w:t xml:space="preserve">same as </w:t>
-      </w:r>
-      <w:r>
-        <w:rPr>
-          <w:sz w:val="24"/>
-          <w:szCs w:val="24"/>
-          <w:lang w:val="en-CA"/>
-        </w:rPr>
-        <w:t>158.</w:t>
+          <w:color w:val="EE0000"/>
+          <w:sz w:val="24"/>
+          <w:szCs w:val="24"/>
+          <w:lang w:val="en-CA"/>
+        </w:rPr>
+      </w:pPr>
+      <w:r>
+        <w:rPr>
+          <w:color w:val="EE0000"/>
+          <w:sz w:val="24"/>
+          <w:szCs w:val="24"/>
+          <w:lang w:val="en-CA"/>
+        </w:rPr>
+        <w:t>c. HOOD_140 / NEIGHBOURHOOD_140: Old standards, same as 158.</w:t>
       </w:r>
     </w:p>
     <w:p>
@@ -3744,13 +3247,15 @@
         <w:spacing w:after="240" w:line="360" w:lineRule="auto"/>
         <w:ind w:left="720" w:firstLine="720"/>
         <w:rPr>
-          <w:sz w:val="24"/>
-          <w:szCs w:val="24"/>
-          <w:lang w:val="en-CA"/>
-        </w:rPr>
-      </w:pPr>
-      <w:r>
-        <w:rPr>
+          <w:color w:val="EE0000"/>
+          <w:sz w:val="24"/>
+          <w:szCs w:val="24"/>
+          <w:lang w:val="en-CA"/>
+        </w:rPr>
+      </w:pPr>
+      <w:r>
+        <w:rPr>
+          <w:color w:val="EE0000"/>
           <w:sz w:val="24"/>
           <w:szCs w:val="24"/>
           <w:lang w:val="en-CA"/>
@@ -3761,20 +3266,68 @@
     <w:p>
       <w:pPr>
         <w:spacing w:after="240" w:line="360" w:lineRule="auto"/>
-        <w:ind w:left="720" w:firstLine="720"/>
-        <w:rPr>
-          <w:sz w:val="24"/>
-          <w:szCs w:val="24"/>
-          <w:lang w:val="en-CA"/>
-        </w:rPr>
-      </w:pPr>
-      <w:r>
-        <w:rPr>
-          <w:sz w:val="24"/>
-          <w:szCs w:val="24"/>
-          <w:lang w:val="en-CA"/>
-        </w:rPr>
-        <w:t>e. OFFENCE: (Target Leakage).</w:t>
+        <w:ind w:left="1440"/>
+        <w:rPr>
+          <w:color w:val="EE0000"/>
+          <w:sz w:val="24"/>
+          <w:szCs w:val="24"/>
+          <w:lang w:val="en-CA"/>
+        </w:rPr>
+      </w:pPr>
+      <w:r>
+        <w:rPr>
+          <w:color w:val="EE0000"/>
+          <w:sz w:val="24"/>
+          <w:szCs w:val="24"/>
+          <w:lang w:val="en-CA"/>
+        </w:rPr>
+        <w:lastRenderedPageBreak/>
+        <w:t xml:space="preserve">e. OFFENCE: </w:t>
+      </w:r>
+      <w:r>
+        <w:rPr>
+          <w:color w:val="EE0000"/>
+          <w:sz w:val="24"/>
+          <w:szCs w:val="24"/>
+          <w:lang w:val="en-CA"/>
+        </w:rPr>
+        <w:t>it will cause t</w:t>
+      </w:r>
+      <w:r>
+        <w:rPr>
+          <w:color w:val="EE0000"/>
+          <w:sz w:val="24"/>
+          <w:szCs w:val="24"/>
+          <w:lang w:val="en-CA"/>
+        </w:rPr>
+        <w:t xml:space="preserve">arget </w:t>
+      </w:r>
+      <w:r>
+        <w:rPr>
+          <w:color w:val="EE0000"/>
+          <w:sz w:val="24"/>
+          <w:szCs w:val="24"/>
+          <w:lang w:val="en-CA"/>
+        </w:rPr>
+        <w:t>l</w:t>
+      </w:r>
+      <w:r>
+        <w:rPr>
+          <w:color w:val="EE0000"/>
+          <w:sz w:val="24"/>
+          <w:szCs w:val="24"/>
+          <w:lang w:val="en-CA"/>
+        </w:rPr>
+        <w:t>eakage</w:t>
+      </w:r>
+      <w:r>
+        <w:rPr>
+          <w:color w:val="EE0000"/>
+          <w:sz w:val="24"/>
+          <w:szCs w:val="24"/>
+          <w:lang w:val="en-CA"/>
+        </w:rPr>
+        <w:t xml:space="preserve"> since it is target description or crime description usually mentions the crime category </w:t>
       </w:r>
     </w:p>
     <w:p>
@@ -3808,19 +3361,7 @@
         <w:rPr>
           <w:lang w:val="en-CA"/>
         </w:rPr>
-        <w:t xml:space="preserve">5. </w:t>
-      </w:r>
-      <w:r>
-        <w:rPr>
-          <w:lang w:val="en-CA"/>
-        </w:rPr>
-        <w:t xml:space="preserve">Extra </w:t>
-      </w:r>
-      <w:r>
-        <w:rPr>
-          <w:lang w:val="en-CA"/>
-        </w:rPr>
-        <w:t>Feature</w:t>
+        <w:t>5. Extra Feature</w:t>
       </w:r>
       <w:bookmarkEnd w:id="8"/>
       <w:bookmarkEnd w:id="9"/>
@@ -3828,13 +3369,7 @@
         <w:rPr>
           <w:lang w:val="en-CA"/>
         </w:rPr>
-        <w:t xml:space="preserve"> </w:t>
-      </w:r>
-      <w:r>
-        <w:rPr>
-          <w:lang w:val="en-CA"/>
-        </w:rPr>
-        <w:t xml:space="preserve"> </w:t>
+        <w:t xml:space="preserve">  </w:t>
       </w:r>
     </w:p>
     <w:p>
@@ -3916,7 +3451,7 @@
           <w:lang w:val="en-CA"/>
         </w:rPr>
         <w:drawing>
-          <wp:inline distT="0" distB="0" distL="0" distR="0" wp14:anchorId="2EF4BFB3" wp14:editId="67F9DB1C">
+          <wp:inline distT="0" distB="0" distL="0" distR="0" wp14:anchorId="4D657233" wp14:editId="47DADBB4">
             <wp:extent cx="2667231" cy="2747248"/>
             <wp:effectExtent l="0" t="0" r="0" b="0"/>
             <wp:docPr id="1055565873" name="Picture 1" descr="A screenshot of a computer&#10;&#10;AI-generated content may be incorrect."/>
@@ -3931,7 +3466,7 @@
                     <pic:cNvPicPr/>
                   </pic:nvPicPr>
                   <pic:blipFill>
-                    <a:blip r:embed="rId15"/>
+                    <a:blip r:embed="rId17"/>
                     <a:stretch>
                       <a:fillRect/>
                     </a:stretch>
@@ -4017,6 +3552,7 @@
           <w:szCs w:val="24"/>
           <w:lang w:val="en-CA"/>
         </w:rPr>
+        <w:lastRenderedPageBreak/>
         <w:t>We</w:t>
       </w:r>
       <w:r>
@@ -4035,7 +3571,7 @@
           <w:lang w:val="en-CA"/>
         </w:rPr>
         <w:drawing>
-          <wp:inline distT="0" distB="0" distL="0" distR="0" wp14:anchorId="412D7A3C" wp14:editId="63061310">
+          <wp:inline distT="0" distB="0" distL="0" distR="0" wp14:anchorId="322B65AD" wp14:editId="45E87D28">
             <wp:extent cx="5907600" cy="2087245"/>
             <wp:effectExtent l="0" t="0" r="0" b="8255"/>
             <wp:docPr id="1260922513" name="Picture 1" descr="A bar graph with different colored squares&#10;&#10;AI-generated content may be incorrect."/>
@@ -4050,7 +3586,7 @@
                     <pic:cNvPicPr/>
                   </pic:nvPicPr>
                   <pic:blipFill>
-                    <a:blip r:embed="rId16"/>
+                    <a:blip r:embed="rId18"/>
                     <a:stretch>
                       <a:fillRect/>
                     </a:stretch>
@@ -4102,7 +3638,7 @@
           <w:lang w:val="en-CA"/>
         </w:rPr>
         <w:drawing>
-          <wp:inline distT="0" distB="0" distL="0" distR="0" wp14:anchorId="404021FD" wp14:editId="1B772DBE">
+          <wp:inline distT="0" distB="0" distL="0" distR="0" wp14:anchorId="0316432C" wp14:editId="081BA815">
             <wp:extent cx="5850000" cy="1984364"/>
             <wp:effectExtent l="0" t="0" r="0" b="0"/>
             <wp:docPr id="1289721625" name="Picture 1" descr="A graph showing different colored rectangular shapes&#10;&#10;AI-generated content may be incorrect."/>
@@ -4117,7 +3653,7 @@
                     <pic:cNvPicPr/>
                   </pic:nvPicPr>
                   <pic:blipFill>
-                    <a:blip r:embed="rId17"/>
+                    <a:blip r:embed="rId19"/>
                     <a:stretch>
                       <a:fillRect/>
                     </a:stretch>
@@ -4151,51 +3687,14 @@
     <w:p>
       <w:pPr>
         <w:spacing w:after="240" w:line="360" w:lineRule="auto"/>
-        <w:rPr>
-          <w:sz w:val="24"/>
-          <w:szCs w:val="24"/>
-          <w:lang w:val="en-CA"/>
-        </w:rPr>
-      </w:pPr>
-      <w:r>
-        <w:rPr>
-          <w:noProof/>
-        </w:rPr>
-        <w:drawing>
-          <wp:inline distT="0" distB="0" distL="0" distR="0" wp14:anchorId="7FF1BECC" wp14:editId="68071F77">
-            <wp:extent cx="5943600" cy="1972945"/>
-            <wp:effectExtent l="0" t="0" r="0" b="8255"/>
-            <wp:docPr id="1993263711" name="Picture 1"/>
-            <wp:cNvGraphicFramePr>
-              <a:graphicFrameLocks xmlns:a="http://schemas.openxmlformats.org/drawingml/2006/main" noChangeAspect="1"/>
-            </wp:cNvGraphicFramePr>
-            <a:graphic xmlns:a="http://schemas.openxmlformats.org/drawingml/2006/main">
-              <a:graphicData uri="http://schemas.openxmlformats.org/drawingml/2006/picture">
-                <pic:pic xmlns:pic="http://schemas.openxmlformats.org/drawingml/2006/picture">
-                  <pic:nvPicPr>
-                    <pic:cNvPr id="1993263711" name=""/>
-                    <pic:cNvPicPr/>
-                  </pic:nvPicPr>
-                  <pic:blipFill>
-                    <a:blip r:embed="rId18"/>
-                    <a:stretch>
-                      <a:fillRect/>
-                    </a:stretch>
-                  </pic:blipFill>
-                  <pic:spPr>
-                    <a:xfrm>
-                      <a:off x="0" y="0"/>
-                      <a:ext cx="5943600" cy="1972945"/>
-                    </a:xfrm>
-                    <a:prstGeom prst="rect">
-                      <a:avLst/>
-                    </a:prstGeom>
-                  </pic:spPr>
-                </pic:pic>
-              </a:graphicData>
-            </a:graphic>
-          </wp:inline>
-        </w:drawing>
+      </w:pPr>
+      <w:r>
+        <w:rPr>
+          <w:color w:val="FFFFFF" w:themeColor="background1"/>
+          <w:sz w:val="24"/>
+          <w:szCs w:val="24"/>
+        </w:rPr>
+        <w:t>When initially skimming through the dataset, in the MCI_CATEGORIES section, Assaults took over 53%. With the next section, Break and Enter, having 18% of data.</w:t>
       </w:r>
     </w:p>
     <w:p>
@@ -4244,22 +3743,12 @@
           <w:szCs w:val="28"/>
           <w:lang w:val="en-CA"/>
         </w:rPr>
-        <w:t>1.</w:t>
+        <w:t>1.Feature columns:</w:t>
       </w:r>
       <w:r>
         <w:rPr>
           <w:b/>
           <w:bCs/>
-          <w:sz w:val="28"/>
-          <w:szCs w:val="28"/>
-          <w:lang w:val="en-CA"/>
-        </w:rPr>
-        <w:t>Feature columns:</w:t>
-      </w:r>
-      <w:r>
-        <w:rPr>
-          <w:b/>
-          <w:bCs/>
           <w:lang w:val="en-CA"/>
         </w:rPr>
         <w:br/>
@@ -4279,7 +3768,17 @@
           <w:szCs w:val="24"/>
           <w:lang w:val="en-CA"/>
         </w:rPr>
-        <w:t>['OCC_YEAR', 'OCC_MONTH', 'OCC_DOW', 'TIME_OF_DAY', 'DIVISION', 'PREMISES_TYPE']</w:t>
+        <w:t xml:space="preserve">['OCC_YEAR', 'OCC_MONTH', 'OCC_DOW', </w:t>
+      </w:r>
+      <w:r>
+        <w:rPr>
+          <w:color w:val="215E99" w:themeColor="text2" w:themeTint="BF"/>
+          <w:sz w:val="24"/>
+          <w:szCs w:val="24"/>
+          <w:lang w:val="en-CA"/>
+        </w:rPr>
+        <w:lastRenderedPageBreak/>
+        <w:t>'TIME_OF_DAY', 'DIVISION', 'PREMISES_TYPE']</w:t>
       </w:r>
       <w:r>
         <w:rPr>
@@ -4297,15 +3796,7 @@
           <w:szCs w:val="24"/>
           <w:lang w:val="en-CA"/>
         </w:rPr>
-        <w:t xml:space="preserve">in which our model will predict </w:t>
-      </w:r>
-      <w:r>
-        <w:rPr>
-          <w:sz w:val="24"/>
-          <w:szCs w:val="24"/>
-          <w:lang w:val="en-CA"/>
-        </w:rPr>
-        <w:t xml:space="preserve">(What type of crime is likely to happen?) </w:t>
+        <w:t xml:space="preserve">in which our model will predict (What type of crime is likely to happen?) </w:t>
       </w:r>
     </w:p>
     <w:p>
@@ -4479,15 +3970,7 @@
           <w:szCs w:val="24"/>
           <w:lang w:val="en-CA"/>
         </w:rPr>
-        <w:t xml:space="preserve">we applied target encoder to change our target classes from texts numbers so our </w:t>
-      </w:r>
-      <w:r>
-        <w:rPr>
-          <w:sz w:val="24"/>
-          <w:szCs w:val="24"/>
-          <w:lang w:val="en-CA"/>
-        </w:rPr>
-        <w:t xml:space="preserve">model can understand them. Screenshot below shows the target is coded and the count for each class </w:t>
+        <w:t xml:space="preserve">we applied target encoder to change our target classes from texts numbers so our model can understand them. Screenshot below shows the target is coded and the count for each class </w:t>
       </w:r>
       <w:r>
         <w:rPr>
@@ -4499,12 +3982,13 @@
       </w:r>
       <w:r>
         <w:rPr>
+          <w:noProof/>
           <w:sz w:val="24"/>
           <w:szCs w:val="24"/>
           <w:lang w:val="en-CA"/>
         </w:rPr>
         <w:drawing>
-          <wp:inline distT="0" distB="0" distL="0" distR="0" wp14:anchorId="3D144ECC" wp14:editId="2256D8A4">
+          <wp:inline distT="0" distB="0" distL="0" distR="0" wp14:anchorId="280BF0D8" wp14:editId="6D235650">
             <wp:extent cx="5943600" cy="918210"/>
             <wp:effectExtent l="0" t="0" r="0" b="0"/>
             <wp:docPr id="2089908113" name="Picture 1" descr="A computer screen with a screen&#10;&#10;AI-generated content may be incorrect."/>
@@ -4519,7 +4003,7 @@
                     <pic:cNvPicPr/>
                   </pic:nvPicPr>
                   <pic:blipFill>
-                    <a:blip r:embed="rId19"/>
+                    <a:blip r:embed="rId20"/>
                     <a:stretch>
                       <a:fillRect/>
                     </a:stretch>
@@ -4559,7 +4043,7 @@
           <w:szCs w:val="28"/>
           <w:lang w:val="en-CA"/>
         </w:rPr>
-        <w:t>3</w:t>
+        <w:t>3.B</w:t>
       </w:r>
       <w:r>
         <w:rPr>
@@ -4569,9 +4053,12 @@
           <w:szCs w:val="28"/>
           <w:lang w:val="en-CA"/>
         </w:rPr>
-        <w:t>.B</w:t>
-      </w:r>
-      <w:r>
+        <w:t>alancing:</w:t>
+      </w:r>
+    </w:p>
+    <w:p>
+      <w:pPr>
+        <w:spacing w:after="240" w:line="360" w:lineRule="auto"/>
         <w:rPr>
           <w:b/>
           <w:bCs/>
@@ -4579,34 +4066,79 @@
           <w:szCs w:val="28"/>
           <w:lang w:val="en-CA"/>
         </w:rPr>
-        <w:t>alancing:</w:t>
-      </w:r>
-    </w:p>
-    <w:p>
-      <w:pPr>
-        <w:spacing w:after="240" w:line="360" w:lineRule="auto"/>
+      </w:pPr>
+      <w:r>
+        <w:rPr>
+          <w:sz w:val="24"/>
+          <w:szCs w:val="24"/>
+          <w:lang w:val="en-CA"/>
+        </w:rPr>
+        <w:t xml:space="preserve">Since we noticed in the dataset </w:t>
+      </w:r>
+      <w:r>
+        <w:rPr>
+          <w:sz w:val="24"/>
+          <w:szCs w:val="24"/>
+        </w:rPr>
+        <w:t xml:space="preserve">the fact that </w:t>
+      </w:r>
+      <w:r>
         <w:rPr>
           <w:b/>
           <w:bCs/>
-          <w:sz w:val="28"/>
-          <w:szCs w:val="28"/>
-          <w:lang w:val="en-CA"/>
-        </w:rPr>
-      </w:pPr>
-      <w:r>
-        <w:rPr>
-          <w:sz w:val="24"/>
-          <w:szCs w:val="24"/>
-          <w:lang w:val="en-CA"/>
-        </w:rPr>
-        <w:t xml:space="preserve">Since we noticed in the dataset </w:t>
-      </w:r>
-      <w:r>
-        <w:rPr>
-          <w:sz w:val="24"/>
-          <w:szCs w:val="24"/>
-        </w:rPr>
-        <w:t xml:space="preserve">the fact that </w:t>
+          <w:sz w:val="24"/>
+          <w:szCs w:val="24"/>
+        </w:rPr>
+        <w:t>Theft Over</w:t>
+      </w:r>
+      <w:r>
+        <w:rPr>
+          <w:sz w:val="24"/>
+          <w:szCs w:val="24"/>
+        </w:rPr>
+        <w:t xml:space="preserve"> </w:t>
+      </w:r>
+      <w:r>
+        <w:rPr>
+          <w:sz w:val="24"/>
+          <w:szCs w:val="24"/>
+        </w:rPr>
+        <w:t>and other categories are</w:t>
+      </w:r>
+      <w:r>
+        <w:rPr>
+          <w:sz w:val="24"/>
+          <w:szCs w:val="24"/>
+        </w:rPr>
+        <w:t xml:space="preserve"> rare crime compared to "Assault," we</w:t>
+      </w:r>
+      <w:r>
+        <w:rPr>
+          <w:sz w:val="24"/>
+          <w:szCs w:val="24"/>
+        </w:rPr>
+        <w:t xml:space="preserve"> u</w:t>
+      </w:r>
+      <w:r>
+        <w:rPr>
+          <w:sz w:val="24"/>
+          <w:szCs w:val="24"/>
+        </w:rPr>
+        <w:t>s</w:t>
+      </w:r>
+      <w:r>
+        <w:rPr>
+          <w:sz w:val="24"/>
+          <w:szCs w:val="24"/>
+        </w:rPr>
+        <w:t>ed</w:t>
+      </w:r>
+      <w:r>
+        <w:rPr>
+          <w:sz w:val="24"/>
+          <w:szCs w:val="24"/>
+        </w:rPr>
+        <w:t xml:space="preserve"> </w:t>
       </w:r>
       <w:r>
         <w:rPr>
@@ -4615,10 +4147,12 @@
           <w:sz w:val="24"/>
           <w:szCs w:val="24"/>
         </w:rPr>
-        <w:t>Theft Over</w:t>
-      </w:r>
-      <w:r>
-        <w:rPr>
+        <w:t>SMOTE (Synthetic Minority Over-sampling Technique)</w:t>
+      </w:r>
+      <w:r>
+        <w:rPr>
+          <w:b/>
+          <w:bCs/>
           <w:sz w:val="24"/>
           <w:szCs w:val="24"/>
         </w:rPr>
@@ -4629,42 +4163,14 @@
           <w:sz w:val="24"/>
           <w:szCs w:val="24"/>
         </w:rPr>
-        <w:t>and other categories are</w:t>
-      </w:r>
-      <w:r>
-        <w:rPr>
-          <w:sz w:val="24"/>
-          <w:szCs w:val="24"/>
-        </w:rPr>
-        <w:t xml:space="preserve"> rare crime compared to "Assault," we</w:t>
-      </w:r>
-      <w:r>
-        <w:rPr>
-          <w:sz w:val="24"/>
-          <w:szCs w:val="24"/>
-        </w:rPr>
-        <w:t xml:space="preserve"> u</w:t>
-      </w:r>
-      <w:r>
-        <w:rPr>
-          <w:sz w:val="24"/>
-          <w:szCs w:val="24"/>
-        </w:rPr>
-        <w:t>s</w:t>
-      </w:r>
-      <w:r>
-        <w:rPr>
-          <w:sz w:val="24"/>
-          <w:szCs w:val="24"/>
-        </w:rPr>
-        <w:t>ed</w:t>
-      </w:r>
-      <w:r>
-        <w:rPr>
-          <w:sz w:val="24"/>
-          <w:szCs w:val="24"/>
-        </w:rPr>
-        <w:t xml:space="preserve"> </w:t>
+        <w:t xml:space="preserve">to oversample our data. </w:t>
+      </w:r>
+      <w:r>
+        <w:rPr>
+          <w:sz w:val="24"/>
+          <w:szCs w:val="24"/>
+        </w:rPr>
+        <w:t xml:space="preserve">We applied </w:t>
       </w:r>
       <w:r>
         <w:rPr>
@@ -4673,38 +4179,6 @@
           <w:sz w:val="24"/>
           <w:szCs w:val="24"/>
         </w:rPr>
-        <w:t>SMOTE (Synthetic Minority Over-sampling Technique)</w:t>
-      </w:r>
-      <w:r>
-        <w:rPr>
-          <w:b/>
-          <w:bCs/>
-          <w:sz w:val="24"/>
-          <w:szCs w:val="24"/>
-        </w:rPr>
-        <w:t xml:space="preserve"> </w:t>
-      </w:r>
-      <w:r>
-        <w:rPr>
-          <w:sz w:val="24"/>
-          <w:szCs w:val="24"/>
-        </w:rPr>
-        <w:t xml:space="preserve">to oversample our data. </w:t>
-      </w:r>
-      <w:r>
-        <w:rPr>
-          <w:sz w:val="24"/>
-          <w:szCs w:val="24"/>
-        </w:rPr>
-        <w:t xml:space="preserve">We applied </w:t>
-      </w:r>
-      <w:r>
-        <w:rPr>
-          <w:b/>
-          <w:bCs/>
-          <w:sz w:val="24"/>
-          <w:szCs w:val="24"/>
-        </w:rPr>
         <w:t>SMOTE</w:t>
       </w:r>
       <w:r>
@@ -4712,31 +4186,26 @@
           <w:sz w:val="24"/>
           <w:szCs w:val="24"/>
         </w:rPr>
-        <w:t xml:space="preserve"> to our dataset</w:t>
-      </w:r>
-      <w:r>
-        <w:rPr>
-          <w:sz w:val="24"/>
-          <w:szCs w:val="24"/>
-        </w:rPr>
-        <w:t xml:space="preserve"> </w:t>
-      </w:r>
-    </w:p>
-    <w:p>
-      <w:pPr>
-        <w:spacing w:after="240" w:line="360" w:lineRule="auto"/>
-        <w:rPr>
-          <w:sz w:val="24"/>
-          <w:szCs w:val="24"/>
-        </w:rPr>
-      </w:pPr>
-      <w:r>
-        <w:rPr>
-          <w:sz w:val="24"/>
-          <w:szCs w:val="24"/>
-        </w:rPr>
+        <w:t xml:space="preserve"> to our dataset </w:t>
+      </w:r>
+    </w:p>
+    <w:p>
+      <w:pPr>
+        <w:spacing w:after="240" w:line="360" w:lineRule="auto"/>
+        <w:rPr>
+          <w:sz w:val="24"/>
+          <w:szCs w:val="24"/>
+        </w:rPr>
+      </w:pPr>
+      <w:r>
+        <w:rPr>
+          <w:noProof/>
+          <w:sz w:val="24"/>
+          <w:szCs w:val="24"/>
+        </w:rPr>
+        <w:lastRenderedPageBreak/>
         <w:drawing>
-          <wp:inline distT="0" distB="0" distL="0" distR="0" wp14:anchorId="15C926B4" wp14:editId="555E02D1">
+          <wp:inline distT="0" distB="0" distL="0" distR="0" wp14:anchorId="7FB3336E" wp14:editId="18C90F01">
             <wp:extent cx="3147333" cy="1501270"/>
             <wp:effectExtent l="0" t="0" r="0" b="3810"/>
             <wp:docPr id="703869214" name="Picture 1" descr="A screen shot of a computer&#10;&#10;AI-generated content may be incorrect."/>
@@ -4751,7 +4220,7 @@
                     <pic:cNvPicPr/>
                   </pic:nvPicPr>
                   <pic:blipFill>
-                    <a:blip r:embed="rId20"/>
+                    <a:blip r:embed="rId21"/>
                     <a:stretch>
                       <a:fillRect/>
                     </a:stretch>
@@ -4798,9 +4267,8 @@
           <w:szCs w:val="24"/>
           <w:lang w:val="en-CA"/>
         </w:rPr>
-        <w:t xml:space="preserve">set </w:t>
-      </w:r>
-      <w:proofErr w:type="gramStart"/>
+        <w:t>set become over 1M</w:t>
+      </w:r>
       <w:r>
         <w:rPr>
           <w:color w:val="4C94D8" w:themeColor="text2" w:themeTint="80"/>
@@ -4808,9 +4276,8 @@
           <w:szCs w:val="24"/>
           <w:lang w:val="en-CA"/>
         </w:rPr>
-        <w:t>become</w:t>
-      </w:r>
-      <w:proofErr w:type="gramEnd"/>
+        <w:t xml:space="preserve"> </w:t>
+      </w:r>
       <w:r>
         <w:rPr>
           <w:color w:val="4C94D8" w:themeColor="text2" w:themeTint="80"/>
@@ -4818,7 +4285,7 @@
           <w:szCs w:val="24"/>
           <w:lang w:val="en-CA"/>
         </w:rPr>
-        <w:t xml:space="preserve"> over 1M</w:t>
+        <w:t>records</w:t>
       </w:r>
       <w:r>
         <w:rPr>
@@ -4827,7 +4294,7 @@
           <w:szCs w:val="24"/>
           <w:lang w:val="en-CA"/>
         </w:rPr>
-        <w:t xml:space="preserve"> </w:t>
+        <w:t xml:space="preserve"> in size</w:t>
       </w:r>
       <w:r>
         <w:rPr>
@@ -4836,35 +4303,8 @@
           <w:szCs w:val="24"/>
           <w:lang w:val="en-CA"/>
         </w:rPr>
-        <w:t>records</w:t>
-      </w:r>
-      <w:r>
-        <w:rPr>
-          <w:color w:val="4C94D8" w:themeColor="text2" w:themeTint="80"/>
-          <w:sz w:val="24"/>
-          <w:szCs w:val="24"/>
-          <w:lang w:val="en-CA"/>
-        </w:rPr>
-        <w:t xml:space="preserve"> in size</w:t>
-      </w:r>
-      <w:r>
-        <w:rPr>
-          <w:color w:val="4C94D8" w:themeColor="text2" w:themeTint="80"/>
-          <w:sz w:val="24"/>
-          <w:szCs w:val="24"/>
-          <w:lang w:val="en-CA"/>
-        </w:rPr>
         <w:br/>
-        <w:t xml:space="preserve">and </w:t>
-      </w:r>
-      <w:r>
-        <w:rPr>
-          <w:color w:val="4C94D8" w:themeColor="text2" w:themeTint="80"/>
-          <w:sz w:val="24"/>
-          <w:szCs w:val="24"/>
-          <w:lang w:val="en-CA"/>
-        </w:rPr>
-        <w:t>each target have 200730 record</w:t>
+        <w:t>and each target have 200730 record</w:t>
       </w:r>
     </w:p>
     <w:p>
@@ -4893,9 +4333,6 @@
         </w:rPr>
       </w:pPr>
       <w:r>
-        <w:rPr>
-          <w:lang w:val="en-CA"/>
-        </w:rPr>
         <w:br/>
       </w:r>
       <w:r>
@@ -4906,41 +4343,16 @@
           <w:szCs w:val="28"/>
           <w:lang w:val="en-CA"/>
         </w:rPr>
-        <w:t>4.</w:t>
-      </w:r>
-      <w:r>
-        <w:rPr>
-          <w:b/>
-          <w:bCs/>
-          <w:sz w:val="28"/>
-          <w:szCs w:val="28"/>
-          <w:lang w:val="en-CA"/>
-        </w:rPr>
-        <w:t>Normalization</w:t>
-      </w:r>
-      <w:r>
-        <w:rPr>
-          <w:b/>
-          <w:bCs/>
-          <w:sz w:val="28"/>
-          <w:szCs w:val="28"/>
-          <w:lang w:val="en-CA"/>
-        </w:rPr>
-        <w:t>:</w:t>
-      </w:r>
-      <w:r>
-        <w:rPr>
-          <w:b/>
-          <w:bCs/>
-          <w:lang w:val="en-CA"/>
-        </w:rPr>
+        <w:t>4.Normalization:</w:t>
+      </w:r>
+      <w:r>
         <w:br/>
       </w:r>
       <w:r>
         <w:rPr>
           <w:lang w:val="en-CA"/>
         </w:rPr>
-        <w:t xml:space="preserve">we had to scale OCC_YEAR because it is a huge number we used it for columns but mostly was because OCC_YEAR had values 2024 and </w:t>
+        <w:t xml:space="preserve">We had to scale OCC_YEAR because it is a huge number we used it for columns but mostly was because OCC_YEAR had values 2024 and </w:t>
       </w:r>
       <w:proofErr w:type="spellStart"/>
       <w:r>
@@ -4963,57 +4375,42 @@
         <w:t xml:space="preserve"> </w:t>
       </w:r>
       <w:r>
+        <w:br/>
+      </w:r>
+      <w:r>
+        <w:br/>
+      </w:r>
+      <w:r>
         <w:rPr>
           <w:noProof/>
         </w:rPr>
+        <w:t xml:space="preserve">also with out the scalling the Logistic Regression was taking so much time and harder for it to build  </w:t>
+      </w:r>
+      <w:r>
         <w:br/>
       </w:r>
       <w:r>
+        <w:br/>
+      </w:r>
+      <w:r>
+        <w:rPr>
+          <w:color w:val="4C94D8" w:themeColor="text2" w:themeTint="80"/>
+          <w:lang w:val="en-CA"/>
+        </w:rPr>
+        <w:t>Before normalization:</w:t>
+      </w:r>
+      <w:r>
         <w:rPr>
           <w:noProof/>
         </w:rPr>
-        <w:br/>
-        <w:t xml:space="preserve">also with out the scalling the Logistic Regression was taking so much time and harder for it to build  </w:t>
-      </w:r>
-      <w:r>
-        <w:rPr>
-          <w:lang w:val="en-CA"/>
-        </w:rPr>
-        <w:br/>
-      </w:r>
-      <w:r>
-        <w:rPr>
-          <w:color w:val="215E99" w:themeColor="text2" w:themeTint="BF"/>
-          <w:lang w:val="en-CA"/>
-        </w:rPr>
-        <w:br/>
-      </w:r>
-      <w:r>
-        <w:rPr>
-          <w:color w:val="4C94D8" w:themeColor="text2" w:themeTint="80"/>
-          <w:lang w:val="en-CA"/>
-        </w:rPr>
-        <w:t xml:space="preserve">Before </w:t>
-      </w:r>
-      <w:r>
-        <w:rPr>
-          <w:color w:val="4C94D8" w:themeColor="text2" w:themeTint="80"/>
-          <w:lang w:val="en-CA"/>
-        </w:rPr>
-        <w:t>normalization:</w:t>
+        <w:t xml:space="preserve"> </w:t>
       </w:r>
       <w:r>
         <w:rPr>
           <w:noProof/>
         </w:rPr>
-        <w:t xml:space="preserve"> </w:t>
-      </w:r>
-      <w:r>
-        <w:rPr>
-          <w:noProof/>
-        </w:rPr>
         <w:drawing>
-          <wp:inline distT="0" distB="0" distL="0" distR="0" wp14:anchorId="0B00EC85" wp14:editId="4284C522">
+          <wp:inline distT="0" distB="0" distL="0" distR="0" wp14:anchorId="74515F91" wp14:editId="70CC4571">
             <wp:extent cx="5986800" cy="2141220"/>
             <wp:effectExtent l="0" t="0" r="0" b="0"/>
             <wp:docPr id="1826911850" name="Picture 1" descr="A screenshot of a computer&#10;&#10;AI-generated content may be incorrect."/>
@@ -5028,7 +4425,7 @@
                     <pic:cNvPicPr/>
                   </pic:nvPicPr>
                   <pic:blipFill>
-                    <a:blip r:embed="rId21"/>
+                    <a:blip r:embed="rId22"/>
                     <a:stretch>
                       <a:fillRect/>
                     </a:stretch>
@@ -5072,6 +4469,7 @@
           <w:noProof/>
           <w:color w:val="4C94D8" w:themeColor="text2" w:themeTint="80"/>
         </w:rPr>
+        <w:lastRenderedPageBreak/>
         <w:t xml:space="preserve">After </w:t>
       </w:r>
       <w:r>
@@ -5097,10 +4495,11 @@
       </w:r>
       <w:r>
         <w:rPr>
+          <w:noProof/>
           <w:lang w:val="en-CA"/>
         </w:rPr>
         <w:drawing>
-          <wp:inline distT="0" distB="0" distL="0" distR="0" wp14:anchorId="75EF1A49" wp14:editId="5B95A216">
+          <wp:inline distT="0" distB="0" distL="0" distR="0" wp14:anchorId="67910559" wp14:editId="41870691">
             <wp:extent cx="5943600" cy="2008505"/>
             <wp:effectExtent l="0" t="0" r="0" b="0"/>
             <wp:docPr id="1938289832" name="Picture 1" descr="A screenshot of a computer&#10;&#10;AI-generated content may be incorrect."/>
@@ -5115,7 +4514,7 @@
                     <pic:cNvPicPr/>
                   </pic:nvPicPr>
                   <pic:blipFill>
-                    <a:blip r:embed="rId22"/>
+                    <a:blip r:embed="rId23"/>
                     <a:stretch>
                       <a:fillRect/>
                     </a:stretch>
@@ -5191,24 +4590,14 @@
           <w:szCs w:val="28"/>
           <w:lang w:val="en-CA"/>
         </w:rPr>
-        <w:t>.</w:t>
-      </w:r>
-      <w:r>
-        <w:rPr>
-          <w:b/>
-          <w:bCs/>
+        <w:t>.Splitting the Data</w:t>
+      </w:r>
+      <w:r>
+        <w:rPr>
           <w:sz w:val="28"/>
           <w:szCs w:val="28"/>
           <w:lang w:val="en-CA"/>
         </w:rPr>
-        <w:t>Splitting the Data</w:t>
-      </w:r>
-      <w:r>
-        <w:rPr>
-          <w:sz w:val="28"/>
-          <w:szCs w:val="28"/>
-          <w:lang w:val="en-CA"/>
-        </w:rPr>
         <w:t xml:space="preserve"> </w:t>
       </w:r>
     </w:p>
@@ -5290,7 +4679,7 @@
           <w:noProof/>
         </w:rPr>
         <w:drawing>
-          <wp:inline distT="0" distB="0" distL="0" distR="0" wp14:anchorId="0BFE3F99" wp14:editId="78D2C70B">
+          <wp:inline distT="0" distB="0" distL="0" distR="0" wp14:anchorId="7413BD58" wp14:editId="3453BC8D">
             <wp:extent cx="5943600" cy="1932305"/>
             <wp:effectExtent l="0" t="0" r="0" b="0"/>
             <wp:docPr id="1132322787" name="Picture 1" descr="A screenshot of a computer program&#10;&#10;AI-generated content may be incorrect."/>
@@ -5305,7 +4694,7 @@
                     <pic:cNvPicPr/>
                   </pic:nvPicPr>
                   <pic:blipFill>
-                    <a:blip r:embed="rId23"/>
+                    <a:blip r:embed="rId24"/>
                     <a:stretch>
                       <a:fillRect/>
                     </a:stretch>
@@ -5383,6 +4772,7 @@
         <w:rPr>
           <w:lang w:val="en-CA"/>
         </w:rPr>
+        <w:lastRenderedPageBreak/>
         <w:t xml:space="preserve">We compared a model </w:t>
       </w:r>
       <w:r>
@@ -5433,83 +4823,7 @@
         <w:rPr>
           <w:lang w:val="en-CA"/>
         </w:rPr>
-        <w:t xml:space="preserve"> We used this </w:t>
-      </w:r>
-      <w:r>
-        <w:rPr>
-          <w:lang w:val="en-CA"/>
-        </w:rPr>
-        <w:t xml:space="preserve">but </w:t>
-      </w:r>
-      <w:proofErr w:type="gramStart"/>
-      <w:r>
-        <w:rPr>
-          <w:lang w:val="en-CA"/>
-        </w:rPr>
-        <w:t>the since</w:t>
-      </w:r>
-      <w:proofErr w:type="gramEnd"/>
-      <w:r>
-        <w:rPr>
-          <w:lang w:val="en-CA"/>
-        </w:rPr>
-        <w:t xml:space="preserve"> we had 5 class</w:t>
-      </w:r>
-      <w:r>
-        <w:rPr>
-          <w:lang w:val="en-CA"/>
-        </w:rPr>
-        <w:t xml:space="preserve"> </w:t>
-      </w:r>
-      <w:proofErr w:type="gramStart"/>
-      <w:r>
-        <w:rPr>
-          <w:lang w:val="en-CA"/>
-        </w:rPr>
-        <w:t>problem</w:t>
-      </w:r>
-      <w:proofErr w:type="gramEnd"/>
-      <w:r>
-        <w:rPr>
-          <w:lang w:val="en-CA"/>
-        </w:rPr>
-        <w:t xml:space="preserve"> so it is </w:t>
-      </w:r>
-      <w:r>
-        <w:rPr>
-          <w:lang w:val="en-CA"/>
-        </w:rPr>
-        <w:t xml:space="preserve">too </w:t>
-      </w:r>
-      <w:r>
-        <w:rPr>
-          <w:lang w:val="en-CA"/>
-        </w:rPr>
-        <w:t xml:space="preserve">complex </w:t>
-      </w:r>
-      <w:r>
-        <w:rPr>
-          <w:lang w:val="en-CA"/>
-        </w:rPr>
-        <w:t>for it</w:t>
-      </w:r>
-      <w:r>
-        <w:rPr>
-          <w:lang w:val="en-CA"/>
-        </w:rPr>
-        <w:t xml:space="preserve">, </w:t>
-      </w:r>
-      <w:r>
-        <w:rPr>
-          <w:lang w:val="en-CA"/>
-        </w:rPr>
-        <w:t>we only got</w:t>
-      </w:r>
-      <w:r>
-        <w:rPr>
-          <w:lang w:val="en-CA"/>
-        </w:rPr>
-        <w:t xml:space="preserve"> </w:t>
+        <w:t xml:space="preserve"> We used this but the since we had 5 class problem so it is too complex for it, we only got </w:t>
       </w:r>
       <w:r>
         <w:rPr>
@@ -5525,14 +4839,6 @@
         </w:rPr>
         <w:t xml:space="preserve"> accuracy.</w:t>
       </w:r>
-    </w:p>
-    <w:p>
-      <w:pPr>
-        <w:spacing w:after="240" w:line="360" w:lineRule="auto"/>
-        <w:rPr>
-          <w:lang w:val="en-CA"/>
-        </w:rPr>
-      </w:pPr>
     </w:p>
     <w:p>
       <w:pPr>
@@ -5672,14 +4978,7 @@
           <w:color w:val="4C94D8" w:themeColor="text2" w:themeTint="80"/>
           <w:lang w:val="en-CA"/>
         </w:rPr>
-        <w:t>ended up with better numbers for Decision Tree</w:t>
-      </w:r>
-      <w:r>
-        <w:rPr>
-          <w:color w:val="4C94D8" w:themeColor="text2" w:themeTint="80"/>
-          <w:lang w:val="en-CA"/>
-        </w:rPr>
-        <w:t>.</w:t>
+        <w:t>ended up with better numbers for Decision Tree.</w:t>
       </w:r>
       <w:r>
         <w:rPr>
@@ -5813,12 +5112,13 @@
       </w:r>
       <w:r>
         <w:rPr>
+          <w:noProof/>
           <w:sz w:val="24"/>
           <w:szCs w:val="24"/>
           <w:lang w:val="en-CA"/>
         </w:rPr>
         <w:drawing>
-          <wp:inline distT="0" distB="0" distL="0" distR="0" wp14:anchorId="2936DE59" wp14:editId="5430247F">
+          <wp:inline distT="0" distB="0" distL="0" distR="0" wp14:anchorId="0B753023" wp14:editId="29C46A0F">
             <wp:extent cx="4747671" cy="796359"/>
             <wp:effectExtent l="0" t="0" r="0" b="3810"/>
             <wp:docPr id="184764783" name="Picture 1" descr="A screenshot of a computer&#10;&#10;AI-generated content may be incorrect."/>
@@ -5833,7 +5133,7 @@
                     <pic:cNvPicPr/>
                   </pic:nvPicPr>
                   <pic:blipFill>
-                    <a:blip r:embed="rId24"/>
+                    <a:blip r:embed="rId25"/>
                     <a:stretch>
                       <a:fillRect/>
                     </a:stretch>
@@ -5909,12 +5209,14 @@
       </w:pPr>
       <w:r>
         <w:rPr>
-          <w:sz w:val="24"/>
-          <w:szCs w:val="24"/>
-          <w:lang w:val="en-CA"/>
-        </w:rPr>
+          <w:noProof/>
+          <w:sz w:val="24"/>
+          <w:szCs w:val="24"/>
+          <w:lang w:val="en-CA"/>
+        </w:rPr>
+        <w:lastRenderedPageBreak/>
         <w:drawing>
-          <wp:inline distT="0" distB="0" distL="0" distR="0" wp14:anchorId="4D32246F" wp14:editId="550ECB4E">
+          <wp:inline distT="0" distB="0" distL="0" distR="0" wp14:anchorId="6F2595E4" wp14:editId="0FF440DF">
             <wp:extent cx="4198984" cy="2019475"/>
             <wp:effectExtent l="0" t="0" r="0" b="0"/>
             <wp:docPr id="1928578764" name="Picture 1" descr="A screenshot of a computer screen&#10;&#10;AI-generated content may be incorrect."/>
@@ -5929,7 +5231,7 @@
                     <pic:cNvPicPr/>
                   </pic:nvPicPr>
                   <pic:blipFill>
-                    <a:blip r:embed="rId25"/>
+                    <a:blip r:embed="rId26"/>
                     <a:stretch>
                       <a:fillRect/>
                     </a:stretch>
@@ -6102,7 +5404,7 @@
           <w:noProof/>
         </w:rPr>
         <w:drawing>
-          <wp:inline distT="0" distB="0" distL="0" distR="0" wp14:anchorId="369A6043" wp14:editId="6264B2E8">
+          <wp:inline distT="0" distB="0" distL="0" distR="0" wp14:anchorId="28695400" wp14:editId="6BC8452F">
             <wp:extent cx="6137342" cy="2610000"/>
             <wp:effectExtent l="0" t="0" r="0" b="0"/>
             <wp:docPr id="1702197232" name="Picture 1" descr="A blue squares with numbers"/>
@@ -6117,7 +5419,7 @@
                     <pic:cNvPicPr/>
                   </pic:nvPicPr>
                   <pic:blipFill>
-                    <a:blip r:embed="rId26"/>
+                    <a:blip r:embed="rId27"/>
                     <a:stretch>
                       <a:fillRect/>
                     </a:stretch>
@@ -6213,7 +5515,7 @@
           <w:noProof/>
         </w:rPr>
         <w:drawing>
-          <wp:inline distT="0" distB="0" distL="0" distR="0" wp14:anchorId="2A83ACAA" wp14:editId="7AF26137">
+          <wp:inline distT="0" distB="0" distL="0" distR="0" wp14:anchorId="7D131D52" wp14:editId="6158DFBA">
             <wp:extent cx="6328124" cy="2775600"/>
             <wp:effectExtent l="0" t="0" r="0" b="5715"/>
             <wp:docPr id="1314880996" name="Picture 1" descr="A diagram of a curve&#10;&#10;AI-generated content may be incorrect."/>
@@ -6228,7 +5530,7 @@
                     <pic:cNvPicPr/>
                   </pic:nvPicPr>
                   <pic:blipFill>
-                    <a:blip r:embed="rId27"/>
+                    <a:blip r:embed="rId28"/>
                     <a:stretch>
                       <a:fillRect/>
                     </a:stretch>
@@ -6253,6 +5555,66 @@
       <w:pPr>
         <w:spacing w:after="240" w:line="360" w:lineRule="auto"/>
       </w:pPr>
+      <w:r>
+        <w:t xml:space="preserve">Some testing we </w:t>
+      </w:r>
+      <w:r>
+        <w:t>done:</w:t>
+      </w:r>
+    </w:p>
+    <w:p>
+      <w:pPr>
+        <w:spacing w:after="240" w:line="360" w:lineRule="auto"/>
+      </w:pPr>
+      <w:r>
+        <w:t>The confusion matrix if no oversampling was done</w:t>
+      </w:r>
+      <w:r>
+        <w:t xml:space="preserve">: </w:t>
+      </w:r>
+      <w:r>
+        <w:br/>
+      </w:r>
+      <w:r>
+        <w:rPr>
+          <w:noProof/>
+        </w:rPr>
+        <w:drawing>
+          <wp:inline distT="0" distB="0" distL="0" distR="0" wp14:anchorId="698EBC0B" wp14:editId="74DFB76B">
+            <wp:extent cx="5943600" cy="2400300"/>
+            <wp:effectExtent l="0" t="0" r="0" b="0"/>
+            <wp:docPr id="352150152" name="Picture 1" descr="A graph with numbers and a number on it&#10;&#10;AI-generated content may be incorrect."/>
+            <wp:cNvGraphicFramePr>
+              <a:graphicFrameLocks xmlns:a="http://schemas.openxmlformats.org/drawingml/2006/main" noChangeAspect="1"/>
+            </wp:cNvGraphicFramePr>
+            <a:graphic xmlns:a="http://schemas.openxmlformats.org/drawingml/2006/main">
+              <a:graphicData uri="http://schemas.openxmlformats.org/drawingml/2006/picture">
+                <pic:pic xmlns:pic="http://schemas.openxmlformats.org/drawingml/2006/picture">
+                  <pic:nvPicPr>
+                    <pic:cNvPr id="352150152" name="Picture 1" descr="A graph with numbers and a number on it&#10;&#10;AI-generated content may be incorrect."/>
+                    <pic:cNvPicPr/>
+                  </pic:nvPicPr>
+                  <pic:blipFill>
+                    <a:blip r:embed="rId29"/>
+                    <a:stretch>
+                      <a:fillRect/>
+                    </a:stretch>
+                  </pic:blipFill>
+                  <pic:spPr>
+                    <a:xfrm>
+                      <a:off x="0" y="0"/>
+                      <a:ext cx="5943600" cy="2400300"/>
+                    </a:xfrm>
+                    <a:prstGeom prst="rect">
+                      <a:avLst/>
+                    </a:prstGeom>
+                  </pic:spPr>
+                </pic:pic>
+              </a:graphicData>
+            </a:graphic>
+          </wp:inline>
+        </w:drawing>
+      </w:r>
     </w:p>
     <w:p>
       <w:pPr>
@@ -6268,6 +5630,7 @@
         <w:rPr>
           <w:lang w:val="en-CA"/>
         </w:rPr>
+        <w:lastRenderedPageBreak/>
         <w:t>8. Model Deployment</w:t>
       </w:r>
       <w:bookmarkEnd w:id="14"/>
@@ -6338,19 +5701,7 @@
         <w:rPr>
           <w:lang w:val="en-CA"/>
         </w:rPr>
-        <w:t xml:space="preserve"> files</w:t>
-      </w:r>
-      <w:r>
-        <w:rPr>
-          <w:lang w:val="en-CA"/>
-        </w:rPr>
-        <w:t>,</w:t>
-      </w:r>
-      <w:r>
-        <w:rPr>
-          <w:lang w:val="en-CA"/>
-        </w:rPr>
-        <w:t xml:space="preserve"> </w:t>
+        <w:t xml:space="preserve"> files, </w:t>
       </w:r>
       <w:r>
         <w:rPr>
@@ -6408,14 +5759,6 @@
         </w:rPr>
         <w:t xml:space="preserve">. </w:t>
       </w:r>
-    </w:p>
-    <w:p>
-      <w:pPr>
-        <w:spacing w:after="240" w:line="360" w:lineRule="auto"/>
-        <w:rPr>
-          <w:lang w:val="en-CA"/>
-        </w:rPr>
-      </w:pPr>
     </w:p>
     <w:p>
       <w:pPr>
@@ -6635,6 +5978,14 @@
       <w:pPr>
         <w:spacing w:after="240" w:line="360" w:lineRule="auto"/>
         <w:rPr>
+          <w:color w:val="4C94D8" w:themeColor="text2" w:themeTint="80"/>
+        </w:rPr>
+      </w:pPr>
+    </w:p>
+    <w:p>
+      <w:pPr>
+        <w:spacing w:after="240" w:line="360" w:lineRule="auto"/>
+        <w:rPr>
           <w:b/>
           <w:bCs/>
           <w:lang w:val="en-CA"/>
@@ -6644,6 +5995,7 @@
         <w:rPr>
           <w:color w:val="4C94D8" w:themeColor="text2" w:themeTint="80"/>
         </w:rPr>
+        <w:lastRenderedPageBreak/>
         <w:br/>
       </w:r>
       <w:bookmarkStart w:id="16" w:name="_Toc215622347"/>
@@ -6677,56 +6029,7 @@
           <w:sz w:val="24"/>
           <w:szCs w:val="24"/>
         </w:rPr>
-        <w:t>In this</w:t>
-      </w:r>
-      <w:r>
-        <w:rPr>
-          <w:sz w:val="24"/>
-          <w:szCs w:val="24"/>
-        </w:rPr>
-        <w:t xml:space="preserve"> project </w:t>
-      </w:r>
-      <w:r>
-        <w:rPr>
-          <w:sz w:val="24"/>
-          <w:szCs w:val="24"/>
-        </w:rPr>
-        <w:t>we showed</w:t>
-      </w:r>
-      <w:r>
-        <w:rPr>
-          <w:sz w:val="24"/>
-          <w:szCs w:val="24"/>
-        </w:rPr>
-        <w:t xml:space="preserve"> how machine learning can be used to predict major crime categories. </w:t>
-      </w:r>
-      <w:r>
-        <w:rPr>
-          <w:sz w:val="24"/>
-          <w:szCs w:val="24"/>
-        </w:rPr>
-        <w:t>We</w:t>
-      </w:r>
-      <w:r>
-        <w:rPr>
-          <w:sz w:val="24"/>
-          <w:szCs w:val="24"/>
-        </w:rPr>
-        <w:t xml:space="preserve"> process</w:t>
-      </w:r>
-      <w:r>
-        <w:rPr>
-          <w:sz w:val="24"/>
-          <w:szCs w:val="24"/>
-        </w:rPr>
-        <w:t xml:space="preserve">ed </w:t>
-      </w:r>
-      <w:r>
-        <w:rPr>
-          <w:sz w:val="24"/>
-          <w:szCs w:val="24"/>
-        </w:rPr>
-        <w:t>over 450000 records</w:t>
+        <w:t>In this project we showed how machine learning can be used to predict major crime categories. We processed over 450000 records</w:t>
       </w:r>
       <w:r>
         <w:rPr>
@@ -6756,14 +6059,7 @@
           <w:sz w:val="24"/>
           <w:szCs w:val="24"/>
         </w:rPr>
-        <w:t xml:space="preserve"> features</w:t>
-      </w:r>
-      <w:r>
-        <w:rPr>
-          <w:sz w:val="24"/>
-          <w:szCs w:val="24"/>
-        </w:rPr>
-        <w:t>, and deploys a predictive model via a Flask API.</w:t>
+        <w:t xml:space="preserve"> features, and deploys a predictive model via a Flask API.</w:t>
       </w:r>
     </w:p>
     <w:p>
@@ -6825,7 +6121,39 @@
           <w:szCs w:val="24"/>
           <w:lang w:val="en-CA"/>
         </w:rPr>
-        <w:t xml:space="preserve">better than random guessing (20%). </w:t>
+        <w:t>better than random guessing</w:t>
+      </w:r>
+      <w:r>
+        <w:rPr>
+          <w:sz w:val="24"/>
+          <w:szCs w:val="24"/>
+          <w:lang w:val="en-CA"/>
+        </w:rPr>
+        <w:t xml:space="preserve"> which will be</w:t>
+      </w:r>
+      <w:r>
+        <w:rPr>
+          <w:sz w:val="24"/>
+          <w:szCs w:val="24"/>
+          <w:lang w:val="en-CA"/>
+        </w:rPr>
+        <w:t xml:space="preserve"> (20%)</w:t>
+      </w:r>
+      <w:r>
+        <w:rPr>
+          <w:sz w:val="24"/>
+          <w:szCs w:val="24"/>
+          <w:lang w:val="en-CA"/>
+        </w:rPr>
+        <w:t xml:space="preserve"> 1/5</w:t>
+      </w:r>
+      <w:r>
+        <w:rPr>
+          <w:sz w:val="24"/>
+          <w:szCs w:val="24"/>
+          <w:lang w:val="en-CA"/>
+        </w:rPr>
+        <w:t xml:space="preserve">. </w:t>
       </w:r>
       <w:r>
         <w:rPr>
@@ -6893,6 +6221,7 @@
         <w:t xml:space="preserve"> assaults.</w:t>
       </w:r>
     </w:p>
+    <w:p/>
     <w:sectPr>
       <w:pgSz w:w="12240" w:h="15840"/>
       <w:pgMar w:top="1440" w:right="1440" w:bottom="1440" w:left="1440" w:header="708" w:footer="708" w:gutter="0"/>
@@ -9383,6 +8712,7 @@
   <w:style w:type="character" w:default="1" w:styleId="DefaultParagraphFont">
     <w:name w:val="Default Paragraph Font"/>
     <w:uiPriority w:val="1"/>
+    <w:semiHidden/>
     <w:unhideWhenUsed/>
   </w:style>
   <w:style w:type="table" w:default="1" w:styleId="TableNormal">
@@ -9751,6 +9081,30 @@
       <w:u w:val="single"/>
     </w:rPr>
   </w:style>
+  <w:style w:type="character" w:styleId="UnresolvedMention">
+    <w:name w:val="Unresolved Mention"/>
+    <w:basedOn w:val="DefaultParagraphFont"/>
+    <w:uiPriority w:val="99"/>
+    <w:semiHidden/>
+    <w:unhideWhenUsed/>
+    <w:rsid w:val="00E021FE"/>
+    <w:rPr>
+      <w:color w:val="605E5C"/>
+      <w:shd w:val="clear" w:color="auto" w:fill="E1DFDD"/>
+    </w:rPr>
+  </w:style>
+  <w:style w:type="character" w:styleId="FollowedHyperlink">
+    <w:name w:val="FollowedHyperlink"/>
+    <w:basedOn w:val="DefaultParagraphFont"/>
+    <w:uiPriority w:val="99"/>
+    <w:semiHidden/>
+    <w:unhideWhenUsed/>
+    <w:rsid w:val="00E021FE"/>
+    <w:rPr>
+      <w:color w:val="96607D" w:themeColor="followedHyperlink"/>
+      <w:u w:val="single"/>
+    </w:rPr>
+  </w:style>
 </w:styles>
 </file>
 
